--- a/Labs/Lab 3/COSC455Lab3.docx
+++ b/Labs/Lab 3/COSC455Lab3.docx
@@ -1573,6 +1573,13 @@
           <w:szCs w:val="22"/>
         </w:rPr>
       </w:pPr>
+      <w:r>
+        <w:rPr>
+          <w:sz w:val="22"/>
+          <w:szCs w:val="22"/>
+        </w:rPr>
+        <w:t xml:space="preserve"> </w:t>
+      </w:r>
     </w:p>
     <w:p>
       <w:pPr>
@@ -2451,6 +2458,487 @@
     </w:p>
     <w:p>
       <w:pPr>
+        <w:shd w:val="clear" w:color="auto" w:fill="0D1117"/>
+        <w:spacing w:line="285" w:lineRule="atLeast"/>
+        <w:rPr>
+          <w:rFonts w:ascii="Consolas" w:eastAsia="Times New Roman" w:hAnsi="Consolas"/>
+          <w:color w:val="E6EDF3"/>
+          <w:sz w:val="21"/>
+          <w:szCs w:val="21"/>
+          <w:lang w:eastAsia="en-US"/>
+        </w:rPr>
+      </w:pPr>
+      <w:r>
+        <w:rPr>
+          <w:rFonts w:ascii="Consolas" w:eastAsia="Times New Roman" w:hAnsi="Consolas"/>
+          <w:color w:val="FF7B72"/>
+          <w:sz w:val="21"/>
+          <w:szCs w:val="21"/>
+          <w:lang w:eastAsia="en-US"/>
+        </w:rPr>
+        <w:t>grammar</w:t>
+      </w:r>
+      <w:r>
+        <w:rPr>
+          <w:rFonts w:ascii="Consolas" w:eastAsia="Times New Roman" w:hAnsi="Consolas"/>
+          <w:color w:val="E6EDF3"/>
+          <w:sz w:val="21"/>
+          <w:szCs w:val="21"/>
+          <w:lang w:eastAsia="en-US"/>
+        </w:rPr>
+        <w:t xml:space="preserve"> </w:t>
+      </w:r>
+      <w:proofErr w:type="gramStart"/>
+      <w:r>
+        <w:rPr>
+          <w:rFonts w:ascii="Consolas" w:eastAsia="Times New Roman" w:hAnsi="Consolas"/>
+          <w:color w:val="E6EDF3"/>
+          <w:sz w:val="21"/>
+          <w:szCs w:val="21"/>
+          <w:lang w:eastAsia="en-US"/>
+        </w:rPr>
+        <w:t>Lab3Grammar;</w:t>
+      </w:r>
+      <w:proofErr w:type="gramEnd"/>
+    </w:p>
+    <w:p>
+      <w:pPr>
+        <w:shd w:val="clear" w:color="auto" w:fill="0D1117"/>
+        <w:spacing w:line="285" w:lineRule="atLeast"/>
+        <w:rPr>
+          <w:rFonts w:ascii="Consolas" w:eastAsia="Times New Roman" w:hAnsi="Consolas"/>
+          <w:color w:val="E6EDF3"/>
+          <w:sz w:val="21"/>
+          <w:szCs w:val="21"/>
+          <w:lang w:eastAsia="en-US"/>
+        </w:rPr>
+      </w:pPr>
+    </w:p>
+    <w:p>
+      <w:pPr>
+        <w:shd w:val="clear" w:color="auto" w:fill="0D1117"/>
+        <w:spacing w:line="285" w:lineRule="atLeast"/>
+        <w:rPr>
+          <w:rFonts w:ascii="Consolas" w:eastAsia="Times New Roman" w:hAnsi="Consolas"/>
+          <w:color w:val="E6EDF3"/>
+          <w:sz w:val="21"/>
+          <w:szCs w:val="21"/>
+          <w:lang w:eastAsia="en-US"/>
+        </w:rPr>
+      </w:pPr>
+      <w:r>
+        <w:rPr>
+          <w:rFonts w:ascii="Consolas" w:eastAsia="Times New Roman" w:hAnsi="Consolas"/>
+          <w:color w:val="D2A8FF"/>
+          <w:sz w:val="21"/>
+          <w:szCs w:val="21"/>
+          <w:lang w:eastAsia="en-US"/>
+        </w:rPr>
+        <w:t>UPPERCASE_LETTER</w:t>
+      </w:r>
+      <w:r>
+        <w:rPr>
+          <w:rFonts w:ascii="Consolas" w:eastAsia="Times New Roman" w:hAnsi="Consolas"/>
+          <w:color w:val="E6EDF3"/>
+          <w:sz w:val="21"/>
+          <w:szCs w:val="21"/>
+          <w:lang w:eastAsia="en-US"/>
+        </w:rPr>
+        <w:t xml:space="preserve">  </w:t>
+      </w:r>
+      <w:proofErr w:type="gramStart"/>
+      <w:r>
+        <w:rPr>
+          <w:rFonts w:ascii="Consolas" w:eastAsia="Times New Roman" w:hAnsi="Consolas"/>
+          <w:color w:val="E6EDF3"/>
+          <w:sz w:val="21"/>
+          <w:szCs w:val="21"/>
+          <w:lang w:eastAsia="en-US"/>
+        </w:rPr>
+        <w:t xml:space="preserve">  :</w:t>
+      </w:r>
+      <w:proofErr w:type="gramEnd"/>
+      <w:r>
+        <w:rPr>
+          <w:rFonts w:ascii="Consolas" w:eastAsia="Times New Roman" w:hAnsi="Consolas"/>
+          <w:color w:val="E6EDF3"/>
+          <w:sz w:val="21"/>
+          <w:szCs w:val="21"/>
+          <w:lang w:eastAsia="en-US"/>
+        </w:rPr>
+        <w:t xml:space="preserve"> </w:t>
+      </w:r>
+      <w:r>
+        <w:rPr>
+          <w:rFonts w:ascii="Consolas" w:eastAsia="Times New Roman" w:hAnsi="Consolas"/>
+          <w:color w:val="A5D6FF"/>
+          <w:sz w:val="21"/>
+          <w:szCs w:val="21"/>
+          <w:lang w:eastAsia="en-US"/>
+        </w:rPr>
+        <w:t>'A'..'Z</w:t>
+      </w:r>
+      <w:proofErr w:type="gramStart"/>
+      <w:r>
+        <w:rPr>
+          <w:rFonts w:ascii="Consolas" w:eastAsia="Times New Roman" w:hAnsi="Consolas"/>
+          <w:color w:val="A5D6FF"/>
+          <w:sz w:val="21"/>
+          <w:szCs w:val="21"/>
+          <w:lang w:eastAsia="en-US"/>
+        </w:rPr>
+        <w:t>'</w:t>
+      </w:r>
+      <w:r>
+        <w:rPr>
+          <w:rFonts w:ascii="Consolas" w:eastAsia="Times New Roman" w:hAnsi="Consolas"/>
+          <w:color w:val="E6EDF3"/>
+          <w:sz w:val="21"/>
+          <w:szCs w:val="21"/>
+          <w:lang w:eastAsia="en-US"/>
+        </w:rPr>
+        <w:t>;</w:t>
+      </w:r>
+      <w:proofErr w:type="gramEnd"/>
+    </w:p>
+    <w:p>
+      <w:pPr>
+        <w:shd w:val="clear" w:color="auto" w:fill="0D1117"/>
+        <w:spacing w:line="285" w:lineRule="atLeast"/>
+        <w:rPr>
+          <w:rFonts w:ascii="Consolas" w:eastAsia="Times New Roman" w:hAnsi="Consolas"/>
+          <w:color w:val="E6EDF3"/>
+          <w:sz w:val="21"/>
+          <w:szCs w:val="21"/>
+          <w:lang w:eastAsia="en-US"/>
+        </w:rPr>
+      </w:pPr>
+      <w:proofErr w:type="gramStart"/>
+      <w:r>
+        <w:rPr>
+          <w:rFonts w:ascii="Consolas" w:eastAsia="Times New Roman" w:hAnsi="Consolas"/>
+          <w:color w:val="D2A8FF"/>
+          <w:sz w:val="21"/>
+          <w:szCs w:val="21"/>
+          <w:lang w:eastAsia="en-US"/>
+        </w:rPr>
+        <w:t>NUMBER</w:t>
+      </w:r>
+      <w:r>
+        <w:rPr>
+          <w:rFonts w:ascii="Consolas" w:eastAsia="Times New Roman" w:hAnsi="Consolas"/>
+          <w:color w:val="E6EDF3"/>
+          <w:sz w:val="21"/>
+          <w:szCs w:val="21"/>
+          <w:lang w:eastAsia="en-US"/>
+        </w:rPr>
+        <w:t xml:space="preserve"> :</w:t>
+      </w:r>
+      <w:proofErr w:type="gramEnd"/>
+      <w:r>
+        <w:rPr>
+          <w:rFonts w:ascii="Consolas" w:eastAsia="Times New Roman" w:hAnsi="Consolas"/>
+          <w:color w:val="E6EDF3"/>
+          <w:sz w:val="21"/>
+          <w:szCs w:val="21"/>
+          <w:lang w:eastAsia="en-US"/>
+        </w:rPr>
+        <w:t xml:space="preserve"> </w:t>
+      </w:r>
+      <w:r>
+        <w:rPr>
+          <w:rFonts w:ascii="Consolas" w:eastAsia="Times New Roman" w:hAnsi="Consolas"/>
+          <w:color w:val="A5D6FF"/>
+          <w:sz w:val="21"/>
+          <w:szCs w:val="21"/>
+          <w:lang w:eastAsia="en-US"/>
+        </w:rPr>
+        <w:t>'0'..'9</w:t>
+      </w:r>
+      <w:proofErr w:type="gramStart"/>
+      <w:r>
+        <w:rPr>
+          <w:rFonts w:ascii="Consolas" w:eastAsia="Times New Roman" w:hAnsi="Consolas"/>
+          <w:color w:val="A5D6FF"/>
+          <w:sz w:val="21"/>
+          <w:szCs w:val="21"/>
+          <w:lang w:eastAsia="en-US"/>
+        </w:rPr>
+        <w:t>'</w:t>
+      </w:r>
+      <w:r>
+        <w:rPr>
+          <w:rFonts w:ascii="Consolas" w:eastAsia="Times New Roman" w:hAnsi="Consolas"/>
+          <w:color w:val="E6EDF3"/>
+          <w:sz w:val="21"/>
+          <w:szCs w:val="21"/>
+          <w:lang w:eastAsia="en-US"/>
+        </w:rPr>
+        <w:t>;</w:t>
+      </w:r>
+      <w:proofErr w:type="gramEnd"/>
+    </w:p>
+    <w:p>
+      <w:pPr>
+        <w:shd w:val="clear" w:color="auto" w:fill="0D1117"/>
+        <w:spacing w:line="285" w:lineRule="atLeast"/>
+        <w:rPr>
+          <w:rFonts w:ascii="Consolas" w:eastAsia="Times New Roman" w:hAnsi="Consolas"/>
+          <w:color w:val="E6EDF3"/>
+          <w:sz w:val="21"/>
+          <w:szCs w:val="21"/>
+          <w:lang w:eastAsia="en-US"/>
+        </w:rPr>
+      </w:pPr>
+    </w:p>
+    <w:p>
+      <w:pPr>
+        <w:shd w:val="clear" w:color="auto" w:fill="0D1117"/>
+        <w:spacing w:line="285" w:lineRule="atLeast"/>
+        <w:rPr>
+          <w:rFonts w:ascii="Consolas" w:eastAsia="Times New Roman" w:hAnsi="Consolas"/>
+          <w:color w:val="E6EDF3"/>
+          <w:sz w:val="21"/>
+          <w:szCs w:val="21"/>
+          <w:lang w:eastAsia="en-US"/>
+        </w:rPr>
+      </w:pPr>
+      <w:r>
+        <w:rPr>
+          <w:rFonts w:ascii="Consolas" w:eastAsia="Times New Roman" w:hAnsi="Consolas"/>
+          <w:color w:val="D2A8FF"/>
+          <w:sz w:val="21"/>
+          <w:szCs w:val="21"/>
+          <w:lang w:eastAsia="en-US"/>
+        </w:rPr>
+        <w:t>language</w:t>
+      </w:r>
+      <w:r>
+        <w:rPr>
+          <w:rFonts w:ascii="Consolas" w:eastAsia="Times New Roman" w:hAnsi="Consolas"/>
+          <w:color w:val="E6EDF3"/>
+          <w:sz w:val="21"/>
+          <w:szCs w:val="21"/>
+          <w:lang w:eastAsia="en-US"/>
+        </w:rPr>
+        <w:t xml:space="preserve">  </w:t>
+      </w:r>
+      <w:proofErr w:type="gramStart"/>
+      <w:r>
+        <w:rPr>
+          <w:rFonts w:ascii="Consolas" w:eastAsia="Times New Roman" w:hAnsi="Consolas"/>
+          <w:color w:val="E6EDF3"/>
+          <w:sz w:val="21"/>
+          <w:szCs w:val="21"/>
+          <w:lang w:eastAsia="en-US"/>
+        </w:rPr>
+        <w:t xml:space="preserve">  :</w:t>
+      </w:r>
+      <w:proofErr w:type="gramEnd"/>
+      <w:r>
+        <w:rPr>
+          <w:rFonts w:ascii="Consolas" w:eastAsia="Times New Roman" w:hAnsi="Consolas"/>
+          <w:color w:val="E6EDF3"/>
+          <w:sz w:val="21"/>
+          <w:szCs w:val="21"/>
+          <w:lang w:eastAsia="en-US"/>
+        </w:rPr>
+        <w:t xml:space="preserve"> </w:t>
+      </w:r>
+      <w:r>
+        <w:rPr>
+          <w:rFonts w:ascii="Consolas" w:eastAsia="Times New Roman" w:hAnsi="Consolas"/>
+          <w:color w:val="79C0FF"/>
+          <w:sz w:val="21"/>
+          <w:szCs w:val="21"/>
+          <w:lang w:eastAsia="en-US"/>
+        </w:rPr>
+        <w:t>UPPERCASE_LETTER</w:t>
+      </w:r>
+      <w:r>
+        <w:rPr>
+          <w:rFonts w:ascii="Consolas" w:eastAsia="Times New Roman" w:hAnsi="Consolas"/>
+          <w:color w:val="E6EDF3"/>
+          <w:sz w:val="21"/>
+          <w:szCs w:val="21"/>
+          <w:lang w:eastAsia="en-US"/>
+        </w:rPr>
+        <w:t xml:space="preserve"> </w:t>
+      </w:r>
+      <w:proofErr w:type="spellStart"/>
+      <w:r>
+        <w:rPr>
+          <w:rFonts w:ascii="Consolas" w:eastAsia="Times New Roman" w:hAnsi="Consolas"/>
+          <w:color w:val="79C0FF"/>
+          <w:sz w:val="21"/>
+          <w:szCs w:val="21"/>
+          <w:lang w:eastAsia="en-US"/>
+        </w:rPr>
+        <w:t>UPPERCASE_LETTER</w:t>
+      </w:r>
+      <w:proofErr w:type="spellEnd"/>
+      <w:r>
+        <w:rPr>
+          <w:rFonts w:ascii="Consolas" w:eastAsia="Times New Roman" w:hAnsi="Consolas"/>
+          <w:color w:val="E6EDF3"/>
+          <w:sz w:val="21"/>
+          <w:szCs w:val="21"/>
+          <w:lang w:eastAsia="en-US"/>
+        </w:rPr>
+        <w:t xml:space="preserve"> </w:t>
+      </w:r>
+      <w:proofErr w:type="gramStart"/>
+      <w:r>
+        <w:rPr>
+          <w:rFonts w:ascii="Consolas" w:eastAsia="Times New Roman" w:hAnsi="Consolas"/>
+          <w:color w:val="79C0FF"/>
+          <w:sz w:val="21"/>
+          <w:szCs w:val="21"/>
+          <w:lang w:eastAsia="en-US"/>
+        </w:rPr>
+        <w:t>rest</w:t>
+      </w:r>
+      <w:r>
+        <w:rPr>
+          <w:rFonts w:ascii="Consolas" w:eastAsia="Times New Roman" w:hAnsi="Consolas"/>
+          <w:color w:val="A5D6FF"/>
+          <w:sz w:val="21"/>
+          <w:szCs w:val="21"/>
+          <w:lang w:eastAsia="en-US"/>
+        </w:rPr>
+        <w:t>?</w:t>
+      </w:r>
+      <w:r>
+        <w:rPr>
+          <w:rFonts w:ascii="Consolas" w:eastAsia="Times New Roman" w:hAnsi="Consolas"/>
+          <w:color w:val="E6EDF3"/>
+          <w:sz w:val="21"/>
+          <w:szCs w:val="21"/>
+          <w:lang w:eastAsia="en-US"/>
+        </w:rPr>
+        <w:t>;</w:t>
+      </w:r>
+      <w:proofErr w:type="gramEnd"/>
+    </w:p>
+    <w:p>
+      <w:pPr>
+        <w:shd w:val="clear" w:color="auto" w:fill="0D1117"/>
+        <w:spacing w:line="285" w:lineRule="atLeast"/>
+        <w:rPr>
+          <w:rFonts w:ascii="Consolas" w:eastAsia="Times New Roman" w:hAnsi="Consolas"/>
+          <w:color w:val="E6EDF3"/>
+          <w:sz w:val="21"/>
+          <w:szCs w:val="21"/>
+          <w:lang w:eastAsia="en-US"/>
+        </w:rPr>
+      </w:pPr>
+      <w:r>
+        <w:rPr>
+          <w:rFonts w:ascii="Consolas" w:eastAsia="Times New Roman" w:hAnsi="Consolas"/>
+          <w:color w:val="D2A8FF"/>
+          <w:sz w:val="21"/>
+          <w:szCs w:val="21"/>
+          <w:lang w:eastAsia="en-US"/>
+        </w:rPr>
+        <w:t>rest</w:t>
+      </w:r>
+      <w:r>
+        <w:rPr>
+          <w:rFonts w:ascii="Consolas" w:eastAsia="Times New Roman" w:hAnsi="Consolas"/>
+          <w:color w:val="E6EDF3"/>
+          <w:sz w:val="21"/>
+          <w:szCs w:val="21"/>
+          <w:lang w:eastAsia="en-US"/>
+        </w:rPr>
+        <w:t xml:space="preserve">  </w:t>
+      </w:r>
+      <w:proofErr w:type="gramStart"/>
+      <w:r>
+        <w:rPr>
+          <w:rFonts w:ascii="Consolas" w:eastAsia="Times New Roman" w:hAnsi="Consolas"/>
+          <w:color w:val="E6EDF3"/>
+          <w:sz w:val="21"/>
+          <w:szCs w:val="21"/>
+          <w:lang w:eastAsia="en-US"/>
+        </w:rPr>
+        <w:t xml:space="preserve">  :</w:t>
+      </w:r>
+      <w:proofErr w:type="gramEnd"/>
+      <w:r>
+        <w:rPr>
+          <w:rFonts w:ascii="Consolas" w:eastAsia="Times New Roman" w:hAnsi="Consolas"/>
+          <w:color w:val="E6EDF3"/>
+          <w:sz w:val="21"/>
+          <w:szCs w:val="21"/>
+          <w:lang w:eastAsia="en-US"/>
+        </w:rPr>
+        <w:t xml:space="preserve">  </w:t>
+      </w:r>
+      <w:r>
+        <w:rPr>
+          <w:rFonts w:ascii="Consolas" w:eastAsia="Times New Roman" w:hAnsi="Consolas"/>
+          <w:color w:val="79C0FF"/>
+          <w:sz w:val="21"/>
+          <w:szCs w:val="21"/>
+          <w:lang w:eastAsia="en-US"/>
+        </w:rPr>
+        <w:t>UPPERCASE_LETTER</w:t>
+      </w:r>
+      <w:r>
+        <w:rPr>
+          <w:rFonts w:ascii="Consolas" w:eastAsia="Times New Roman" w:hAnsi="Consolas"/>
+          <w:color w:val="E6EDF3"/>
+          <w:sz w:val="21"/>
+          <w:szCs w:val="21"/>
+          <w:lang w:eastAsia="en-US"/>
+        </w:rPr>
+        <w:t xml:space="preserve"> </w:t>
+      </w:r>
+      <w:r>
+        <w:rPr>
+          <w:rFonts w:ascii="Consolas" w:eastAsia="Times New Roman" w:hAnsi="Consolas"/>
+          <w:color w:val="A5D6FF"/>
+          <w:sz w:val="21"/>
+          <w:szCs w:val="21"/>
+          <w:lang w:eastAsia="en-US"/>
+        </w:rPr>
+        <w:t>*</w:t>
+      </w:r>
+      <w:r>
+        <w:rPr>
+          <w:rFonts w:ascii="Consolas" w:eastAsia="Times New Roman" w:hAnsi="Consolas"/>
+          <w:color w:val="E6EDF3"/>
+          <w:sz w:val="21"/>
+          <w:szCs w:val="21"/>
+          <w:lang w:eastAsia="en-US"/>
+        </w:rPr>
+        <w:t xml:space="preserve"> </w:t>
+      </w:r>
+      <w:proofErr w:type="gramStart"/>
+      <w:r>
+        <w:rPr>
+          <w:rFonts w:ascii="Consolas" w:eastAsia="Times New Roman" w:hAnsi="Consolas"/>
+          <w:color w:val="79C0FF"/>
+          <w:sz w:val="21"/>
+          <w:szCs w:val="21"/>
+          <w:lang w:eastAsia="en-US"/>
+        </w:rPr>
+        <w:t>NUMBER</w:t>
+      </w:r>
+      <w:r>
+        <w:rPr>
+          <w:rFonts w:ascii="Consolas" w:eastAsia="Times New Roman" w:hAnsi="Consolas"/>
+          <w:color w:val="E6EDF3"/>
+          <w:sz w:val="21"/>
+          <w:szCs w:val="21"/>
+          <w:lang w:eastAsia="en-US"/>
+        </w:rPr>
+        <w:t>;</w:t>
+      </w:r>
+      <w:proofErr w:type="gramEnd"/>
+    </w:p>
+    <w:p>
+      <w:pPr>
         <w:ind w:left="360"/>
         <w:jc w:val="both"/>
         <w:rPr>
@@ -2549,6 +3037,46 @@
           <w:sz w:val="22"/>
         </w:rPr>
       </w:pPr>
+      <w:r>
+        <w:rPr>
+          <w:color w:val="FF0000"/>
+          <w:sz w:val="22"/>
+        </w:rPr>
+        <w:t xml:space="preserve">Provide a screen shot of your parse tree. </w:t>
+      </w:r>
+      <w:r>
+        <w:rPr>
+          <w:sz w:val="22"/>
+        </w:rPr>
+        <w:t>To do so, right click on the parse tree, select Export as a Bitmap image, save it and copy it here.</w:t>
+      </w:r>
+      <w:r>
+        <w:rPr>
+          <w:sz w:val="22"/>
+        </w:rPr>
+        <w:t xml:space="preserve"> </w:t>
+      </w:r>
+      <w:r>
+        <w:rPr>
+          <w:sz w:val="22"/>
+        </w:rPr>
+        <w:t xml:space="preserve">Repeat this process for the input “123ABC”. </w:t>
+      </w:r>
+      <w:r>
+        <w:rPr>
+          <w:color w:val="FF0000"/>
+          <w:sz w:val="22"/>
+        </w:rPr>
+        <w:t xml:space="preserve">Provide a screen shot of your parse tree. </w:t>
+      </w:r>
+    </w:p>
+    <w:p>
+      <w:pPr>
+        <w:jc w:val="both"/>
+        <w:rPr>
+          <w:sz w:val="22"/>
+        </w:rPr>
+      </w:pPr>
     </w:p>
     <w:p>
       <w:pPr>
@@ -2560,35 +3088,116 @@
       </w:pPr>
       <w:r>
         <w:rPr>
-          <w:color w:val="FF0000"/>
-          <w:sz w:val="22"/>
-        </w:rPr>
-        <w:t xml:space="preserve">Provide a screen shot of your parse tree. </w:t>
-      </w:r>
-      <w:r>
-        <w:rPr>
-          <w:sz w:val="22"/>
-        </w:rPr>
-        <w:t>To do so, right click on the parse tree, select Export as a Bitmap image, save it and copy it here.</w:t>
-      </w:r>
-      <w:r>
-        <w:rPr>
-          <w:sz w:val="22"/>
-        </w:rPr>
-        <w:t xml:space="preserve"> </w:t>
-      </w:r>
-      <w:r>
-        <w:rPr>
-          <w:sz w:val="22"/>
-        </w:rPr>
-        <w:t xml:space="preserve">Repeat this process for the input “123ABC”. </w:t>
-      </w:r>
-      <w:r>
-        <w:rPr>
-          <w:color w:val="FF0000"/>
-          <w:sz w:val="22"/>
-        </w:rPr>
-        <w:t xml:space="preserve">Provide a screen shot of your parse tree. </w:t>
+          <w:sz w:val="22"/>
+        </w:rPr>
+        <w:lastRenderedPageBreak/>
+        <w:tab/>
+      </w:r>
+      <w:r>
+        <w:rPr>
+          <w:noProof/>
+        </w:rPr>
+        <w:drawing>
+          <wp:inline distT="0" distB="0" distL="0" distR="0" wp14:anchorId="24A7452C" wp14:editId="4015600F">
+            <wp:extent cx="1610995" cy="1676400"/>
+            <wp:effectExtent l="0" t="0" r="8255" b="0"/>
+            <wp:docPr id="960787919" name="Picture 1" descr="ABC123DEF"/>
+            <wp:cNvGraphicFramePr>
+              <a:graphicFrameLocks xmlns:a="http://schemas.openxmlformats.org/drawingml/2006/main" noChangeAspect="1"/>
+            </wp:cNvGraphicFramePr>
+            <a:graphic xmlns:a="http://schemas.openxmlformats.org/drawingml/2006/main">
+              <a:graphicData uri="http://schemas.openxmlformats.org/drawingml/2006/picture">
+                <pic:pic xmlns:pic="http://schemas.openxmlformats.org/drawingml/2006/picture">
+                  <pic:nvPicPr>
+                    <pic:cNvPr id="960787919" name="Picture 1" descr="ABC123DEF"/>
+                    <pic:cNvPicPr>
+                      <a:picLocks noChangeAspect="1" noChangeArrowheads="1"/>
+                    </pic:cNvPicPr>
+                  </pic:nvPicPr>
+                  <pic:blipFill>
+                    <a:blip r:embed="rId15">
+                      <a:extLst>
+                        <a:ext uri="{28A0092B-C50C-407E-A947-70E740481C1C}">
+                          <a14:useLocalDpi xmlns:a14="http://schemas.microsoft.com/office/drawing/2010/main" val="0"/>
+                        </a:ext>
+                      </a:extLst>
+                    </a:blip>
+                    <a:srcRect/>
+                    <a:stretch>
+                      <a:fillRect/>
+                    </a:stretch>
+                  </pic:blipFill>
+                  <pic:spPr bwMode="auto">
+                    <a:xfrm>
+                      <a:off x="0" y="0"/>
+                      <a:ext cx="1610995" cy="1676400"/>
+                    </a:xfrm>
+                    <a:prstGeom prst="rect">
+                      <a:avLst/>
+                    </a:prstGeom>
+                    <a:noFill/>
+                    <a:ln>
+                      <a:noFill/>
+                    </a:ln>
+                  </pic:spPr>
+                </pic:pic>
+              </a:graphicData>
+            </a:graphic>
+          </wp:inline>
+        </w:drawing>
+      </w:r>
+      <w:r>
+        <w:rPr>
+          <w:noProof/>
+        </w:rPr>
+        <w:drawing>
+          <wp:inline distT="0" distB="0" distL="0" distR="0" wp14:anchorId="0F12E656" wp14:editId="631B1E46">
+            <wp:extent cx="2171700" cy="1257300"/>
+            <wp:effectExtent l="0" t="0" r="0" b="0"/>
+            <wp:docPr id="1113400492" name="Picture 2" descr="123ABC"/>
+            <wp:cNvGraphicFramePr>
+              <a:graphicFrameLocks xmlns:a="http://schemas.openxmlformats.org/drawingml/2006/main" noChangeAspect="1"/>
+            </wp:cNvGraphicFramePr>
+            <a:graphic xmlns:a="http://schemas.openxmlformats.org/drawingml/2006/main">
+              <a:graphicData uri="http://schemas.openxmlformats.org/drawingml/2006/picture">
+                <pic:pic xmlns:pic="http://schemas.openxmlformats.org/drawingml/2006/picture">
+                  <pic:nvPicPr>
+                    <pic:cNvPr id="1113400492" name="Picture 2" descr="123ABC"/>
+                    <pic:cNvPicPr>
+                      <a:picLocks noChangeAspect="1" noChangeArrowheads="1"/>
+                    </pic:cNvPicPr>
+                  </pic:nvPicPr>
+                  <pic:blipFill>
+                    <a:blip r:embed="rId16">
+                      <a:extLst>
+                        <a:ext uri="{28A0092B-C50C-407E-A947-70E740481C1C}">
+                          <a14:useLocalDpi xmlns:a14="http://schemas.microsoft.com/office/drawing/2010/main" val="0"/>
+                        </a:ext>
+                      </a:extLst>
+                    </a:blip>
+                    <a:srcRect/>
+                    <a:stretch>
+                      <a:fillRect/>
+                    </a:stretch>
+                  </pic:blipFill>
+                  <pic:spPr bwMode="auto">
+                    <a:xfrm>
+                      <a:off x="0" y="0"/>
+                      <a:ext cx="2171700" cy="1257300"/>
+                    </a:xfrm>
+                    <a:prstGeom prst="rect">
+                      <a:avLst/>
+                    </a:prstGeom>
+                    <a:noFill/>
+                    <a:ln>
+                      <a:noFill/>
+                    </a:ln>
+                  </pic:spPr>
+                </pic:pic>
+              </a:graphicData>
+            </a:graphic>
+          </wp:inline>
+        </w:drawing>
       </w:r>
     </w:p>
     <w:p>
@@ -2712,7 +3321,7 @@
                     </pic:cNvPicPr>
                   </pic:nvPicPr>
                   <pic:blipFill>
-                    <a:blip r:embed="rId15"/>
+                    <a:blip r:embed="rId17"/>
                     <a:srcRect/>
                     <a:stretch>
                       <a:fillRect/>
@@ -2735,7 +3344,7 @@
                     </a:ln>
                     <a:extLst>
                       <a:ext uri="{FAA26D3D-D897-4be2-8F04-BA451C77F1D7}">
-                        <ma14:placeholderFlag xmlns:ma14="http://schemas.microsoft.com/office/mac/drawingml/2011/main" xmlns:w="http://schemas.openxmlformats.org/wordprocessingml/2006/main" xmlns:w10="urn:schemas-microsoft-com:office:word" xmlns:v="urn:schemas-microsoft-com:vml" xmlns:o="urn:schemas-microsoft-com:office:office" xmlns:mv="urn:schemas-microsoft-com:mac:vml" xmlns:mo="http://schemas.microsoft.com/office/mac/office/2008/main" xmlns=""/>
+                        <ma14:placeholderFlag xmlns="" xmlns:mo="http://schemas.microsoft.com/office/mac/office/2008/main" xmlns:mv="urn:schemas-microsoft-com:mac:vml" xmlns:o="urn:schemas-microsoft-com:office:office" xmlns:v="urn:schemas-microsoft-com:vml" xmlns:w10="urn:schemas-microsoft-com:office:word" xmlns:w="http://schemas.openxmlformats.org/wordprocessingml/2006/main" xmlns:ma14="http://schemas.microsoft.com/office/mac/drawingml/2011/main"/>
                       </a:ext>
                     </a:extLst>
                   </pic:spPr>
@@ -2786,7 +3395,6 @@
           <w:sz w:val="22"/>
           <w:szCs w:val="22"/>
         </w:rPr>
-        <w:lastRenderedPageBreak/>
         <w:t>The main sub-units of a call number are as follows:</w:t>
       </w:r>
     </w:p>
@@ -3044,7 +3652,7 @@
           <w:sz w:val="22"/>
         </w:rPr>
       </w:pPr>
-      <w:hyperlink r:id="rId16" w:history="1">
+      <w:hyperlink r:id="rId18" w:history="1">
         <w:r>
           <w:rPr>
             <w:rStyle w:val="Hyperlink"/>
@@ -3445,12 +4053,1886 @@
     </w:p>
     <w:p>
       <w:pPr>
-        <w:jc w:val="both"/>
-        <w:rPr>
-          <w:sz w:val="22"/>
-          <w:szCs w:val="22"/>
-        </w:rPr>
-      </w:pPr>
+        <w:ind w:left="360"/>
+        <w:jc w:val="both"/>
+        <w:rPr>
+          <w:color w:val="FF0000"/>
+          <w:sz w:val="22"/>
+        </w:rPr>
+      </w:pPr>
+    </w:p>
+    <w:p>
+      <w:pPr>
+        <w:shd w:val="clear" w:color="auto" w:fill="0D1117"/>
+        <w:spacing w:line="285" w:lineRule="atLeast"/>
+        <w:rPr>
+          <w:rFonts w:ascii="Consolas" w:eastAsia="Times New Roman" w:hAnsi="Consolas"/>
+          <w:color w:val="E6EDF3"/>
+          <w:sz w:val="21"/>
+          <w:szCs w:val="21"/>
+          <w:lang w:eastAsia="en-US"/>
+        </w:rPr>
+      </w:pPr>
+      <w:r>
+        <w:rPr>
+          <w:rFonts w:ascii="Consolas" w:eastAsia="Times New Roman" w:hAnsi="Consolas"/>
+          <w:color w:val="8B949E"/>
+          <w:sz w:val="21"/>
+          <w:szCs w:val="21"/>
+          <w:lang w:eastAsia="en-US"/>
+        </w:rPr>
+        <w:t>// Library of Congress Classification System</w:t>
+      </w:r>
+    </w:p>
+    <w:p>
+      <w:pPr>
+        <w:shd w:val="clear" w:color="auto" w:fill="0D1117"/>
+        <w:spacing w:line="285" w:lineRule="atLeast"/>
+        <w:rPr>
+          <w:rFonts w:ascii="Consolas" w:eastAsia="Times New Roman" w:hAnsi="Consolas"/>
+          <w:color w:val="E6EDF3"/>
+          <w:sz w:val="21"/>
+          <w:szCs w:val="21"/>
+          <w:lang w:eastAsia="en-US"/>
+        </w:rPr>
+      </w:pPr>
+      <w:r>
+        <w:rPr>
+          <w:rFonts w:ascii="Consolas" w:eastAsia="Times New Roman" w:hAnsi="Consolas"/>
+          <w:color w:val="FF7B72"/>
+          <w:sz w:val="21"/>
+          <w:szCs w:val="21"/>
+          <w:lang w:eastAsia="en-US"/>
+        </w:rPr>
+        <w:t>grammar</w:t>
+      </w:r>
+      <w:r>
+        <w:rPr>
+          <w:rFonts w:ascii="Consolas" w:eastAsia="Times New Roman" w:hAnsi="Consolas"/>
+          <w:color w:val="E6EDF3"/>
+          <w:sz w:val="21"/>
+          <w:szCs w:val="21"/>
+          <w:lang w:eastAsia="en-US"/>
+        </w:rPr>
+        <w:t xml:space="preserve"> </w:t>
+      </w:r>
+      <w:proofErr w:type="gramStart"/>
+      <w:r>
+        <w:rPr>
+          <w:rFonts w:ascii="Consolas" w:eastAsia="Times New Roman" w:hAnsi="Consolas"/>
+          <w:color w:val="E6EDF3"/>
+          <w:sz w:val="21"/>
+          <w:szCs w:val="21"/>
+          <w:lang w:eastAsia="en-US"/>
+        </w:rPr>
+        <w:t>LCCS;</w:t>
+      </w:r>
+      <w:proofErr w:type="gramEnd"/>
+    </w:p>
+    <w:p>
+      <w:pPr>
+        <w:shd w:val="clear" w:color="auto" w:fill="0D1117"/>
+        <w:spacing w:line="285" w:lineRule="atLeast"/>
+        <w:rPr>
+          <w:rFonts w:ascii="Consolas" w:eastAsia="Times New Roman" w:hAnsi="Consolas"/>
+          <w:color w:val="E6EDF3"/>
+          <w:sz w:val="21"/>
+          <w:szCs w:val="21"/>
+          <w:lang w:eastAsia="en-US"/>
+        </w:rPr>
+      </w:pPr>
+    </w:p>
+    <w:p>
+      <w:pPr>
+        <w:shd w:val="clear" w:color="auto" w:fill="0D1117"/>
+        <w:spacing w:line="285" w:lineRule="atLeast"/>
+        <w:rPr>
+          <w:rFonts w:ascii="Consolas" w:eastAsia="Times New Roman" w:hAnsi="Consolas"/>
+          <w:color w:val="E6EDF3"/>
+          <w:sz w:val="21"/>
+          <w:szCs w:val="21"/>
+          <w:lang w:eastAsia="en-US"/>
+        </w:rPr>
+      </w:pPr>
+      <w:r>
+        <w:rPr>
+          <w:rFonts w:ascii="Consolas" w:eastAsia="Times New Roman" w:hAnsi="Consolas"/>
+          <w:color w:val="D2A8FF"/>
+          <w:sz w:val="21"/>
+          <w:szCs w:val="21"/>
+          <w:lang w:eastAsia="en-US"/>
+        </w:rPr>
+        <w:t>UPPERCASE_LETTER</w:t>
+      </w:r>
+      <w:r>
+        <w:rPr>
+          <w:rFonts w:ascii="Consolas" w:eastAsia="Times New Roman" w:hAnsi="Consolas"/>
+          <w:color w:val="E6EDF3"/>
+          <w:sz w:val="21"/>
+          <w:szCs w:val="21"/>
+          <w:lang w:eastAsia="en-US"/>
+        </w:rPr>
+        <w:t xml:space="preserve">  </w:t>
+      </w:r>
+      <w:proofErr w:type="gramStart"/>
+      <w:r>
+        <w:rPr>
+          <w:rFonts w:ascii="Consolas" w:eastAsia="Times New Roman" w:hAnsi="Consolas"/>
+          <w:color w:val="E6EDF3"/>
+          <w:sz w:val="21"/>
+          <w:szCs w:val="21"/>
+          <w:lang w:eastAsia="en-US"/>
+        </w:rPr>
+        <w:t xml:space="preserve">  :</w:t>
+      </w:r>
+      <w:proofErr w:type="gramEnd"/>
+      <w:r>
+        <w:rPr>
+          <w:rFonts w:ascii="Consolas" w:eastAsia="Times New Roman" w:hAnsi="Consolas"/>
+          <w:color w:val="E6EDF3"/>
+          <w:sz w:val="21"/>
+          <w:szCs w:val="21"/>
+          <w:lang w:eastAsia="en-US"/>
+        </w:rPr>
+        <w:t xml:space="preserve"> </w:t>
+      </w:r>
+      <w:r>
+        <w:rPr>
+          <w:rFonts w:ascii="Consolas" w:eastAsia="Times New Roman" w:hAnsi="Consolas"/>
+          <w:color w:val="A5D6FF"/>
+          <w:sz w:val="21"/>
+          <w:szCs w:val="21"/>
+          <w:lang w:eastAsia="en-US"/>
+        </w:rPr>
+        <w:t>'A'..'Z</w:t>
+      </w:r>
+      <w:proofErr w:type="gramStart"/>
+      <w:r>
+        <w:rPr>
+          <w:rFonts w:ascii="Consolas" w:eastAsia="Times New Roman" w:hAnsi="Consolas"/>
+          <w:color w:val="A5D6FF"/>
+          <w:sz w:val="21"/>
+          <w:szCs w:val="21"/>
+          <w:lang w:eastAsia="en-US"/>
+        </w:rPr>
+        <w:t>'</w:t>
+      </w:r>
+      <w:r>
+        <w:rPr>
+          <w:rFonts w:ascii="Consolas" w:eastAsia="Times New Roman" w:hAnsi="Consolas"/>
+          <w:color w:val="E6EDF3"/>
+          <w:sz w:val="21"/>
+          <w:szCs w:val="21"/>
+          <w:lang w:eastAsia="en-US"/>
+        </w:rPr>
+        <w:t>;</w:t>
+      </w:r>
+      <w:proofErr w:type="gramEnd"/>
+    </w:p>
+    <w:p>
+      <w:pPr>
+        <w:shd w:val="clear" w:color="auto" w:fill="0D1117"/>
+        <w:spacing w:line="285" w:lineRule="atLeast"/>
+        <w:rPr>
+          <w:rFonts w:ascii="Consolas" w:eastAsia="Times New Roman" w:hAnsi="Consolas"/>
+          <w:color w:val="E6EDF3"/>
+          <w:sz w:val="21"/>
+          <w:szCs w:val="21"/>
+          <w:lang w:eastAsia="en-US"/>
+        </w:rPr>
+      </w:pPr>
+      <w:r>
+        <w:rPr>
+          <w:rFonts w:ascii="Consolas" w:eastAsia="Times New Roman" w:hAnsi="Consolas"/>
+          <w:color w:val="D2A8FF"/>
+          <w:sz w:val="21"/>
+          <w:szCs w:val="21"/>
+          <w:lang w:eastAsia="en-US"/>
+        </w:rPr>
+        <w:t>LOWERCASE_</w:t>
+      </w:r>
+      <w:proofErr w:type="gramStart"/>
+      <w:r>
+        <w:rPr>
+          <w:rFonts w:ascii="Consolas" w:eastAsia="Times New Roman" w:hAnsi="Consolas"/>
+          <w:color w:val="D2A8FF"/>
+          <w:sz w:val="21"/>
+          <w:szCs w:val="21"/>
+          <w:lang w:eastAsia="en-US"/>
+        </w:rPr>
+        <w:t>LETTER</w:t>
+      </w:r>
+      <w:r>
+        <w:rPr>
+          <w:rFonts w:ascii="Consolas" w:eastAsia="Times New Roman" w:hAnsi="Consolas"/>
+          <w:color w:val="E6EDF3"/>
+          <w:sz w:val="21"/>
+          <w:szCs w:val="21"/>
+          <w:lang w:eastAsia="en-US"/>
+        </w:rPr>
+        <w:t xml:space="preserve"> :</w:t>
+      </w:r>
+      <w:proofErr w:type="gramEnd"/>
+      <w:r>
+        <w:rPr>
+          <w:rFonts w:ascii="Consolas" w:eastAsia="Times New Roman" w:hAnsi="Consolas"/>
+          <w:color w:val="E6EDF3"/>
+          <w:sz w:val="21"/>
+          <w:szCs w:val="21"/>
+          <w:lang w:eastAsia="en-US"/>
+        </w:rPr>
+        <w:t xml:space="preserve"> </w:t>
+      </w:r>
+      <w:r>
+        <w:rPr>
+          <w:rFonts w:ascii="Consolas" w:eastAsia="Times New Roman" w:hAnsi="Consolas"/>
+          <w:color w:val="A5D6FF"/>
+          <w:sz w:val="21"/>
+          <w:szCs w:val="21"/>
+          <w:lang w:eastAsia="en-US"/>
+        </w:rPr>
+        <w:t>'</w:t>
+      </w:r>
+      <w:proofErr w:type="spellStart"/>
+      <w:r>
+        <w:rPr>
+          <w:rFonts w:ascii="Consolas" w:eastAsia="Times New Roman" w:hAnsi="Consolas"/>
+          <w:color w:val="A5D6FF"/>
+          <w:sz w:val="21"/>
+          <w:szCs w:val="21"/>
+          <w:lang w:eastAsia="en-US"/>
+        </w:rPr>
+        <w:t>a'..'z</w:t>
+      </w:r>
+      <w:proofErr w:type="spellEnd"/>
+      <w:proofErr w:type="gramStart"/>
+      <w:r>
+        <w:rPr>
+          <w:rFonts w:ascii="Consolas" w:eastAsia="Times New Roman" w:hAnsi="Consolas"/>
+          <w:color w:val="A5D6FF"/>
+          <w:sz w:val="21"/>
+          <w:szCs w:val="21"/>
+          <w:lang w:eastAsia="en-US"/>
+        </w:rPr>
+        <w:t>'</w:t>
+      </w:r>
+      <w:r>
+        <w:rPr>
+          <w:rFonts w:ascii="Consolas" w:eastAsia="Times New Roman" w:hAnsi="Consolas"/>
+          <w:color w:val="E6EDF3"/>
+          <w:sz w:val="21"/>
+          <w:szCs w:val="21"/>
+          <w:lang w:eastAsia="en-US"/>
+        </w:rPr>
+        <w:t>;</w:t>
+      </w:r>
+      <w:proofErr w:type="gramEnd"/>
+    </w:p>
+    <w:p>
+      <w:pPr>
+        <w:shd w:val="clear" w:color="auto" w:fill="0D1117"/>
+        <w:spacing w:line="285" w:lineRule="atLeast"/>
+        <w:rPr>
+          <w:rFonts w:ascii="Consolas" w:eastAsia="Times New Roman" w:hAnsi="Consolas"/>
+          <w:color w:val="E6EDF3"/>
+          <w:sz w:val="21"/>
+          <w:szCs w:val="21"/>
+          <w:lang w:eastAsia="en-US"/>
+        </w:rPr>
+      </w:pPr>
+      <w:proofErr w:type="gramStart"/>
+      <w:r>
+        <w:rPr>
+          <w:rFonts w:ascii="Consolas" w:eastAsia="Times New Roman" w:hAnsi="Consolas"/>
+          <w:color w:val="D2A8FF"/>
+          <w:sz w:val="21"/>
+          <w:szCs w:val="21"/>
+          <w:lang w:eastAsia="en-US"/>
+        </w:rPr>
+        <w:t>DIGIT</w:t>
+      </w:r>
+      <w:r>
+        <w:rPr>
+          <w:rFonts w:ascii="Consolas" w:eastAsia="Times New Roman" w:hAnsi="Consolas"/>
+          <w:color w:val="E6EDF3"/>
+          <w:sz w:val="21"/>
+          <w:szCs w:val="21"/>
+          <w:lang w:eastAsia="en-US"/>
+        </w:rPr>
+        <w:t xml:space="preserve"> :</w:t>
+      </w:r>
+      <w:proofErr w:type="gramEnd"/>
+      <w:r>
+        <w:rPr>
+          <w:rFonts w:ascii="Consolas" w:eastAsia="Times New Roman" w:hAnsi="Consolas"/>
+          <w:color w:val="E6EDF3"/>
+          <w:sz w:val="21"/>
+          <w:szCs w:val="21"/>
+          <w:lang w:eastAsia="en-US"/>
+        </w:rPr>
+        <w:t xml:space="preserve"> </w:t>
+      </w:r>
+      <w:r>
+        <w:rPr>
+          <w:rFonts w:ascii="Consolas" w:eastAsia="Times New Roman" w:hAnsi="Consolas"/>
+          <w:color w:val="A5D6FF"/>
+          <w:sz w:val="21"/>
+          <w:szCs w:val="21"/>
+          <w:lang w:eastAsia="en-US"/>
+        </w:rPr>
+        <w:t>'0'..'9</w:t>
+      </w:r>
+      <w:proofErr w:type="gramStart"/>
+      <w:r>
+        <w:rPr>
+          <w:rFonts w:ascii="Consolas" w:eastAsia="Times New Roman" w:hAnsi="Consolas"/>
+          <w:color w:val="A5D6FF"/>
+          <w:sz w:val="21"/>
+          <w:szCs w:val="21"/>
+          <w:lang w:eastAsia="en-US"/>
+        </w:rPr>
+        <w:t>'</w:t>
+      </w:r>
+      <w:r>
+        <w:rPr>
+          <w:rFonts w:ascii="Consolas" w:eastAsia="Times New Roman" w:hAnsi="Consolas"/>
+          <w:color w:val="E6EDF3"/>
+          <w:sz w:val="21"/>
+          <w:szCs w:val="21"/>
+          <w:lang w:eastAsia="en-US"/>
+        </w:rPr>
+        <w:t>;</w:t>
+      </w:r>
+      <w:proofErr w:type="gramEnd"/>
+    </w:p>
+    <w:p>
+      <w:pPr>
+        <w:shd w:val="clear" w:color="auto" w:fill="0D1117"/>
+        <w:spacing w:line="285" w:lineRule="atLeast"/>
+        <w:rPr>
+          <w:rFonts w:ascii="Consolas" w:eastAsia="Times New Roman" w:hAnsi="Consolas"/>
+          <w:color w:val="E6EDF3"/>
+          <w:sz w:val="21"/>
+          <w:szCs w:val="21"/>
+          <w:lang w:eastAsia="en-US"/>
+        </w:rPr>
+      </w:pPr>
+    </w:p>
+    <w:p>
+      <w:pPr>
+        <w:shd w:val="clear" w:color="auto" w:fill="0D1117"/>
+        <w:spacing w:line="285" w:lineRule="atLeast"/>
+        <w:rPr>
+          <w:rFonts w:ascii="Consolas" w:eastAsia="Times New Roman" w:hAnsi="Consolas"/>
+          <w:color w:val="E6EDF3"/>
+          <w:sz w:val="21"/>
+          <w:szCs w:val="21"/>
+          <w:lang w:eastAsia="en-US"/>
+        </w:rPr>
+      </w:pPr>
+      <w:proofErr w:type="spellStart"/>
+      <w:r>
+        <w:rPr>
+          <w:rFonts w:ascii="Consolas" w:eastAsia="Times New Roman" w:hAnsi="Consolas"/>
+          <w:color w:val="D2A8FF"/>
+          <w:sz w:val="21"/>
+          <w:szCs w:val="21"/>
+          <w:lang w:eastAsia="en-US"/>
+        </w:rPr>
+        <w:t>call_number</w:t>
+      </w:r>
+      <w:proofErr w:type="spellEnd"/>
+      <w:r>
+        <w:rPr>
+          <w:rFonts w:ascii="Consolas" w:eastAsia="Times New Roman" w:hAnsi="Consolas"/>
+          <w:color w:val="E6EDF3"/>
+          <w:sz w:val="21"/>
+          <w:szCs w:val="21"/>
+          <w:lang w:eastAsia="en-US"/>
+        </w:rPr>
+        <w:t xml:space="preserve">: </w:t>
+      </w:r>
+      <w:r>
+        <w:rPr>
+          <w:rFonts w:ascii="Consolas" w:eastAsia="Times New Roman" w:hAnsi="Consolas"/>
+          <w:color w:val="79C0FF"/>
+          <w:sz w:val="21"/>
+          <w:szCs w:val="21"/>
+          <w:lang w:eastAsia="en-US"/>
+        </w:rPr>
+        <w:t>topic</w:t>
+      </w:r>
+      <w:r>
+        <w:rPr>
+          <w:rFonts w:ascii="Consolas" w:eastAsia="Times New Roman" w:hAnsi="Consolas"/>
+          <w:color w:val="E6EDF3"/>
+          <w:sz w:val="21"/>
+          <w:szCs w:val="21"/>
+          <w:lang w:eastAsia="en-US"/>
+        </w:rPr>
+        <w:t xml:space="preserve"> </w:t>
+      </w:r>
+      <w:r>
+        <w:rPr>
+          <w:rFonts w:ascii="Consolas" w:eastAsia="Times New Roman" w:hAnsi="Consolas"/>
+          <w:color w:val="79C0FF"/>
+          <w:sz w:val="21"/>
+          <w:szCs w:val="21"/>
+          <w:lang w:eastAsia="en-US"/>
+        </w:rPr>
+        <w:t>cutter</w:t>
+      </w:r>
+      <w:r>
+        <w:rPr>
+          <w:rFonts w:ascii="Consolas" w:eastAsia="Times New Roman" w:hAnsi="Consolas"/>
+          <w:color w:val="E6EDF3"/>
+          <w:sz w:val="21"/>
+          <w:szCs w:val="21"/>
+          <w:lang w:eastAsia="en-US"/>
+        </w:rPr>
+        <w:t xml:space="preserve"> </w:t>
+      </w:r>
+      <w:proofErr w:type="gramStart"/>
+      <w:r>
+        <w:rPr>
+          <w:rFonts w:ascii="Consolas" w:eastAsia="Times New Roman" w:hAnsi="Consolas"/>
+          <w:color w:val="79C0FF"/>
+          <w:sz w:val="21"/>
+          <w:szCs w:val="21"/>
+          <w:lang w:eastAsia="en-US"/>
+        </w:rPr>
+        <w:t>other</w:t>
+      </w:r>
+      <w:r>
+        <w:rPr>
+          <w:rFonts w:ascii="Consolas" w:eastAsia="Times New Roman" w:hAnsi="Consolas"/>
+          <w:color w:val="A5D6FF"/>
+          <w:sz w:val="21"/>
+          <w:szCs w:val="21"/>
+          <w:lang w:eastAsia="en-US"/>
+        </w:rPr>
+        <w:t>?</w:t>
+      </w:r>
+      <w:r>
+        <w:rPr>
+          <w:rFonts w:ascii="Consolas" w:eastAsia="Times New Roman" w:hAnsi="Consolas"/>
+          <w:color w:val="E6EDF3"/>
+          <w:sz w:val="21"/>
+          <w:szCs w:val="21"/>
+          <w:lang w:eastAsia="en-US"/>
+        </w:rPr>
+        <w:t>;</w:t>
+      </w:r>
+      <w:proofErr w:type="gramEnd"/>
+    </w:p>
+    <w:p>
+      <w:pPr>
+        <w:shd w:val="clear" w:color="auto" w:fill="0D1117"/>
+        <w:spacing w:line="285" w:lineRule="atLeast"/>
+        <w:rPr>
+          <w:rFonts w:ascii="Consolas" w:eastAsia="Times New Roman" w:hAnsi="Consolas"/>
+          <w:color w:val="E6EDF3"/>
+          <w:sz w:val="21"/>
+          <w:szCs w:val="21"/>
+          <w:lang w:eastAsia="en-US"/>
+        </w:rPr>
+      </w:pPr>
+      <w:proofErr w:type="gramStart"/>
+      <w:r>
+        <w:rPr>
+          <w:rFonts w:ascii="Consolas" w:eastAsia="Times New Roman" w:hAnsi="Consolas"/>
+          <w:color w:val="D2A8FF"/>
+          <w:sz w:val="21"/>
+          <w:szCs w:val="21"/>
+          <w:lang w:eastAsia="en-US"/>
+        </w:rPr>
+        <w:t>topic</w:t>
+      </w:r>
+      <w:r>
+        <w:rPr>
+          <w:rFonts w:ascii="Consolas" w:eastAsia="Times New Roman" w:hAnsi="Consolas"/>
+          <w:color w:val="E6EDF3"/>
+          <w:sz w:val="21"/>
+          <w:szCs w:val="21"/>
+          <w:lang w:eastAsia="en-US"/>
+        </w:rPr>
+        <w:t xml:space="preserve"> :</w:t>
+      </w:r>
+      <w:r>
+        <w:rPr>
+          <w:rFonts w:ascii="Consolas" w:eastAsia="Times New Roman" w:hAnsi="Consolas"/>
+          <w:color w:val="79C0FF"/>
+          <w:sz w:val="21"/>
+          <w:szCs w:val="21"/>
+          <w:lang w:eastAsia="en-US"/>
+        </w:rPr>
+        <w:t>part</w:t>
+      </w:r>
+      <w:proofErr w:type="gramEnd"/>
+      <w:r>
+        <w:rPr>
+          <w:rFonts w:ascii="Consolas" w:eastAsia="Times New Roman" w:hAnsi="Consolas"/>
+          <w:color w:val="79C0FF"/>
+          <w:sz w:val="21"/>
+          <w:szCs w:val="21"/>
+          <w:lang w:eastAsia="en-US"/>
+        </w:rPr>
+        <w:t>1</w:t>
+      </w:r>
+      <w:r>
+        <w:rPr>
+          <w:rFonts w:ascii="Consolas" w:eastAsia="Times New Roman" w:hAnsi="Consolas"/>
+          <w:color w:val="E6EDF3"/>
+          <w:sz w:val="21"/>
+          <w:szCs w:val="21"/>
+          <w:lang w:eastAsia="en-US"/>
+        </w:rPr>
+        <w:t xml:space="preserve"> </w:t>
+      </w:r>
+      <w:proofErr w:type="gramStart"/>
+      <w:r>
+        <w:rPr>
+          <w:rFonts w:ascii="Consolas" w:eastAsia="Times New Roman" w:hAnsi="Consolas"/>
+          <w:color w:val="79C0FF"/>
+          <w:sz w:val="21"/>
+          <w:szCs w:val="21"/>
+          <w:lang w:eastAsia="en-US"/>
+        </w:rPr>
+        <w:t>part2</w:t>
+      </w:r>
+      <w:r>
+        <w:rPr>
+          <w:rFonts w:ascii="Consolas" w:eastAsia="Times New Roman" w:hAnsi="Consolas"/>
+          <w:color w:val="E6EDF3"/>
+          <w:sz w:val="21"/>
+          <w:szCs w:val="21"/>
+          <w:lang w:eastAsia="en-US"/>
+        </w:rPr>
+        <w:t>;</w:t>
+      </w:r>
+      <w:proofErr w:type="gramEnd"/>
+    </w:p>
+    <w:p>
+      <w:pPr>
+        <w:shd w:val="clear" w:color="auto" w:fill="0D1117"/>
+        <w:spacing w:line="285" w:lineRule="atLeast"/>
+        <w:rPr>
+          <w:rFonts w:ascii="Consolas" w:eastAsia="Times New Roman" w:hAnsi="Consolas"/>
+          <w:color w:val="E6EDF3"/>
+          <w:sz w:val="21"/>
+          <w:szCs w:val="21"/>
+          <w:lang w:eastAsia="en-US"/>
+        </w:rPr>
+      </w:pPr>
+      <w:r>
+        <w:rPr>
+          <w:rFonts w:ascii="Consolas" w:eastAsia="Times New Roman" w:hAnsi="Consolas"/>
+          <w:color w:val="D2A8FF"/>
+          <w:sz w:val="21"/>
+          <w:szCs w:val="21"/>
+          <w:lang w:eastAsia="en-US"/>
+        </w:rPr>
+        <w:t>cutter</w:t>
+      </w:r>
+      <w:r>
+        <w:rPr>
+          <w:rFonts w:ascii="Consolas" w:eastAsia="Times New Roman" w:hAnsi="Consolas"/>
+          <w:color w:val="E6EDF3"/>
+          <w:sz w:val="21"/>
+          <w:szCs w:val="21"/>
+          <w:lang w:eastAsia="en-US"/>
+        </w:rPr>
+        <w:t xml:space="preserve">: </w:t>
+      </w:r>
+      <w:r>
+        <w:rPr>
+          <w:rFonts w:ascii="Consolas" w:eastAsia="Times New Roman" w:hAnsi="Consolas"/>
+          <w:color w:val="79C0FF"/>
+          <w:sz w:val="21"/>
+          <w:szCs w:val="21"/>
+          <w:lang w:eastAsia="en-US"/>
+        </w:rPr>
+        <w:t>part3</w:t>
+      </w:r>
+      <w:r>
+        <w:rPr>
+          <w:rFonts w:ascii="Consolas" w:eastAsia="Times New Roman" w:hAnsi="Consolas"/>
+          <w:color w:val="E6EDF3"/>
+          <w:sz w:val="21"/>
+          <w:szCs w:val="21"/>
+          <w:lang w:eastAsia="en-US"/>
+        </w:rPr>
+        <w:t xml:space="preserve"> </w:t>
+      </w:r>
+      <w:r>
+        <w:rPr>
+          <w:rFonts w:ascii="Consolas" w:eastAsia="Times New Roman" w:hAnsi="Consolas"/>
+          <w:color w:val="79C0FF"/>
+          <w:sz w:val="21"/>
+          <w:szCs w:val="21"/>
+          <w:lang w:eastAsia="en-US"/>
+        </w:rPr>
+        <w:t>part</w:t>
+      </w:r>
+      <w:proofErr w:type="gramStart"/>
+      <w:r>
+        <w:rPr>
+          <w:rFonts w:ascii="Consolas" w:eastAsia="Times New Roman" w:hAnsi="Consolas"/>
+          <w:color w:val="79C0FF"/>
+          <w:sz w:val="21"/>
+          <w:szCs w:val="21"/>
+          <w:lang w:eastAsia="en-US"/>
+        </w:rPr>
+        <w:t>4</w:t>
+      </w:r>
+      <w:r>
+        <w:rPr>
+          <w:rFonts w:ascii="Consolas" w:eastAsia="Times New Roman" w:hAnsi="Consolas"/>
+          <w:color w:val="A5D6FF"/>
+          <w:sz w:val="21"/>
+          <w:szCs w:val="21"/>
+          <w:lang w:eastAsia="en-US"/>
+        </w:rPr>
+        <w:t>?</w:t>
+      </w:r>
+      <w:r>
+        <w:rPr>
+          <w:rFonts w:ascii="Consolas" w:eastAsia="Times New Roman" w:hAnsi="Consolas"/>
+          <w:color w:val="E6EDF3"/>
+          <w:sz w:val="21"/>
+          <w:szCs w:val="21"/>
+          <w:lang w:eastAsia="en-US"/>
+        </w:rPr>
+        <w:t>;</w:t>
+      </w:r>
+      <w:proofErr w:type="gramEnd"/>
+    </w:p>
+    <w:p>
+      <w:pPr>
+        <w:shd w:val="clear" w:color="auto" w:fill="0D1117"/>
+        <w:spacing w:line="285" w:lineRule="atLeast"/>
+        <w:rPr>
+          <w:rFonts w:ascii="Consolas" w:eastAsia="Times New Roman" w:hAnsi="Consolas"/>
+          <w:color w:val="E6EDF3"/>
+          <w:sz w:val="21"/>
+          <w:szCs w:val="21"/>
+          <w:lang w:eastAsia="en-US"/>
+        </w:rPr>
+      </w:pPr>
+      <w:r>
+        <w:rPr>
+          <w:rFonts w:ascii="Consolas" w:eastAsia="Times New Roman" w:hAnsi="Consolas"/>
+          <w:color w:val="D2A8FF"/>
+          <w:sz w:val="21"/>
+          <w:szCs w:val="21"/>
+          <w:lang w:eastAsia="en-US"/>
+        </w:rPr>
+        <w:t>other</w:t>
+      </w:r>
+      <w:r>
+        <w:rPr>
+          <w:rFonts w:ascii="Consolas" w:eastAsia="Times New Roman" w:hAnsi="Consolas"/>
+          <w:color w:val="E6EDF3"/>
+          <w:sz w:val="21"/>
+          <w:szCs w:val="21"/>
+          <w:lang w:eastAsia="en-US"/>
+        </w:rPr>
+        <w:t xml:space="preserve">: </w:t>
+      </w:r>
+      <w:r>
+        <w:rPr>
+          <w:rFonts w:ascii="Consolas" w:eastAsia="Times New Roman" w:hAnsi="Consolas"/>
+          <w:color w:val="79C0FF"/>
+          <w:sz w:val="21"/>
+          <w:szCs w:val="21"/>
+          <w:lang w:eastAsia="en-US"/>
+        </w:rPr>
+        <w:t>part5</w:t>
+      </w:r>
+      <w:r>
+        <w:rPr>
+          <w:rFonts w:ascii="Consolas" w:eastAsia="Times New Roman" w:hAnsi="Consolas"/>
+          <w:color w:val="A5D6FF"/>
+          <w:sz w:val="21"/>
+          <w:szCs w:val="21"/>
+          <w:lang w:eastAsia="en-US"/>
+        </w:rPr>
+        <w:t>?</w:t>
+      </w:r>
+      <w:r>
+        <w:rPr>
+          <w:rFonts w:ascii="Consolas" w:eastAsia="Times New Roman" w:hAnsi="Consolas"/>
+          <w:color w:val="E6EDF3"/>
+          <w:sz w:val="21"/>
+          <w:szCs w:val="21"/>
+          <w:lang w:eastAsia="en-US"/>
+        </w:rPr>
+        <w:t xml:space="preserve">  </w:t>
+      </w:r>
+      <w:r>
+        <w:rPr>
+          <w:rFonts w:ascii="Consolas" w:eastAsia="Times New Roman" w:hAnsi="Consolas"/>
+          <w:color w:val="79C0FF"/>
+          <w:sz w:val="21"/>
+          <w:szCs w:val="21"/>
+          <w:lang w:eastAsia="en-US"/>
+        </w:rPr>
+        <w:t>part</w:t>
+      </w:r>
+      <w:proofErr w:type="gramStart"/>
+      <w:r>
+        <w:rPr>
+          <w:rFonts w:ascii="Consolas" w:eastAsia="Times New Roman" w:hAnsi="Consolas"/>
+          <w:color w:val="79C0FF"/>
+          <w:sz w:val="21"/>
+          <w:szCs w:val="21"/>
+          <w:lang w:eastAsia="en-US"/>
+        </w:rPr>
+        <w:t>6</w:t>
+      </w:r>
+      <w:r>
+        <w:rPr>
+          <w:rFonts w:ascii="Consolas" w:eastAsia="Times New Roman" w:hAnsi="Consolas"/>
+          <w:color w:val="A5D6FF"/>
+          <w:sz w:val="21"/>
+          <w:szCs w:val="21"/>
+          <w:lang w:eastAsia="en-US"/>
+        </w:rPr>
+        <w:t>?</w:t>
+      </w:r>
+      <w:r>
+        <w:rPr>
+          <w:rFonts w:ascii="Consolas" w:eastAsia="Times New Roman" w:hAnsi="Consolas"/>
+          <w:color w:val="E6EDF3"/>
+          <w:sz w:val="21"/>
+          <w:szCs w:val="21"/>
+          <w:lang w:eastAsia="en-US"/>
+        </w:rPr>
+        <w:t>;</w:t>
+      </w:r>
+      <w:proofErr w:type="gramEnd"/>
+    </w:p>
+    <w:p>
+      <w:pPr>
+        <w:shd w:val="clear" w:color="auto" w:fill="0D1117"/>
+        <w:spacing w:line="285" w:lineRule="atLeast"/>
+        <w:rPr>
+          <w:rFonts w:ascii="Consolas" w:eastAsia="Times New Roman" w:hAnsi="Consolas"/>
+          <w:color w:val="E6EDF3"/>
+          <w:sz w:val="21"/>
+          <w:szCs w:val="21"/>
+          <w:lang w:eastAsia="en-US"/>
+        </w:rPr>
+      </w:pPr>
+    </w:p>
+    <w:p>
+      <w:pPr>
+        <w:shd w:val="clear" w:color="auto" w:fill="0D1117"/>
+        <w:spacing w:line="285" w:lineRule="atLeast"/>
+        <w:rPr>
+          <w:rFonts w:ascii="Consolas" w:eastAsia="Times New Roman" w:hAnsi="Consolas"/>
+          <w:color w:val="E6EDF3"/>
+          <w:sz w:val="21"/>
+          <w:szCs w:val="21"/>
+          <w:lang w:eastAsia="en-US"/>
+        </w:rPr>
+      </w:pPr>
+      <w:r>
+        <w:rPr>
+          <w:rFonts w:ascii="Consolas" w:eastAsia="Times New Roman" w:hAnsi="Consolas"/>
+          <w:color w:val="D2A8FF"/>
+          <w:sz w:val="21"/>
+          <w:szCs w:val="21"/>
+          <w:lang w:eastAsia="en-US"/>
+        </w:rPr>
+        <w:t>part1</w:t>
+      </w:r>
+      <w:r>
+        <w:rPr>
+          <w:rFonts w:ascii="Consolas" w:eastAsia="Times New Roman" w:hAnsi="Consolas"/>
+          <w:color w:val="E6EDF3"/>
+          <w:sz w:val="21"/>
+          <w:szCs w:val="21"/>
+          <w:lang w:eastAsia="en-US"/>
+        </w:rPr>
+        <w:t xml:space="preserve">: </w:t>
+      </w:r>
+      <w:r>
+        <w:rPr>
+          <w:rFonts w:ascii="Consolas" w:eastAsia="Times New Roman" w:hAnsi="Consolas"/>
+          <w:color w:val="79C0FF"/>
+          <w:sz w:val="21"/>
+          <w:szCs w:val="21"/>
+          <w:lang w:eastAsia="en-US"/>
+        </w:rPr>
+        <w:t>UPPERCASE_LETTER</w:t>
+      </w:r>
+      <w:r>
+        <w:rPr>
+          <w:rFonts w:ascii="Consolas" w:eastAsia="Times New Roman" w:hAnsi="Consolas"/>
+          <w:color w:val="E6EDF3"/>
+          <w:sz w:val="21"/>
+          <w:szCs w:val="21"/>
+          <w:lang w:eastAsia="en-US"/>
+        </w:rPr>
+        <w:t xml:space="preserve"> </w:t>
+      </w:r>
+      <w:proofErr w:type="spellStart"/>
+      <w:r>
+        <w:rPr>
+          <w:rFonts w:ascii="Consolas" w:eastAsia="Times New Roman" w:hAnsi="Consolas"/>
+          <w:color w:val="79C0FF"/>
+          <w:sz w:val="21"/>
+          <w:szCs w:val="21"/>
+          <w:lang w:eastAsia="en-US"/>
+        </w:rPr>
+        <w:t>UPPERCASE_LETTER</w:t>
+      </w:r>
+      <w:proofErr w:type="spellEnd"/>
+      <w:r>
+        <w:rPr>
+          <w:rFonts w:ascii="Consolas" w:eastAsia="Times New Roman" w:hAnsi="Consolas"/>
+          <w:color w:val="A5D6FF"/>
+          <w:sz w:val="21"/>
+          <w:szCs w:val="21"/>
+          <w:lang w:eastAsia="en-US"/>
+        </w:rPr>
+        <w:t>?</w:t>
+      </w:r>
+      <w:r>
+        <w:rPr>
+          <w:rFonts w:ascii="Consolas" w:eastAsia="Times New Roman" w:hAnsi="Consolas"/>
+          <w:color w:val="E6EDF3"/>
+          <w:sz w:val="21"/>
+          <w:szCs w:val="21"/>
+          <w:lang w:eastAsia="en-US"/>
+        </w:rPr>
+        <w:t xml:space="preserve"> </w:t>
+      </w:r>
+      <w:r>
+        <w:rPr>
+          <w:rFonts w:ascii="Consolas" w:eastAsia="Times New Roman" w:hAnsi="Consolas"/>
+          <w:color w:val="79C0FF"/>
+          <w:sz w:val="21"/>
+          <w:szCs w:val="21"/>
+          <w:lang w:eastAsia="en-US"/>
+        </w:rPr>
+        <w:t>UPPERCASE_</w:t>
+      </w:r>
+      <w:proofErr w:type="gramStart"/>
+      <w:r>
+        <w:rPr>
+          <w:rFonts w:ascii="Consolas" w:eastAsia="Times New Roman" w:hAnsi="Consolas"/>
+          <w:color w:val="79C0FF"/>
+          <w:sz w:val="21"/>
+          <w:szCs w:val="21"/>
+          <w:lang w:eastAsia="en-US"/>
+        </w:rPr>
+        <w:t>LETTER</w:t>
+      </w:r>
+      <w:r>
+        <w:rPr>
+          <w:rFonts w:ascii="Consolas" w:eastAsia="Times New Roman" w:hAnsi="Consolas"/>
+          <w:color w:val="A5D6FF"/>
+          <w:sz w:val="21"/>
+          <w:szCs w:val="21"/>
+          <w:lang w:eastAsia="en-US"/>
+        </w:rPr>
+        <w:t>?</w:t>
+      </w:r>
+      <w:r>
+        <w:rPr>
+          <w:rFonts w:ascii="Consolas" w:eastAsia="Times New Roman" w:hAnsi="Consolas"/>
+          <w:color w:val="E6EDF3"/>
+          <w:sz w:val="21"/>
+          <w:szCs w:val="21"/>
+          <w:lang w:eastAsia="en-US"/>
+        </w:rPr>
+        <w:t>;</w:t>
+      </w:r>
+      <w:proofErr w:type="gramEnd"/>
+    </w:p>
+    <w:p>
+      <w:pPr>
+        <w:shd w:val="clear" w:color="auto" w:fill="0D1117"/>
+        <w:spacing w:line="285" w:lineRule="atLeast"/>
+        <w:rPr>
+          <w:rFonts w:ascii="Consolas" w:eastAsia="Times New Roman" w:hAnsi="Consolas"/>
+          <w:color w:val="E6EDF3"/>
+          <w:sz w:val="21"/>
+          <w:szCs w:val="21"/>
+          <w:lang w:eastAsia="en-US"/>
+        </w:rPr>
+      </w:pPr>
+      <w:r>
+        <w:rPr>
+          <w:rFonts w:ascii="Consolas" w:eastAsia="Times New Roman" w:hAnsi="Consolas"/>
+          <w:color w:val="D2A8FF"/>
+          <w:sz w:val="21"/>
+          <w:szCs w:val="21"/>
+          <w:lang w:eastAsia="en-US"/>
+        </w:rPr>
+        <w:t>part2</w:t>
+      </w:r>
+      <w:r>
+        <w:rPr>
+          <w:rFonts w:ascii="Consolas" w:eastAsia="Times New Roman" w:hAnsi="Consolas"/>
+          <w:color w:val="E6EDF3"/>
+          <w:sz w:val="21"/>
+          <w:szCs w:val="21"/>
+          <w:lang w:eastAsia="en-US"/>
+        </w:rPr>
+        <w:t xml:space="preserve">: </w:t>
+      </w:r>
+      <w:r>
+        <w:rPr>
+          <w:rFonts w:ascii="Consolas" w:eastAsia="Times New Roman" w:hAnsi="Consolas"/>
+          <w:color w:val="79C0FF"/>
+          <w:sz w:val="21"/>
+          <w:szCs w:val="21"/>
+          <w:lang w:eastAsia="en-US"/>
+        </w:rPr>
+        <w:t>DIGIT</w:t>
+      </w:r>
+      <w:r>
+        <w:rPr>
+          <w:rFonts w:ascii="Consolas" w:eastAsia="Times New Roman" w:hAnsi="Consolas"/>
+          <w:color w:val="E6EDF3"/>
+          <w:sz w:val="21"/>
+          <w:szCs w:val="21"/>
+          <w:lang w:eastAsia="en-US"/>
+        </w:rPr>
+        <w:t xml:space="preserve"> </w:t>
+      </w:r>
+      <w:proofErr w:type="spellStart"/>
+      <w:r>
+        <w:rPr>
+          <w:rFonts w:ascii="Consolas" w:eastAsia="Times New Roman" w:hAnsi="Consolas"/>
+          <w:color w:val="79C0FF"/>
+          <w:sz w:val="21"/>
+          <w:szCs w:val="21"/>
+          <w:lang w:eastAsia="en-US"/>
+        </w:rPr>
+        <w:t>DIGIT</w:t>
+      </w:r>
+      <w:proofErr w:type="spellEnd"/>
+      <w:r>
+        <w:rPr>
+          <w:rFonts w:ascii="Consolas" w:eastAsia="Times New Roman" w:hAnsi="Consolas"/>
+          <w:color w:val="A5D6FF"/>
+          <w:sz w:val="21"/>
+          <w:szCs w:val="21"/>
+          <w:lang w:eastAsia="en-US"/>
+        </w:rPr>
+        <w:t>?</w:t>
+      </w:r>
+      <w:r>
+        <w:rPr>
+          <w:rFonts w:ascii="Consolas" w:eastAsia="Times New Roman" w:hAnsi="Consolas"/>
+          <w:color w:val="E6EDF3"/>
+          <w:sz w:val="21"/>
+          <w:szCs w:val="21"/>
+          <w:lang w:eastAsia="en-US"/>
+        </w:rPr>
+        <w:t xml:space="preserve"> </w:t>
+      </w:r>
+      <w:r>
+        <w:rPr>
+          <w:rFonts w:ascii="Consolas" w:eastAsia="Times New Roman" w:hAnsi="Consolas"/>
+          <w:color w:val="79C0FF"/>
+          <w:sz w:val="21"/>
+          <w:szCs w:val="21"/>
+          <w:lang w:eastAsia="en-US"/>
+        </w:rPr>
+        <w:t>DIGIT</w:t>
+      </w:r>
+      <w:r>
+        <w:rPr>
+          <w:rFonts w:ascii="Consolas" w:eastAsia="Times New Roman" w:hAnsi="Consolas"/>
+          <w:color w:val="A5D6FF"/>
+          <w:sz w:val="21"/>
+          <w:szCs w:val="21"/>
+          <w:lang w:eastAsia="en-US"/>
+        </w:rPr>
+        <w:t>?</w:t>
+      </w:r>
+      <w:r>
+        <w:rPr>
+          <w:rFonts w:ascii="Consolas" w:eastAsia="Times New Roman" w:hAnsi="Consolas"/>
+          <w:color w:val="E6EDF3"/>
+          <w:sz w:val="21"/>
+          <w:szCs w:val="21"/>
+          <w:lang w:eastAsia="en-US"/>
+        </w:rPr>
+        <w:t xml:space="preserve"> </w:t>
+      </w:r>
+      <w:proofErr w:type="gramStart"/>
+      <w:r>
+        <w:rPr>
+          <w:rFonts w:ascii="Consolas" w:eastAsia="Times New Roman" w:hAnsi="Consolas"/>
+          <w:color w:val="79C0FF"/>
+          <w:sz w:val="21"/>
+          <w:szCs w:val="21"/>
+          <w:lang w:eastAsia="en-US"/>
+        </w:rPr>
+        <w:t>DIGIT</w:t>
+      </w:r>
+      <w:r>
+        <w:rPr>
+          <w:rFonts w:ascii="Consolas" w:eastAsia="Times New Roman" w:hAnsi="Consolas"/>
+          <w:color w:val="A5D6FF"/>
+          <w:sz w:val="21"/>
+          <w:szCs w:val="21"/>
+          <w:lang w:eastAsia="en-US"/>
+        </w:rPr>
+        <w:t>?</w:t>
+      </w:r>
+      <w:r>
+        <w:rPr>
+          <w:rFonts w:ascii="Consolas" w:eastAsia="Times New Roman" w:hAnsi="Consolas"/>
+          <w:color w:val="E6EDF3"/>
+          <w:sz w:val="21"/>
+          <w:szCs w:val="21"/>
+          <w:lang w:eastAsia="en-US"/>
+        </w:rPr>
+        <w:t>;</w:t>
+      </w:r>
+      <w:proofErr w:type="gramEnd"/>
+    </w:p>
+    <w:p>
+      <w:pPr>
+        <w:shd w:val="clear" w:color="auto" w:fill="0D1117"/>
+        <w:spacing w:line="285" w:lineRule="atLeast"/>
+        <w:rPr>
+          <w:rFonts w:ascii="Consolas" w:eastAsia="Times New Roman" w:hAnsi="Consolas"/>
+          <w:color w:val="E6EDF3"/>
+          <w:sz w:val="21"/>
+          <w:szCs w:val="21"/>
+          <w:lang w:eastAsia="en-US"/>
+        </w:rPr>
+      </w:pPr>
+      <w:r>
+        <w:rPr>
+          <w:rFonts w:ascii="Consolas" w:eastAsia="Times New Roman" w:hAnsi="Consolas"/>
+          <w:color w:val="D2A8FF"/>
+          <w:sz w:val="21"/>
+          <w:szCs w:val="21"/>
+          <w:lang w:eastAsia="en-US"/>
+        </w:rPr>
+        <w:t>part3</w:t>
+      </w:r>
+      <w:r>
+        <w:rPr>
+          <w:rFonts w:ascii="Consolas" w:eastAsia="Times New Roman" w:hAnsi="Consolas"/>
+          <w:color w:val="E6EDF3"/>
+          <w:sz w:val="21"/>
+          <w:szCs w:val="21"/>
+          <w:lang w:eastAsia="en-US"/>
+        </w:rPr>
+        <w:t xml:space="preserve">: </w:t>
+      </w:r>
+      <w:r>
+        <w:rPr>
+          <w:rFonts w:ascii="Consolas" w:eastAsia="Times New Roman" w:hAnsi="Consolas"/>
+          <w:color w:val="A5D6FF"/>
+          <w:sz w:val="21"/>
+          <w:szCs w:val="21"/>
+          <w:lang w:eastAsia="en-US"/>
+        </w:rPr>
+        <w:t>'.'+</w:t>
+      </w:r>
+      <w:r>
+        <w:rPr>
+          <w:rFonts w:ascii="Consolas" w:eastAsia="Times New Roman" w:hAnsi="Consolas"/>
+          <w:color w:val="E6EDF3"/>
+          <w:sz w:val="21"/>
+          <w:szCs w:val="21"/>
+          <w:lang w:eastAsia="en-US"/>
+        </w:rPr>
+        <w:t xml:space="preserve"> </w:t>
+      </w:r>
+      <w:r>
+        <w:rPr>
+          <w:rFonts w:ascii="Consolas" w:eastAsia="Times New Roman" w:hAnsi="Consolas"/>
+          <w:color w:val="79C0FF"/>
+          <w:sz w:val="21"/>
+          <w:szCs w:val="21"/>
+          <w:lang w:eastAsia="en-US"/>
+        </w:rPr>
+        <w:t>UPPERCASE_LETTER</w:t>
+      </w:r>
+      <w:r>
+        <w:rPr>
+          <w:rFonts w:ascii="Consolas" w:eastAsia="Times New Roman" w:hAnsi="Consolas"/>
+          <w:color w:val="E6EDF3"/>
+          <w:sz w:val="21"/>
+          <w:szCs w:val="21"/>
+          <w:lang w:eastAsia="en-US"/>
+        </w:rPr>
+        <w:t xml:space="preserve"> </w:t>
+      </w:r>
+      <w:r>
+        <w:rPr>
+          <w:rFonts w:ascii="Consolas" w:eastAsia="Times New Roman" w:hAnsi="Consolas"/>
+          <w:color w:val="79C0FF"/>
+          <w:sz w:val="21"/>
+          <w:szCs w:val="21"/>
+          <w:lang w:eastAsia="en-US"/>
+        </w:rPr>
+        <w:t>DIGIT</w:t>
+      </w:r>
+      <w:r>
+        <w:rPr>
+          <w:rFonts w:ascii="Consolas" w:eastAsia="Times New Roman" w:hAnsi="Consolas"/>
+          <w:color w:val="E6EDF3"/>
+          <w:sz w:val="21"/>
+          <w:szCs w:val="21"/>
+          <w:lang w:eastAsia="en-US"/>
+        </w:rPr>
+        <w:t xml:space="preserve"> </w:t>
+      </w:r>
+      <w:proofErr w:type="spellStart"/>
+      <w:r>
+        <w:rPr>
+          <w:rFonts w:ascii="Consolas" w:eastAsia="Times New Roman" w:hAnsi="Consolas"/>
+          <w:color w:val="79C0FF"/>
+          <w:sz w:val="21"/>
+          <w:szCs w:val="21"/>
+          <w:lang w:eastAsia="en-US"/>
+        </w:rPr>
+        <w:t>DIGIT</w:t>
+      </w:r>
+      <w:proofErr w:type="spellEnd"/>
+      <w:r>
+        <w:rPr>
+          <w:rFonts w:ascii="Consolas" w:eastAsia="Times New Roman" w:hAnsi="Consolas"/>
+          <w:color w:val="A5D6FF"/>
+          <w:sz w:val="21"/>
+          <w:szCs w:val="21"/>
+          <w:lang w:eastAsia="en-US"/>
+        </w:rPr>
+        <w:t>?</w:t>
+      </w:r>
+      <w:r>
+        <w:rPr>
+          <w:rFonts w:ascii="Consolas" w:eastAsia="Times New Roman" w:hAnsi="Consolas"/>
+          <w:color w:val="E6EDF3"/>
+          <w:sz w:val="21"/>
+          <w:szCs w:val="21"/>
+          <w:lang w:eastAsia="en-US"/>
+        </w:rPr>
+        <w:t xml:space="preserve"> </w:t>
+      </w:r>
+      <w:r>
+        <w:rPr>
+          <w:rFonts w:ascii="Consolas" w:eastAsia="Times New Roman" w:hAnsi="Consolas"/>
+          <w:color w:val="79C0FF"/>
+          <w:sz w:val="21"/>
+          <w:szCs w:val="21"/>
+          <w:lang w:eastAsia="en-US"/>
+        </w:rPr>
+        <w:t>DIGIT</w:t>
+      </w:r>
+      <w:r>
+        <w:rPr>
+          <w:rFonts w:ascii="Consolas" w:eastAsia="Times New Roman" w:hAnsi="Consolas"/>
+          <w:color w:val="A5D6FF"/>
+          <w:sz w:val="21"/>
+          <w:szCs w:val="21"/>
+          <w:lang w:eastAsia="en-US"/>
+        </w:rPr>
+        <w:t>?</w:t>
+      </w:r>
+      <w:r>
+        <w:rPr>
+          <w:rFonts w:ascii="Consolas" w:eastAsia="Times New Roman" w:hAnsi="Consolas"/>
+          <w:color w:val="E6EDF3"/>
+          <w:sz w:val="21"/>
+          <w:szCs w:val="21"/>
+          <w:lang w:eastAsia="en-US"/>
+        </w:rPr>
+        <w:t xml:space="preserve"> </w:t>
+      </w:r>
+      <w:r>
+        <w:rPr>
+          <w:rFonts w:ascii="Consolas" w:eastAsia="Times New Roman" w:hAnsi="Consolas"/>
+          <w:color w:val="79C0FF"/>
+          <w:sz w:val="21"/>
+          <w:szCs w:val="21"/>
+          <w:lang w:eastAsia="en-US"/>
+        </w:rPr>
+        <w:t>DIGIT</w:t>
+      </w:r>
+      <w:proofErr w:type="gramStart"/>
+      <w:r>
+        <w:rPr>
+          <w:rFonts w:ascii="Consolas" w:eastAsia="Times New Roman" w:hAnsi="Consolas"/>
+          <w:color w:val="A5D6FF"/>
+          <w:sz w:val="21"/>
+          <w:szCs w:val="21"/>
+          <w:lang w:eastAsia="en-US"/>
+        </w:rPr>
+        <w:t>?</w:t>
+      </w:r>
+      <w:r>
+        <w:rPr>
+          <w:rFonts w:ascii="Consolas" w:eastAsia="Times New Roman" w:hAnsi="Consolas"/>
+          <w:color w:val="E6EDF3"/>
+          <w:sz w:val="21"/>
+          <w:szCs w:val="21"/>
+          <w:lang w:eastAsia="en-US"/>
+        </w:rPr>
+        <w:t xml:space="preserve"> ;</w:t>
+      </w:r>
+      <w:proofErr w:type="gramEnd"/>
+    </w:p>
+    <w:p>
+      <w:pPr>
+        <w:shd w:val="clear" w:color="auto" w:fill="0D1117"/>
+        <w:spacing w:line="285" w:lineRule="atLeast"/>
+        <w:rPr>
+          <w:rFonts w:ascii="Consolas" w:eastAsia="Times New Roman" w:hAnsi="Consolas"/>
+          <w:color w:val="E6EDF3"/>
+          <w:sz w:val="21"/>
+          <w:szCs w:val="21"/>
+          <w:lang w:eastAsia="en-US"/>
+        </w:rPr>
+      </w:pPr>
+      <w:r>
+        <w:rPr>
+          <w:rFonts w:ascii="Consolas" w:eastAsia="Times New Roman" w:hAnsi="Consolas"/>
+          <w:color w:val="D2A8FF"/>
+          <w:sz w:val="21"/>
+          <w:szCs w:val="21"/>
+          <w:lang w:eastAsia="en-US"/>
+        </w:rPr>
+        <w:t>part4</w:t>
+      </w:r>
+      <w:r>
+        <w:rPr>
+          <w:rFonts w:ascii="Consolas" w:eastAsia="Times New Roman" w:hAnsi="Consolas"/>
+          <w:color w:val="E6EDF3"/>
+          <w:sz w:val="21"/>
+          <w:szCs w:val="21"/>
+          <w:lang w:eastAsia="en-US"/>
+        </w:rPr>
+        <w:t xml:space="preserve">: </w:t>
+      </w:r>
+      <w:r>
+        <w:rPr>
+          <w:rFonts w:ascii="Consolas" w:eastAsia="Times New Roman" w:hAnsi="Consolas"/>
+          <w:color w:val="79C0FF"/>
+          <w:sz w:val="21"/>
+          <w:szCs w:val="21"/>
+          <w:lang w:eastAsia="en-US"/>
+        </w:rPr>
+        <w:t>UPPERCASE_LETTER</w:t>
+      </w:r>
+      <w:r>
+        <w:rPr>
+          <w:rFonts w:ascii="Consolas" w:eastAsia="Times New Roman" w:hAnsi="Consolas"/>
+          <w:color w:val="E6EDF3"/>
+          <w:sz w:val="21"/>
+          <w:szCs w:val="21"/>
+          <w:lang w:eastAsia="en-US"/>
+        </w:rPr>
+        <w:t xml:space="preserve"> </w:t>
+      </w:r>
+      <w:r>
+        <w:rPr>
+          <w:rFonts w:ascii="Consolas" w:eastAsia="Times New Roman" w:hAnsi="Consolas"/>
+          <w:color w:val="79C0FF"/>
+          <w:sz w:val="21"/>
+          <w:szCs w:val="21"/>
+          <w:lang w:eastAsia="en-US"/>
+        </w:rPr>
+        <w:t>DIGIT</w:t>
+      </w:r>
+      <w:r>
+        <w:rPr>
+          <w:rFonts w:ascii="Consolas" w:eastAsia="Times New Roman" w:hAnsi="Consolas"/>
+          <w:color w:val="E6EDF3"/>
+          <w:sz w:val="21"/>
+          <w:szCs w:val="21"/>
+          <w:lang w:eastAsia="en-US"/>
+        </w:rPr>
+        <w:t xml:space="preserve"> </w:t>
+      </w:r>
+      <w:proofErr w:type="spellStart"/>
+      <w:proofErr w:type="gramStart"/>
+      <w:r>
+        <w:rPr>
+          <w:rFonts w:ascii="Consolas" w:eastAsia="Times New Roman" w:hAnsi="Consolas"/>
+          <w:color w:val="79C0FF"/>
+          <w:sz w:val="21"/>
+          <w:szCs w:val="21"/>
+          <w:lang w:eastAsia="en-US"/>
+        </w:rPr>
+        <w:t>DIGIT</w:t>
+      </w:r>
+      <w:proofErr w:type="spellEnd"/>
+      <w:r>
+        <w:rPr>
+          <w:rFonts w:ascii="Consolas" w:eastAsia="Times New Roman" w:hAnsi="Consolas"/>
+          <w:color w:val="A5D6FF"/>
+          <w:sz w:val="21"/>
+          <w:szCs w:val="21"/>
+          <w:lang w:eastAsia="en-US"/>
+        </w:rPr>
+        <w:t>?</w:t>
+      </w:r>
+      <w:r>
+        <w:rPr>
+          <w:rFonts w:ascii="Consolas" w:eastAsia="Times New Roman" w:hAnsi="Consolas"/>
+          <w:color w:val="E6EDF3"/>
+          <w:sz w:val="21"/>
+          <w:szCs w:val="21"/>
+          <w:lang w:eastAsia="en-US"/>
+        </w:rPr>
+        <w:t>;</w:t>
+      </w:r>
+      <w:proofErr w:type="gramEnd"/>
+    </w:p>
+    <w:p>
+      <w:pPr>
+        <w:shd w:val="clear" w:color="auto" w:fill="0D1117"/>
+        <w:spacing w:line="285" w:lineRule="atLeast"/>
+        <w:rPr>
+          <w:rFonts w:ascii="Consolas" w:eastAsia="Times New Roman" w:hAnsi="Consolas"/>
+          <w:color w:val="E6EDF3"/>
+          <w:sz w:val="21"/>
+          <w:szCs w:val="21"/>
+          <w:lang w:eastAsia="en-US"/>
+        </w:rPr>
+      </w:pPr>
+      <w:r>
+        <w:rPr>
+          <w:rFonts w:ascii="Consolas" w:eastAsia="Times New Roman" w:hAnsi="Consolas"/>
+          <w:color w:val="D2A8FF"/>
+          <w:sz w:val="21"/>
+          <w:szCs w:val="21"/>
+          <w:lang w:eastAsia="en-US"/>
+        </w:rPr>
+        <w:t>part5</w:t>
+      </w:r>
+      <w:r>
+        <w:rPr>
+          <w:rFonts w:ascii="Consolas" w:eastAsia="Times New Roman" w:hAnsi="Consolas"/>
+          <w:color w:val="E6EDF3"/>
+          <w:sz w:val="21"/>
+          <w:szCs w:val="21"/>
+          <w:lang w:eastAsia="en-US"/>
+        </w:rPr>
+        <w:t xml:space="preserve"> </w:t>
+      </w:r>
+      <w:proofErr w:type="gramStart"/>
+      <w:r>
+        <w:rPr>
+          <w:rFonts w:ascii="Consolas" w:eastAsia="Times New Roman" w:hAnsi="Consolas"/>
+          <w:color w:val="E6EDF3"/>
+          <w:sz w:val="21"/>
+          <w:szCs w:val="21"/>
+          <w:lang w:eastAsia="en-US"/>
+        </w:rPr>
+        <w:t>  :</w:t>
+      </w:r>
+      <w:proofErr w:type="gramEnd"/>
+      <w:r>
+        <w:rPr>
+          <w:rFonts w:ascii="Consolas" w:eastAsia="Times New Roman" w:hAnsi="Consolas"/>
+          <w:color w:val="E6EDF3"/>
+          <w:sz w:val="21"/>
+          <w:szCs w:val="21"/>
+          <w:lang w:eastAsia="en-US"/>
+        </w:rPr>
+        <w:t xml:space="preserve"> </w:t>
+      </w:r>
+      <w:r>
+        <w:rPr>
+          <w:rFonts w:ascii="Consolas" w:eastAsia="Times New Roman" w:hAnsi="Consolas"/>
+          <w:color w:val="79C0FF"/>
+          <w:sz w:val="21"/>
+          <w:szCs w:val="21"/>
+          <w:lang w:eastAsia="en-US"/>
+        </w:rPr>
+        <w:t>DIGIT</w:t>
+      </w:r>
+      <w:r>
+        <w:rPr>
+          <w:rFonts w:ascii="Consolas" w:eastAsia="Times New Roman" w:hAnsi="Consolas"/>
+          <w:color w:val="E6EDF3"/>
+          <w:sz w:val="21"/>
+          <w:szCs w:val="21"/>
+          <w:lang w:eastAsia="en-US"/>
+        </w:rPr>
+        <w:t xml:space="preserve"> </w:t>
+      </w:r>
+      <w:proofErr w:type="spellStart"/>
+      <w:r>
+        <w:rPr>
+          <w:rFonts w:ascii="Consolas" w:eastAsia="Times New Roman" w:hAnsi="Consolas"/>
+          <w:color w:val="79C0FF"/>
+          <w:sz w:val="21"/>
+          <w:szCs w:val="21"/>
+          <w:lang w:eastAsia="en-US"/>
+        </w:rPr>
+        <w:t>DIGIT</w:t>
+      </w:r>
+      <w:proofErr w:type="spellEnd"/>
+      <w:r>
+        <w:rPr>
+          <w:rFonts w:ascii="Consolas" w:eastAsia="Times New Roman" w:hAnsi="Consolas"/>
+          <w:color w:val="E6EDF3"/>
+          <w:sz w:val="21"/>
+          <w:szCs w:val="21"/>
+          <w:lang w:eastAsia="en-US"/>
+        </w:rPr>
+        <w:t xml:space="preserve"> </w:t>
+      </w:r>
+      <w:proofErr w:type="spellStart"/>
+      <w:r>
+        <w:rPr>
+          <w:rFonts w:ascii="Consolas" w:eastAsia="Times New Roman" w:hAnsi="Consolas"/>
+          <w:color w:val="79C0FF"/>
+          <w:sz w:val="21"/>
+          <w:szCs w:val="21"/>
+          <w:lang w:eastAsia="en-US"/>
+        </w:rPr>
+        <w:t>DIGIT</w:t>
+      </w:r>
+      <w:proofErr w:type="spellEnd"/>
+      <w:r>
+        <w:rPr>
+          <w:rFonts w:ascii="Consolas" w:eastAsia="Times New Roman" w:hAnsi="Consolas"/>
+          <w:color w:val="E6EDF3"/>
+          <w:sz w:val="21"/>
+          <w:szCs w:val="21"/>
+          <w:lang w:eastAsia="en-US"/>
+        </w:rPr>
+        <w:t xml:space="preserve"> </w:t>
+      </w:r>
+      <w:proofErr w:type="spellStart"/>
+      <w:proofErr w:type="gramStart"/>
+      <w:r>
+        <w:rPr>
+          <w:rFonts w:ascii="Consolas" w:eastAsia="Times New Roman" w:hAnsi="Consolas"/>
+          <w:color w:val="79C0FF"/>
+          <w:sz w:val="21"/>
+          <w:szCs w:val="21"/>
+          <w:lang w:eastAsia="en-US"/>
+        </w:rPr>
+        <w:t>DIGIT</w:t>
+      </w:r>
+      <w:proofErr w:type="spellEnd"/>
+      <w:r>
+        <w:rPr>
+          <w:rFonts w:ascii="Consolas" w:eastAsia="Times New Roman" w:hAnsi="Consolas"/>
+          <w:color w:val="E6EDF3"/>
+          <w:sz w:val="21"/>
+          <w:szCs w:val="21"/>
+          <w:lang w:eastAsia="en-US"/>
+        </w:rPr>
+        <w:t>;</w:t>
+      </w:r>
+      <w:proofErr w:type="gramEnd"/>
+    </w:p>
+    <w:p>
+      <w:pPr>
+        <w:shd w:val="clear" w:color="auto" w:fill="0D1117"/>
+        <w:spacing w:line="285" w:lineRule="atLeast"/>
+        <w:rPr>
+          <w:rFonts w:ascii="Consolas" w:eastAsia="Times New Roman" w:hAnsi="Consolas"/>
+          <w:color w:val="E6EDF3"/>
+          <w:sz w:val="21"/>
+          <w:szCs w:val="21"/>
+          <w:lang w:eastAsia="en-US"/>
+        </w:rPr>
+      </w:pPr>
+      <w:r>
+        <w:rPr>
+          <w:rFonts w:ascii="Consolas" w:eastAsia="Times New Roman" w:hAnsi="Consolas"/>
+          <w:color w:val="D2A8FF"/>
+          <w:sz w:val="21"/>
+          <w:szCs w:val="21"/>
+          <w:lang w:eastAsia="en-US"/>
+        </w:rPr>
+        <w:t>part6</w:t>
+      </w:r>
+      <w:r>
+        <w:rPr>
+          <w:rFonts w:ascii="Consolas" w:eastAsia="Times New Roman" w:hAnsi="Consolas"/>
+          <w:color w:val="E6EDF3"/>
+          <w:sz w:val="21"/>
+          <w:szCs w:val="21"/>
+          <w:lang w:eastAsia="en-US"/>
+        </w:rPr>
+        <w:t xml:space="preserve"> </w:t>
+      </w:r>
+      <w:proofErr w:type="gramStart"/>
+      <w:r>
+        <w:rPr>
+          <w:rFonts w:ascii="Consolas" w:eastAsia="Times New Roman" w:hAnsi="Consolas"/>
+          <w:color w:val="E6EDF3"/>
+          <w:sz w:val="21"/>
+          <w:szCs w:val="21"/>
+          <w:lang w:eastAsia="en-US"/>
+        </w:rPr>
+        <w:t>  :</w:t>
+      </w:r>
+      <w:proofErr w:type="gramEnd"/>
+      <w:r>
+        <w:rPr>
+          <w:rFonts w:ascii="Consolas" w:eastAsia="Times New Roman" w:hAnsi="Consolas"/>
+          <w:color w:val="E6EDF3"/>
+          <w:sz w:val="21"/>
+          <w:szCs w:val="21"/>
+          <w:lang w:eastAsia="en-US"/>
+        </w:rPr>
+        <w:t xml:space="preserve">    </w:t>
+      </w:r>
+      <w:r>
+        <w:rPr>
+          <w:rFonts w:ascii="Consolas" w:eastAsia="Times New Roman" w:hAnsi="Consolas"/>
+          <w:color w:val="79C0FF"/>
+          <w:sz w:val="21"/>
+          <w:szCs w:val="21"/>
+          <w:lang w:eastAsia="en-US"/>
+        </w:rPr>
+        <w:t>LOWERCASE_LETTER</w:t>
+      </w:r>
+      <w:r>
+        <w:rPr>
+          <w:rFonts w:ascii="Consolas" w:eastAsia="Times New Roman" w:hAnsi="Consolas"/>
+          <w:color w:val="E6EDF3"/>
+          <w:sz w:val="21"/>
+          <w:szCs w:val="21"/>
+          <w:lang w:eastAsia="en-US"/>
+        </w:rPr>
+        <w:t xml:space="preserve"> </w:t>
+      </w:r>
+      <w:r>
+        <w:rPr>
+          <w:rFonts w:ascii="Consolas" w:eastAsia="Times New Roman" w:hAnsi="Consolas"/>
+          <w:color w:val="A5D6FF"/>
+          <w:sz w:val="21"/>
+          <w:szCs w:val="21"/>
+          <w:lang w:eastAsia="en-US"/>
+        </w:rPr>
+        <w:t>'.'</w:t>
+      </w:r>
+      <w:r>
+        <w:rPr>
+          <w:rFonts w:ascii="Consolas" w:eastAsia="Times New Roman" w:hAnsi="Consolas"/>
+          <w:color w:val="E6EDF3"/>
+          <w:sz w:val="21"/>
+          <w:szCs w:val="21"/>
+          <w:lang w:eastAsia="en-US"/>
+        </w:rPr>
+        <w:t xml:space="preserve"> </w:t>
+      </w:r>
+      <w:r>
+        <w:rPr>
+          <w:rFonts w:ascii="Consolas" w:eastAsia="Times New Roman" w:hAnsi="Consolas"/>
+          <w:color w:val="79C0FF"/>
+          <w:sz w:val="21"/>
+          <w:szCs w:val="21"/>
+          <w:lang w:eastAsia="en-US"/>
+        </w:rPr>
+        <w:t>DIGIT</w:t>
+      </w:r>
+      <w:r>
+        <w:rPr>
+          <w:rFonts w:ascii="Consolas" w:eastAsia="Times New Roman" w:hAnsi="Consolas"/>
+          <w:color w:val="E6EDF3"/>
+          <w:sz w:val="21"/>
+          <w:szCs w:val="21"/>
+          <w:lang w:eastAsia="en-US"/>
+        </w:rPr>
+        <w:t xml:space="preserve"> </w:t>
+      </w:r>
+      <w:proofErr w:type="spellStart"/>
+      <w:r>
+        <w:rPr>
+          <w:rFonts w:ascii="Consolas" w:eastAsia="Times New Roman" w:hAnsi="Consolas"/>
+          <w:color w:val="79C0FF"/>
+          <w:sz w:val="21"/>
+          <w:szCs w:val="21"/>
+          <w:lang w:eastAsia="en-US"/>
+        </w:rPr>
+        <w:t>DIGIT</w:t>
+      </w:r>
+      <w:proofErr w:type="spellEnd"/>
+      <w:proofErr w:type="gramStart"/>
+      <w:r>
+        <w:rPr>
+          <w:rFonts w:ascii="Consolas" w:eastAsia="Times New Roman" w:hAnsi="Consolas"/>
+          <w:color w:val="A5D6FF"/>
+          <w:sz w:val="21"/>
+          <w:szCs w:val="21"/>
+          <w:lang w:eastAsia="en-US"/>
+        </w:rPr>
+        <w:t>?</w:t>
+      </w:r>
+      <w:r>
+        <w:rPr>
+          <w:rFonts w:ascii="Consolas" w:eastAsia="Times New Roman" w:hAnsi="Consolas"/>
+          <w:color w:val="E6EDF3"/>
+          <w:sz w:val="21"/>
+          <w:szCs w:val="21"/>
+          <w:lang w:eastAsia="en-US"/>
+        </w:rPr>
+        <w:t xml:space="preserve"> ;</w:t>
+      </w:r>
+      <w:proofErr w:type="gramEnd"/>
+    </w:p>
+    <w:p>
+      <w:pPr>
+        <w:jc w:val="both"/>
+        <w:rPr>
+          <w:sz w:val="22"/>
+          <w:szCs w:val="22"/>
+        </w:rPr>
+      </w:pPr>
+    </w:p>
+    <w:p>
+      <w:pPr>
+        <w:jc w:val="both"/>
+        <w:rPr>
+          <w:sz w:val="22"/>
+          <w:szCs w:val="22"/>
+        </w:rPr>
+      </w:pPr>
+      <w:r>
+        <w:rPr>
+          <w:noProof/>
+        </w:rPr>
+        <w:drawing>
+          <wp:inline distT="0" distB="0" distL="0" distR="0" wp14:anchorId="1B54B8CD" wp14:editId="38F2F8CA">
+            <wp:extent cx="5943600" cy="1996440"/>
+            <wp:effectExtent l="0" t="0" r="0" b="3810"/>
+            <wp:docPr id="1852559303" name="Picture 3" descr="PS 3551 .S5 I2 2008"/>
+            <wp:cNvGraphicFramePr>
+              <a:graphicFrameLocks xmlns:a="http://schemas.openxmlformats.org/drawingml/2006/main" noChangeAspect="1"/>
+            </wp:cNvGraphicFramePr>
+            <a:graphic xmlns:a="http://schemas.openxmlformats.org/drawingml/2006/main">
+              <a:graphicData uri="http://schemas.openxmlformats.org/drawingml/2006/picture">
+                <pic:pic xmlns:pic="http://schemas.openxmlformats.org/drawingml/2006/picture">
+                  <pic:nvPicPr>
+                    <pic:cNvPr id="1852559303" name="Picture 3" descr="PS 3551 .S5 I2 2008"/>
+                    <pic:cNvPicPr>
+                      <a:picLocks noChangeAspect="1" noChangeArrowheads="1"/>
+                    </pic:cNvPicPr>
+                  </pic:nvPicPr>
+                  <pic:blipFill>
+                    <a:blip r:embed="rId19">
+                      <a:extLst>
+                        <a:ext uri="{28A0092B-C50C-407E-A947-70E740481C1C}">
+                          <a14:useLocalDpi xmlns:a14="http://schemas.microsoft.com/office/drawing/2010/main" val="0"/>
+                        </a:ext>
+                      </a:extLst>
+                    </a:blip>
+                    <a:srcRect/>
+                    <a:stretch>
+                      <a:fillRect/>
+                    </a:stretch>
+                  </pic:blipFill>
+                  <pic:spPr bwMode="auto">
+                    <a:xfrm>
+                      <a:off x="0" y="0"/>
+                      <a:ext cx="5943600" cy="1996440"/>
+                    </a:xfrm>
+                    <a:prstGeom prst="rect">
+                      <a:avLst/>
+                    </a:prstGeom>
+                    <a:noFill/>
+                    <a:ln>
+                      <a:noFill/>
+                    </a:ln>
+                  </pic:spPr>
+                </pic:pic>
+              </a:graphicData>
+            </a:graphic>
+          </wp:inline>
+        </w:drawing>
+      </w:r>
+    </w:p>
+    <w:p>
+      <w:pPr>
+        <w:jc w:val="both"/>
+        <w:rPr>
+          <w:sz w:val="22"/>
+          <w:szCs w:val="22"/>
+        </w:rPr>
+      </w:pPr>
+      <w:r>
+        <w:rPr>
+          <w:noProof/>
+        </w:rPr>
+        <w:drawing>
+          <wp:inline distT="0" distB="0" distL="0" distR="0" wp14:anchorId="755B3840" wp14:editId="035EB200">
+            <wp:extent cx="5943600" cy="1673860"/>
+            <wp:effectExtent l="0" t="0" r="0" b="2540"/>
+            <wp:docPr id="1766516576" name="Picture 4" descr="PR 6051 .D3352 H5 1989"/>
+            <wp:cNvGraphicFramePr>
+              <a:graphicFrameLocks xmlns:a="http://schemas.openxmlformats.org/drawingml/2006/main" noChangeAspect="1"/>
+            </wp:cNvGraphicFramePr>
+            <a:graphic xmlns:a="http://schemas.openxmlformats.org/drawingml/2006/main">
+              <a:graphicData uri="http://schemas.openxmlformats.org/drawingml/2006/picture">
+                <pic:pic xmlns:pic="http://schemas.openxmlformats.org/drawingml/2006/picture">
+                  <pic:nvPicPr>
+                    <pic:cNvPr id="1766516576" name="Picture 4" descr="PR 6051 .D3352 H5 1989"/>
+                    <pic:cNvPicPr>
+                      <a:picLocks noChangeAspect="1" noChangeArrowheads="1"/>
+                    </pic:cNvPicPr>
+                  </pic:nvPicPr>
+                  <pic:blipFill>
+                    <a:blip r:embed="rId20">
+                      <a:extLst>
+                        <a:ext uri="{28A0092B-C50C-407E-A947-70E740481C1C}">
+                          <a14:useLocalDpi xmlns:a14="http://schemas.microsoft.com/office/drawing/2010/main" val="0"/>
+                        </a:ext>
+                      </a:extLst>
+                    </a:blip>
+                    <a:srcRect/>
+                    <a:stretch>
+                      <a:fillRect/>
+                    </a:stretch>
+                  </pic:blipFill>
+                  <pic:spPr bwMode="auto">
+                    <a:xfrm>
+                      <a:off x="0" y="0"/>
+                      <a:ext cx="5943600" cy="1673860"/>
+                    </a:xfrm>
+                    <a:prstGeom prst="rect">
+                      <a:avLst/>
+                    </a:prstGeom>
+                    <a:noFill/>
+                    <a:ln>
+                      <a:noFill/>
+                    </a:ln>
+                  </pic:spPr>
+                </pic:pic>
+              </a:graphicData>
+            </a:graphic>
+          </wp:inline>
+        </w:drawing>
+      </w:r>
+    </w:p>
+    <w:p>
+      <w:pPr>
+        <w:jc w:val="both"/>
+        <w:rPr>
+          <w:sz w:val="22"/>
+          <w:szCs w:val="22"/>
+        </w:rPr>
+      </w:pPr>
+      <w:r>
+        <w:rPr>
+          <w:noProof/>
+        </w:rPr>
+        <w:lastRenderedPageBreak/>
+        <w:drawing>
+          <wp:inline distT="0" distB="0" distL="0" distR="0" wp14:anchorId="3CB2CD0E" wp14:editId="2AD43DF0">
+            <wp:extent cx="2171700" cy="2095500"/>
+            <wp:effectExtent l="0" t="0" r="0" b="0"/>
+            <wp:docPr id="1786848665" name="Picture 6" descr="12 JOSH .D24 K4 2016"/>
+            <wp:cNvGraphicFramePr>
+              <a:graphicFrameLocks xmlns:a="http://schemas.openxmlformats.org/drawingml/2006/main" noChangeAspect="1"/>
+            </wp:cNvGraphicFramePr>
+            <a:graphic xmlns:a="http://schemas.openxmlformats.org/drawingml/2006/main">
+              <a:graphicData uri="http://schemas.openxmlformats.org/drawingml/2006/picture">
+                <pic:pic xmlns:pic="http://schemas.openxmlformats.org/drawingml/2006/picture">
+                  <pic:nvPicPr>
+                    <pic:cNvPr id="1786848665" name="Picture 6" descr="12 JOSH .D24 K4 2016"/>
+                    <pic:cNvPicPr>
+                      <a:picLocks noChangeAspect="1" noChangeArrowheads="1"/>
+                    </pic:cNvPicPr>
+                  </pic:nvPicPr>
+                  <pic:blipFill>
+                    <a:blip r:embed="rId21">
+                      <a:extLst>
+                        <a:ext uri="{28A0092B-C50C-407E-A947-70E740481C1C}">
+                          <a14:useLocalDpi xmlns:a14="http://schemas.microsoft.com/office/drawing/2010/main" val="0"/>
+                        </a:ext>
+                      </a:extLst>
+                    </a:blip>
+                    <a:srcRect/>
+                    <a:stretch>
+                      <a:fillRect/>
+                    </a:stretch>
+                  </pic:blipFill>
+                  <pic:spPr bwMode="auto">
+                    <a:xfrm>
+                      <a:off x="0" y="0"/>
+                      <a:ext cx="2171700" cy="2095500"/>
+                    </a:xfrm>
+                    <a:prstGeom prst="rect">
+                      <a:avLst/>
+                    </a:prstGeom>
+                    <a:noFill/>
+                    <a:ln>
+                      <a:noFill/>
+                    </a:ln>
+                  </pic:spPr>
+                </pic:pic>
+              </a:graphicData>
+            </a:graphic>
+          </wp:inline>
+        </w:drawing>
+      </w:r>
+      <w:r>
+        <w:rPr>
+          <w:noProof/>
+        </w:rPr>
+        <w:drawing>
+          <wp:inline distT="0" distB="0" distL="0" distR="0" wp14:anchorId="4EF4D1A5" wp14:editId="4BA0127B">
+            <wp:extent cx="4631690" cy="2095500"/>
+            <wp:effectExtent l="0" t="0" r="0" b="0"/>
+            <wp:docPr id="1067436608" name="Picture 7" descr="JD 1234 A32 X7 1979"/>
+            <wp:cNvGraphicFramePr>
+              <a:graphicFrameLocks xmlns:a="http://schemas.openxmlformats.org/drawingml/2006/main" noChangeAspect="1"/>
+            </wp:cNvGraphicFramePr>
+            <a:graphic xmlns:a="http://schemas.openxmlformats.org/drawingml/2006/main">
+              <a:graphicData uri="http://schemas.openxmlformats.org/drawingml/2006/picture">
+                <pic:pic xmlns:pic="http://schemas.openxmlformats.org/drawingml/2006/picture">
+                  <pic:nvPicPr>
+                    <pic:cNvPr id="1067436608" name="Picture 7" descr="JD 1234 A32 X7 1979"/>
+                    <pic:cNvPicPr>
+                      <a:picLocks noChangeAspect="1" noChangeArrowheads="1"/>
+                    </pic:cNvPicPr>
+                  </pic:nvPicPr>
+                  <pic:blipFill>
+                    <a:blip r:embed="rId22">
+                      <a:extLst>
+                        <a:ext uri="{28A0092B-C50C-407E-A947-70E740481C1C}">
+                          <a14:useLocalDpi xmlns:a14="http://schemas.microsoft.com/office/drawing/2010/main" val="0"/>
+                        </a:ext>
+                      </a:extLst>
+                    </a:blip>
+                    <a:srcRect/>
+                    <a:stretch>
+                      <a:fillRect/>
+                    </a:stretch>
+                  </pic:blipFill>
+                  <pic:spPr bwMode="auto">
+                    <a:xfrm>
+                      <a:off x="0" y="0"/>
+                      <a:ext cx="4631690" cy="2095500"/>
+                    </a:xfrm>
+                    <a:prstGeom prst="rect">
+                      <a:avLst/>
+                    </a:prstGeom>
+                    <a:noFill/>
+                    <a:ln>
+                      <a:noFill/>
+                    </a:ln>
+                  </pic:spPr>
+                </pic:pic>
+              </a:graphicData>
+            </a:graphic>
+          </wp:inline>
+        </w:drawing>
+      </w:r>
     </w:p>
     <w:p>
       <w:pPr>
@@ -3585,8 +6067,8 @@
         <w:ind w:left="360"/>
         <w:jc w:val="both"/>
         <w:rPr>
-          <w:sz w:val="22"/>
-          <w:szCs w:val="22"/>
+          <w:color w:val="FF0000"/>
+          <w:sz w:val="22"/>
         </w:rPr>
       </w:pPr>
       <w:r>
@@ -3633,7 +6115,7 @@
         </w:rPr>
         <w:t xml:space="preserve">inputs: </w:t>
       </w:r>
-      <w:hyperlink r:id="rId17" w:history="1">
+      <w:hyperlink r:id="rId23" w:history="1">
         <w:r>
           <w:rPr>
             <w:color w:val="FF0000"/>
@@ -3675,12 +6157,761 @@
     </w:p>
     <w:p>
       <w:pPr>
-        <w:jc w:val="both"/>
-        <w:rPr>
-          <w:sz w:val="22"/>
-          <w:szCs w:val="22"/>
-        </w:rPr>
-      </w:pPr>
+        <w:ind w:left="360"/>
+        <w:jc w:val="both"/>
+        <w:rPr>
+          <w:color w:val="FF0000"/>
+          <w:sz w:val="22"/>
+        </w:rPr>
+      </w:pPr>
+    </w:p>
+    <w:p>
+      <w:pPr>
+        <w:shd w:val="clear" w:color="auto" w:fill="0D1117"/>
+        <w:spacing w:line="285" w:lineRule="atLeast"/>
+        <w:rPr>
+          <w:rFonts w:ascii="Consolas" w:eastAsia="Times New Roman" w:hAnsi="Consolas"/>
+          <w:color w:val="E6EDF3"/>
+          <w:sz w:val="21"/>
+          <w:szCs w:val="21"/>
+          <w:lang w:eastAsia="en-US"/>
+        </w:rPr>
+      </w:pPr>
+      <w:r>
+        <w:rPr>
+          <w:rFonts w:ascii="Consolas" w:eastAsia="Times New Roman" w:hAnsi="Consolas"/>
+          <w:color w:val="FF7B72"/>
+          <w:sz w:val="21"/>
+          <w:szCs w:val="21"/>
+          <w:lang w:eastAsia="en-US"/>
+        </w:rPr>
+        <w:t>grammar</w:t>
+      </w:r>
+      <w:r>
+        <w:rPr>
+          <w:rFonts w:ascii="Consolas" w:eastAsia="Times New Roman" w:hAnsi="Consolas"/>
+          <w:color w:val="E6EDF3"/>
+          <w:sz w:val="21"/>
+          <w:szCs w:val="21"/>
+          <w:lang w:eastAsia="en-US"/>
+        </w:rPr>
+        <w:t xml:space="preserve"> </w:t>
+      </w:r>
+      <w:proofErr w:type="spellStart"/>
+      <w:r>
+        <w:rPr>
+          <w:rFonts w:ascii="Consolas" w:eastAsia="Times New Roman" w:hAnsi="Consolas"/>
+          <w:color w:val="E6EDF3"/>
+          <w:sz w:val="21"/>
+          <w:szCs w:val="21"/>
+          <w:lang w:eastAsia="en-US"/>
+        </w:rPr>
+        <w:t>signed_</w:t>
+      </w:r>
+      <w:proofErr w:type="gramStart"/>
+      <w:r>
+        <w:rPr>
+          <w:rFonts w:ascii="Consolas" w:eastAsia="Times New Roman" w:hAnsi="Consolas"/>
+          <w:color w:val="E6EDF3"/>
+          <w:sz w:val="21"/>
+          <w:szCs w:val="21"/>
+          <w:lang w:eastAsia="en-US"/>
+        </w:rPr>
+        <w:t>even</w:t>
+      </w:r>
+      <w:proofErr w:type="spellEnd"/>
+      <w:r>
+        <w:rPr>
+          <w:rFonts w:ascii="Consolas" w:eastAsia="Times New Roman" w:hAnsi="Consolas"/>
+          <w:color w:val="E6EDF3"/>
+          <w:sz w:val="21"/>
+          <w:szCs w:val="21"/>
+          <w:lang w:eastAsia="en-US"/>
+        </w:rPr>
+        <w:t>;</w:t>
+      </w:r>
+      <w:proofErr w:type="gramEnd"/>
+    </w:p>
+    <w:p>
+      <w:pPr>
+        <w:shd w:val="clear" w:color="auto" w:fill="0D1117"/>
+        <w:spacing w:line="285" w:lineRule="atLeast"/>
+        <w:rPr>
+          <w:rFonts w:ascii="Consolas" w:eastAsia="Times New Roman" w:hAnsi="Consolas"/>
+          <w:color w:val="E6EDF3"/>
+          <w:sz w:val="21"/>
+          <w:szCs w:val="21"/>
+          <w:lang w:eastAsia="en-US"/>
+        </w:rPr>
+      </w:pPr>
+    </w:p>
+    <w:p>
+      <w:pPr>
+        <w:shd w:val="clear" w:color="auto" w:fill="0D1117"/>
+        <w:spacing w:line="285" w:lineRule="atLeast"/>
+        <w:rPr>
+          <w:rFonts w:ascii="Consolas" w:eastAsia="Times New Roman" w:hAnsi="Consolas"/>
+          <w:color w:val="E6EDF3"/>
+          <w:sz w:val="21"/>
+          <w:szCs w:val="21"/>
+          <w:lang w:eastAsia="en-US"/>
+        </w:rPr>
+      </w:pPr>
+      <w:r>
+        <w:rPr>
+          <w:rFonts w:ascii="Consolas" w:eastAsia="Times New Roman" w:hAnsi="Consolas"/>
+          <w:color w:val="D2A8FF"/>
+          <w:sz w:val="21"/>
+          <w:szCs w:val="21"/>
+          <w:lang w:eastAsia="en-US"/>
+        </w:rPr>
+        <w:t>EVEN_</w:t>
+      </w:r>
+      <w:proofErr w:type="gramStart"/>
+      <w:r>
+        <w:rPr>
+          <w:rFonts w:ascii="Consolas" w:eastAsia="Times New Roman" w:hAnsi="Consolas"/>
+          <w:color w:val="D2A8FF"/>
+          <w:sz w:val="21"/>
+          <w:szCs w:val="21"/>
+          <w:lang w:eastAsia="en-US"/>
+        </w:rPr>
+        <w:t>NUMBER</w:t>
+      </w:r>
+      <w:r>
+        <w:rPr>
+          <w:rFonts w:ascii="Consolas" w:eastAsia="Times New Roman" w:hAnsi="Consolas"/>
+          <w:color w:val="E6EDF3"/>
+          <w:sz w:val="21"/>
+          <w:szCs w:val="21"/>
+          <w:lang w:eastAsia="en-US"/>
+        </w:rPr>
+        <w:t xml:space="preserve"> :</w:t>
+      </w:r>
+      <w:proofErr w:type="gramEnd"/>
+      <w:r>
+        <w:rPr>
+          <w:rFonts w:ascii="Consolas" w:eastAsia="Times New Roman" w:hAnsi="Consolas"/>
+          <w:color w:val="E6EDF3"/>
+          <w:sz w:val="21"/>
+          <w:szCs w:val="21"/>
+          <w:lang w:eastAsia="en-US"/>
+        </w:rPr>
+        <w:t xml:space="preserve"> </w:t>
+      </w:r>
+      <w:r>
+        <w:rPr>
+          <w:rFonts w:ascii="Consolas" w:eastAsia="Times New Roman" w:hAnsi="Consolas"/>
+          <w:color w:val="A5D6FF"/>
+          <w:sz w:val="21"/>
+          <w:szCs w:val="21"/>
+          <w:lang w:eastAsia="en-US"/>
+        </w:rPr>
+        <w:t>'0'</w:t>
+      </w:r>
+      <w:r>
+        <w:rPr>
+          <w:rFonts w:ascii="Consolas" w:eastAsia="Times New Roman" w:hAnsi="Consolas"/>
+          <w:color w:val="E6EDF3"/>
+          <w:sz w:val="21"/>
+          <w:szCs w:val="21"/>
+          <w:lang w:eastAsia="en-US"/>
+        </w:rPr>
+        <w:t xml:space="preserve"> | </w:t>
+      </w:r>
+      <w:r>
+        <w:rPr>
+          <w:rFonts w:ascii="Consolas" w:eastAsia="Times New Roman" w:hAnsi="Consolas"/>
+          <w:color w:val="A5D6FF"/>
+          <w:sz w:val="21"/>
+          <w:szCs w:val="21"/>
+          <w:lang w:eastAsia="en-US"/>
+        </w:rPr>
+        <w:t>'2'</w:t>
+      </w:r>
+      <w:r>
+        <w:rPr>
+          <w:rFonts w:ascii="Consolas" w:eastAsia="Times New Roman" w:hAnsi="Consolas"/>
+          <w:color w:val="E6EDF3"/>
+          <w:sz w:val="21"/>
+          <w:szCs w:val="21"/>
+          <w:lang w:eastAsia="en-US"/>
+        </w:rPr>
+        <w:t xml:space="preserve"> | </w:t>
+      </w:r>
+      <w:r>
+        <w:rPr>
+          <w:rFonts w:ascii="Consolas" w:eastAsia="Times New Roman" w:hAnsi="Consolas"/>
+          <w:color w:val="A5D6FF"/>
+          <w:sz w:val="21"/>
+          <w:szCs w:val="21"/>
+          <w:lang w:eastAsia="en-US"/>
+        </w:rPr>
+        <w:t>'4'</w:t>
+      </w:r>
+      <w:r>
+        <w:rPr>
+          <w:rFonts w:ascii="Consolas" w:eastAsia="Times New Roman" w:hAnsi="Consolas"/>
+          <w:color w:val="E6EDF3"/>
+          <w:sz w:val="21"/>
+          <w:szCs w:val="21"/>
+          <w:lang w:eastAsia="en-US"/>
+        </w:rPr>
+        <w:t xml:space="preserve"> | </w:t>
+      </w:r>
+      <w:r>
+        <w:rPr>
+          <w:rFonts w:ascii="Consolas" w:eastAsia="Times New Roman" w:hAnsi="Consolas"/>
+          <w:color w:val="A5D6FF"/>
+          <w:sz w:val="21"/>
+          <w:szCs w:val="21"/>
+          <w:lang w:eastAsia="en-US"/>
+        </w:rPr>
+        <w:t>'6'</w:t>
+      </w:r>
+      <w:r>
+        <w:rPr>
+          <w:rFonts w:ascii="Consolas" w:eastAsia="Times New Roman" w:hAnsi="Consolas"/>
+          <w:color w:val="E6EDF3"/>
+          <w:sz w:val="21"/>
+          <w:szCs w:val="21"/>
+          <w:lang w:eastAsia="en-US"/>
+        </w:rPr>
+        <w:t xml:space="preserve"> | </w:t>
+      </w:r>
+      <w:r>
+        <w:rPr>
+          <w:rFonts w:ascii="Consolas" w:eastAsia="Times New Roman" w:hAnsi="Consolas"/>
+          <w:color w:val="A5D6FF"/>
+          <w:sz w:val="21"/>
+          <w:szCs w:val="21"/>
+          <w:lang w:eastAsia="en-US"/>
+        </w:rPr>
+        <w:t>'8</w:t>
+      </w:r>
+      <w:proofErr w:type="gramStart"/>
+      <w:r>
+        <w:rPr>
+          <w:rFonts w:ascii="Consolas" w:eastAsia="Times New Roman" w:hAnsi="Consolas"/>
+          <w:color w:val="A5D6FF"/>
+          <w:sz w:val="21"/>
+          <w:szCs w:val="21"/>
+          <w:lang w:eastAsia="en-US"/>
+        </w:rPr>
+        <w:t>'</w:t>
+      </w:r>
+      <w:r>
+        <w:rPr>
+          <w:rFonts w:ascii="Consolas" w:eastAsia="Times New Roman" w:hAnsi="Consolas"/>
+          <w:color w:val="E6EDF3"/>
+          <w:sz w:val="21"/>
+          <w:szCs w:val="21"/>
+          <w:lang w:eastAsia="en-US"/>
+        </w:rPr>
+        <w:t>;</w:t>
+      </w:r>
+      <w:proofErr w:type="gramEnd"/>
+    </w:p>
+    <w:p>
+      <w:pPr>
+        <w:shd w:val="clear" w:color="auto" w:fill="0D1117"/>
+        <w:spacing w:line="285" w:lineRule="atLeast"/>
+        <w:rPr>
+          <w:rFonts w:ascii="Consolas" w:eastAsia="Times New Roman" w:hAnsi="Consolas"/>
+          <w:color w:val="E6EDF3"/>
+          <w:sz w:val="21"/>
+          <w:szCs w:val="21"/>
+          <w:lang w:eastAsia="en-US"/>
+        </w:rPr>
+      </w:pPr>
+      <w:proofErr w:type="gramStart"/>
+      <w:r>
+        <w:rPr>
+          <w:rFonts w:ascii="Consolas" w:eastAsia="Times New Roman" w:hAnsi="Consolas"/>
+          <w:color w:val="D2A8FF"/>
+          <w:sz w:val="21"/>
+          <w:szCs w:val="21"/>
+          <w:lang w:eastAsia="en-US"/>
+        </w:rPr>
+        <w:t>NUMBER</w:t>
+      </w:r>
+      <w:r>
+        <w:rPr>
+          <w:rFonts w:ascii="Consolas" w:eastAsia="Times New Roman" w:hAnsi="Consolas"/>
+          <w:color w:val="E6EDF3"/>
+          <w:sz w:val="21"/>
+          <w:szCs w:val="21"/>
+          <w:lang w:eastAsia="en-US"/>
+        </w:rPr>
+        <w:t xml:space="preserve"> :</w:t>
+      </w:r>
+      <w:proofErr w:type="gramEnd"/>
+      <w:r>
+        <w:rPr>
+          <w:rFonts w:ascii="Consolas" w:eastAsia="Times New Roman" w:hAnsi="Consolas"/>
+          <w:color w:val="E6EDF3"/>
+          <w:sz w:val="21"/>
+          <w:szCs w:val="21"/>
+          <w:lang w:eastAsia="en-US"/>
+        </w:rPr>
+        <w:t xml:space="preserve"> </w:t>
+      </w:r>
+      <w:r>
+        <w:rPr>
+          <w:rFonts w:ascii="Consolas" w:eastAsia="Times New Roman" w:hAnsi="Consolas"/>
+          <w:color w:val="A5D6FF"/>
+          <w:sz w:val="21"/>
+          <w:szCs w:val="21"/>
+          <w:lang w:eastAsia="en-US"/>
+        </w:rPr>
+        <w:t>'0'..'9</w:t>
+      </w:r>
+      <w:proofErr w:type="gramStart"/>
+      <w:r>
+        <w:rPr>
+          <w:rFonts w:ascii="Consolas" w:eastAsia="Times New Roman" w:hAnsi="Consolas"/>
+          <w:color w:val="A5D6FF"/>
+          <w:sz w:val="21"/>
+          <w:szCs w:val="21"/>
+          <w:lang w:eastAsia="en-US"/>
+        </w:rPr>
+        <w:t>'</w:t>
+      </w:r>
+      <w:r>
+        <w:rPr>
+          <w:rFonts w:ascii="Consolas" w:eastAsia="Times New Roman" w:hAnsi="Consolas"/>
+          <w:color w:val="E6EDF3"/>
+          <w:sz w:val="21"/>
+          <w:szCs w:val="21"/>
+          <w:lang w:eastAsia="en-US"/>
+        </w:rPr>
+        <w:t>;</w:t>
+      </w:r>
+      <w:proofErr w:type="gramEnd"/>
+    </w:p>
+    <w:p>
+      <w:pPr>
+        <w:shd w:val="clear" w:color="auto" w:fill="0D1117"/>
+        <w:spacing w:line="285" w:lineRule="atLeast"/>
+        <w:rPr>
+          <w:rFonts w:ascii="Consolas" w:eastAsia="Times New Roman" w:hAnsi="Consolas"/>
+          <w:color w:val="E6EDF3"/>
+          <w:sz w:val="21"/>
+          <w:szCs w:val="21"/>
+          <w:lang w:eastAsia="en-US"/>
+        </w:rPr>
+      </w:pPr>
+    </w:p>
+    <w:p>
+      <w:pPr>
+        <w:shd w:val="clear" w:color="auto" w:fill="0D1117"/>
+        <w:spacing w:line="285" w:lineRule="atLeast"/>
+        <w:rPr>
+          <w:rFonts w:ascii="Consolas" w:eastAsia="Times New Roman" w:hAnsi="Consolas"/>
+          <w:color w:val="E6EDF3"/>
+          <w:sz w:val="21"/>
+          <w:szCs w:val="21"/>
+          <w:lang w:eastAsia="en-US"/>
+        </w:rPr>
+      </w:pPr>
+      <w:proofErr w:type="gramStart"/>
+      <w:r>
+        <w:rPr>
+          <w:rFonts w:ascii="Consolas" w:eastAsia="Times New Roman" w:hAnsi="Consolas"/>
+          <w:color w:val="D2A8FF"/>
+          <w:sz w:val="21"/>
+          <w:szCs w:val="21"/>
+          <w:lang w:eastAsia="en-US"/>
+        </w:rPr>
+        <w:t>language</w:t>
+      </w:r>
+      <w:r>
+        <w:rPr>
+          <w:rFonts w:ascii="Consolas" w:eastAsia="Times New Roman" w:hAnsi="Consolas"/>
+          <w:color w:val="E6EDF3"/>
+          <w:sz w:val="21"/>
+          <w:szCs w:val="21"/>
+          <w:lang w:eastAsia="en-US"/>
+        </w:rPr>
+        <w:t xml:space="preserve"> :</w:t>
+      </w:r>
+      <w:proofErr w:type="gramEnd"/>
+      <w:r>
+        <w:rPr>
+          <w:rFonts w:ascii="Consolas" w:eastAsia="Times New Roman" w:hAnsi="Consolas"/>
+          <w:color w:val="E6EDF3"/>
+          <w:sz w:val="21"/>
+          <w:szCs w:val="21"/>
+          <w:lang w:eastAsia="en-US"/>
+        </w:rPr>
+        <w:t xml:space="preserve"> (</w:t>
+      </w:r>
+      <w:r>
+        <w:rPr>
+          <w:rFonts w:ascii="Consolas" w:eastAsia="Times New Roman" w:hAnsi="Consolas"/>
+          <w:color w:val="A5D6FF"/>
+          <w:sz w:val="21"/>
+          <w:szCs w:val="21"/>
+          <w:lang w:eastAsia="en-US"/>
+        </w:rPr>
+        <w:t>'+'</w:t>
+      </w:r>
+      <w:r>
+        <w:rPr>
+          <w:rFonts w:ascii="Consolas" w:eastAsia="Times New Roman" w:hAnsi="Consolas"/>
+          <w:color w:val="E6EDF3"/>
+          <w:sz w:val="21"/>
+          <w:szCs w:val="21"/>
+          <w:lang w:eastAsia="en-US"/>
+        </w:rPr>
+        <w:t xml:space="preserve"> | </w:t>
+      </w:r>
+      <w:r>
+        <w:rPr>
+          <w:rFonts w:ascii="Consolas" w:eastAsia="Times New Roman" w:hAnsi="Consolas"/>
+          <w:color w:val="A5D6FF"/>
+          <w:sz w:val="21"/>
+          <w:szCs w:val="21"/>
+          <w:lang w:eastAsia="en-US"/>
+        </w:rPr>
+        <w:t>'-'</w:t>
+      </w:r>
+      <w:r>
+        <w:rPr>
+          <w:rFonts w:ascii="Consolas" w:eastAsia="Times New Roman" w:hAnsi="Consolas"/>
+          <w:color w:val="E6EDF3"/>
+          <w:sz w:val="21"/>
+          <w:szCs w:val="21"/>
+          <w:lang w:eastAsia="en-US"/>
+        </w:rPr>
+        <w:t>)</w:t>
+      </w:r>
+      <w:r>
+        <w:rPr>
+          <w:rFonts w:ascii="Consolas" w:eastAsia="Times New Roman" w:hAnsi="Consolas"/>
+          <w:color w:val="A5D6FF"/>
+          <w:sz w:val="21"/>
+          <w:szCs w:val="21"/>
+          <w:lang w:eastAsia="en-US"/>
+        </w:rPr>
+        <w:t>?</w:t>
+      </w:r>
+      <w:r>
+        <w:rPr>
+          <w:rFonts w:ascii="Consolas" w:eastAsia="Times New Roman" w:hAnsi="Consolas"/>
+          <w:color w:val="E6EDF3"/>
+          <w:sz w:val="21"/>
+          <w:szCs w:val="21"/>
+          <w:lang w:eastAsia="en-US"/>
+        </w:rPr>
+        <w:t xml:space="preserve"> (</w:t>
+      </w:r>
+      <w:r>
+        <w:rPr>
+          <w:rFonts w:ascii="Consolas" w:eastAsia="Times New Roman" w:hAnsi="Consolas"/>
+          <w:color w:val="79C0FF"/>
+          <w:sz w:val="21"/>
+          <w:szCs w:val="21"/>
+          <w:lang w:eastAsia="en-US"/>
+        </w:rPr>
+        <w:t>NUMBER</w:t>
+      </w:r>
+      <w:r>
+        <w:rPr>
+          <w:rFonts w:ascii="Consolas" w:eastAsia="Times New Roman" w:hAnsi="Consolas"/>
+          <w:color w:val="E6EDF3"/>
+          <w:sz w:val="21"/>
+          <w:szCs w:val="21"/>
+          <w:lang w:eastAsia="en-US"/>
+        </w:rPr>
+        <w:t xml:space="preserve"> | </w:t>
+      </w:r>
+      <w:r>
+        <w:rPr>
+          <w:rFonts w:ascii="Consolas" w:eastAsia="Times New Roman" w:hAnsi="Consolas"/>
+          <w:color w:val="79C0FF"/>
+          <w:sz w:val="21"/>
+          <w:szCs w:val="21"/>
+          <w:lang w:eastAsia="en-US"/>
+        </w:rPr>
+        <w:t>EVEN_</w:t>
+      </w:r>
+      <w:proofErr w:type="gramStart"/>
+      <w:r>
+        <w:rPr>
+          <w:rFonts w:ascii="Consolas" w:eastAsia="Times New Roman" w:hAnsi="Consolas"/>
+          <w:color w:val="79C0FF"/>
+          <w:sz w:val="21"/>
+          <w:szCs w:val="21"/>
+          <w:lang w:eastAsia="en-US"/>
+        </w:rPr>
+        <w:t>NUMBER</w:t>
+      </w:r>
+      <w:r>
+        <w:rPr>
+          <w:rFonts w:ascii="Consolas" w:eastAsia="Times New Roman" w:hAnsi="Consolas"/>
+          <w:color w:val="E6EDF3"/>
+          <w:sz w:val="21"/>
+          <w:szCs w:val="21"/>
+          <w:lang w:eastAsia="en-US"/>
+        </w:rPr>
+        <w:t>)</w:t>
+      </w:r>
+      <w:r>
+        <w:rPr>
+          <w:rFonts w:ascii="Consolas" w:eastAsia="Times New Roman" w:hAnsi="Consolas"/>
+          <w:color w:val="A5D6FF"/>
+          <w:sz w:val="21"/>
+          <w:szCs w:val="21"/>
+          <w:lang w:eastAsia="en-US"/>
+        </w:rPr>
+        <w:t>+</w:t>
+      </w:r>
+      <w:proofErr w:type="gramEnd"/>
+      <w:r>
+        <w:rPr>
+          <w:rFonts w:ascii="Consolas" w:eastAsia="Times New Roman" w:hAnsi="Consolas"/>
+          <w:color w:val="E6EDF3"/>
+          <w:sz w:val="21"/>
+          <w:szCs w:val="21"/>
+          <w:lang w:eastAsia="en-US"/>
+        </w:rPr>
+        <w:t xml:space="preserve"> </w:t>
+      </w:r>
+      <w:r>
+        <w:rPr>
+          <w:rFonts w:ascii="Consolas" w:eastAsia="Times New Roman" w:hAnsi="Consolas"/>
+          <w:color w:val="79C0FF"/>
+          <w:sz w:val="21"/>
+          <w:szCs w:val="21"/>
+          <w:lang w:eastAsia="en-US"/>
+        </w:rPr>
+        <w:t>EVEN_</w:t>
+      </w:r>
+      <w:proofErr w:type="gramStart"/>
+      <w:r>
+        <w:rPr>
+          <w:rFonts w:ascii="Consolas" w:eastAsia="Times New Roman" w:hAnsi="Consolas"/>
+          <w:color w:val="79C0FF"/>
+          <w:sz w:val="21"/>
+          <w:szCs w:val="21"/>
+          <w:lang w:eastAsia="en-US"/>
+        </w:rPr>
+        <w:t>NUMBER</w:t>
+      </w:r>
+      <w:r>
+        <w:rPr>
+          <w:rFonts w:ascii="Consolas" w:eastAsia="Times New Roman" w:hAnsi="Consolas"/>
+          <w:color w:val="E6EDF3"/>
+          <w:sz w:val="21"/>
+          <w:szCs w:val="21"/>
+          <w:lang w:eastAsia="en-US"/>
+        </w:rPr>
+        <w:t>;</w:t>
+      </w:r>
+      <w:proofErr w:type="gramEnd"/>
+    </w:p>
+    <w:p>
+      <w:pPr>
+        <w:shd w:val="clear" w:color="auto" w:fill="0D1117"/>
+        <w:spacing w:line="285" w:lineRule="atLeast"/>
+        <w:rPr>
+          <w:rFonts w:ascii="Consolas" w:eastAsia="Times New Roman" w:hAnsi="Consolas"/>
+          <w:color w:val="E6EDF3"/>
+          <w:sz w:val="21"/>
+          <w:szCs w:val="21"/>
+          <w:lang w:eastAsia="en-US"/>
+        </w:rPr>
+      </w:pPr>
+    </w:p>
+    <w:p>
+      <w:pPr>
+        <w:ind w:left="360"/>
+        <w:jc w:val="both"/>
+        <w:rPr>
+          <w:color w:val="FF0000"/>
+          <w:sz w:val="22"/>
+        </w:rPr>
+      </w:pPr>
+    </w:p>
+    <w:p>
+      <w:pPr>
+        <w:ind w:left="360"/>
+        <w:jc w:val="both"/>
+        <w:rPr>
+          <w:sz w:val="22"/>
+          <w:szCs w:val="22"/>
+        </w:rPr>
+      </w:pPr>
+    </w:p>
+    <w:p>
+      <w:pPr>
+        <w:jc w:val="both"/>
+        <w:rPr>
+          <w:sz w:val="22"/>
+          <w:szCs w:val="22"/>
+        </w:rPr>
+      </w:pPr>
+      <w:r>
+        <w:rPr>
+          <w:noProof/>
+        </w:rPr>
+        <w:lastRenderedPageBreak/>
+        <w:drawing>
+          <wp:inline distT="0" distB="0" distL="0" distR="0" wp14:anchorId="16697049" wp14:editId="64881472">
+            <wp:extent cx="1621790" cy="1257300"/>
+            <wp:effectExtent l="0" t="0" r="0" b="0"/>
+            <wp:docPr id="1263084156" name="Picture 8" descr="A diagram of a language&#10;&#10;AI-generated content may be incorrect."/>
+            <wp:cNvGraphicFramePr>
+              <a:graphicFrameLocks xmlns:a="http://schemas.openxmlformats.org/drawingml/2006/main" noChangeAspect="1"/>
+            </wp:cNvGraphicFramePr>
+            <a:graphic xmlns:a="http://schemas.openxmlformats.org/drawingml/2006/main">
+              <a:graphicData uri="http://schemas.openxmlformats.org/drawingml/2006/picture">
+                <pic:pic xmlns:pic="http://schemas.openxmlformats.org/drawingml/2006/picture">
+                  <pic:nvPicPr>
+                    <pic:cNvPr id="1263084156" name="Picture 8" descr="A diagram of a language&#10;&#10;AI-generated content may be incorrect."/>
+                    <pic:cNvPicPr>
+                      <a:picLocks noChangeAspect="1" noChangeArrowheads="1"/>
+                    </pic:cNvPicPr>
+                  </pic:nvPicPr>
+                  <pic:blipFill>
+                    <a:blip r:embed="rId24">
+                      <a:extLst>
+                        <a:ext uri="{28A0092B-C50C-407E-A947-70E740481C1C}">
+                          <a14:useLocalDpi xmlns:a14="http://schemas.microsoft.com/office/drawing/2010/main" val="0"/>
+                        </a:ext>
+                      </a:extLst>
+                    </a:blip>
+                    <a:srcRect/>
+                    <a:stretch>
+                      <a:fillRect/>
+                    </a:stretch>
+                  </pic:blipFill>
+                  <pic:spPr bwMode="auto">
+                    <a:xfrm>
+                      <a:off x="0" y="0"/>
+                      <a:ext cx="1621790" cy="1257300"/>
+                    </a:xfrm>
+                    <a:prstGeom prst="rect">
+                      <a:avLst/>
+                    </a:prstGeom>
+                    <a:noFill/>
+                    <a:ln>
+                      <a:noFill/>
+                    </a:ln>
+                  </pic:spPr>
+                </pic:pic>
+              </a:graphicData>
+            </a:graphic>
+          </wp:inline>
+        </w:drawing>
+      </w:r>
+      <w:r>
+        <w:rPr>
+          <w:noProof/>
+        </w:rPr>
+        <w:drawing>
+          <wp:inline distT="0" distB="0" distL="0" distR="0" wp14:anchorId="2DC11343" wp14:editId="2BCF9FAA">
+            <wp:extent cx="2764790" cy="1257300"/>
+            <wp:effectExtent l="0" t="0" r="0" b="0"/>
+            <wp:docPr id="496274277" name="Picture 9" descr="A diagram of a language&#10;&#10;AI-generated content may be incorrect."/>
+            <wp:cNvGraphicFramePr>
+              <a:graphicFrameLocks xmlns:a="http://schemas.openxmlformats.org/drawingml/2006/main" noChangeAspect="1"/>
+            </wp:cNvGraphicFramePr>
+            <a:graphic xmlns:a="http://schemas.openxmlformats.org/drawingml/2006/main">
+              <a:graphicData uri="http://schemas.openxmlformats.org/drawingml/2006/picture">
+                <pic:pic xmlns:pic="http://schemas.openxmlformats.org/drawingml/2006/picture">
+                  <pic:nvPicPr>
+                    <pic:cNvPr id="496274277" name="Picture 9" descr="A diagram of a language&#10;&#10;AI-generated content may be incorrect."/>
+                    <pic:cNvPicPr>
+                      <a:picLocks noChangeAspect="1" noChangeArrowheads="1"/>
+                    </pic:cNvPicPr>
+                  </pic:nvPicPr>
+                  <pic:blipFill>
+                    <a:blip r:embed="rId25">
+                      <a:extLst>
+                        <a:ext uri="{28A0092B-C50C-407E-A947-70E740481C1C}">
+                          <a14:useLocalDpi xmlns:a14="http://schemas.microsoft.com/office/drawing/2010/main" val="0"/>
+                        </a:ext>
+                      </a:extLst>
+                    </a:blip>
+                    <a:srcRect/>
+                    <a:stretch>
+                      <a:fillRect/>
+                    </a:stretch>
+                  </pic:blipFill>
+                  <pic:spPr bwMode="auto">
+                    <a:xfrm>
+                      <a:off x="0" y="0"/>
+                      <a:ext cx="2764790" cy="1257300"/>
+                    </a:xfrm>
+                    <a:prstGeom prst="rect">
+                      <a:avLst/>
+                    </a:prstGeom>
+                    <a:noFill/>
+                    <a:ln>
+                      <a:noFill/>
+                    </a:ln>
+                  </pic:spPr>
+                </pic:pic>
+              </a:graphicData>
+            </a:graphic>
+          </wp:inline>
+        </w:drawing>
+      </w:r>
+      <w:r>
+        <w:rPr>
+          <w:noProof/>
+        </w:rPr>
+        <w:drawing>
+          <wp:inline distT="0" distB="0" distL="0" distR="0" wp14:anchorId="7F7EDC62" wp14:editId="491052FE">
+            <wp:extent cx="1610995" cy="1257300"/>
+            <wp:effectExtent l="0" t="0" r="8255" b="0"/>
+            <wp:docPr id="1725960777" name="Picture 10" descr="A diagram of a language&#10;&#10;AI-generated content may be incorrect."/>
+            <wp:cNvGraphicFramePr>
+              <a:graphicFrameLocks xmlns:a="http://schemas.openxmlformats.org/drawingml/2006/main" noChangeAspect="1"/>
+            </wp:cNvGraphicFramePr>
+            <a:graphic xmlns:a="http://schemas.openxmlformats.org/drawingml/2006/main">
+              <a:graphicData uri="http://schemas.openxmlformats.org/drawingml/2006/picture">
+                <pic:pic xmlns:pic="http://schemas.openxmlformats.org/drawingml/2006/picture">
+                  <pic:nvPicPr>
+                    <pic:cNvPr id="1725960777" name="Picture 10" descr="A diagram of a language&#10;&#10;AI-generated content may be incorrect."/>
+                    <pic:cNvPicPr>
+                      <a:picLocks noChangeAspect="1" noChangeArrowheads="1"/>
+                    </pic:cNvPicPr>
+                  </pic:nvPicPr>
+                  <pic:blipFill>
+                    <a:blip r:embed="rId26">
+                      <a:extLst>
+                        <a:ext uri="{28A0092B-C50C-407E-A947-70E740481C1C}">
+                          <a14:useLocalDpi xmlns:a14="http://schemas.microsoft.com/office/drawing/2010/main" val="0"/>
+                        </a:ext>
+                      </a:extLst>
+                    </a:blip>
+                    <a:srcRect/>
+                    <a:stretch>
+                      <a:fillRect/>
+                    </a:stretch>
+                  </pic:blipFill>
+                  <pic:spPr bwMode="auto">
+                    <a:xfrm>
+                      <a:off x="0" y="0"/>
+                      <a:ext cx="1610995" cy="1257300"/>
+                    </a:xfrm>
+                    <a:prstGeom prst="rect">
+                      <a:avLst/>
+                    </a:prstGeom>
+                    <a:noFill/>
+                    <a:ln>
+                      <a:noFill/>
+                    </a:ln>
+                  </pic:spPr>
+                </pic:pic>
+              </a:graphicData>
+            </a:graphic>
+          </wp:inline>
+        </w:drawing>
+      </w:r>
     </w:p>
     <w:p>
       <w:pPr>
@@ -3793,7 +7024,6 @@
         <w:rPr>
           <w:sz w:val="22"/>
         </w:rPr>
-        <w:lastRenderedPageBreak/>
         <w:t xml:space="preserve">The paragraph tag, starting with &lt;p&gt; and ending with &lt;/p&gt; can have </w:t>
       </w:r>
       <w:r>
@@ -4438,6 +7668,7 @@
           <w:color w:val="FF0000"/>
           <w:sz w:val="22"/>
         </w:rPr>
+        <w:lastRenderedPageBreak/>
         <w:tab/>
       </w:r>
       <w:r>
@@ -4600,6 +7831,1628 @@
           <w:sz w:val="22"/>
         </w:rPr>
       </w:pPr>
+    </w:p>
+    <w:p>
+      <w:pPr>
+        <w:shd w:val="clear" w:color="auto" w:fill="0D1117"/>
+        <w:spacing w:line="285" w:lineRule="atLeast"/>
+        <w:rPr>
+          <w:rFonts w:ascii="Consolas" w:eastAsia="Times New Roman" w:hAnsi="Consolas"/>
+          <w:color w:val="E6EDF3"/>
+          <w:sz w:val="21"/>
+          <w:szCs w:val="21"/>
+          <w:lang w:eastAsia="en-US"/>
+        </w:rPr>
+      </w:pPr>
+      <w:r>
+        <w:rPr>
+          <w:rFonts w:ascii="Consolas" w:eastAsia="Times New Roman" w:hAnsi="Consolas"/>
+          <w:color w:val="FF7B72"/>
+          <w:sz w:val="21"/>
+          <w:szCs w:val="21"/>
+          <w:lang w:eastAsia="en-US"/>
+        </w:rPr>
+        <w:t>grammar</w:t>
+      </w:r>
+      <w:r>
+        <w:rPr>
+          <w:rFonts w:ascii="Consolas" w:eastAsia="Times New Roman" w:hAnsi="Consolas"/>
+          <w:color w:val="E6EDF3"/>
+          <w:sz w:val="21"/>
+          <w:szCs w:val="21"/>
+          <w:lang w:eastAsia="en-US"/>
+        </w:rPr>
+        <w:t xml:space="preserve"> </w:t>
+      </w:r>
+      <w:proofErr w:type="gramStart"/>
+      <w:r>
+        <w:rPr>
+          <w:rFonts w:ascii="Consolas" w:eastAsia="Times New Roman" w:hAnsi="Consolas"/>
+          <w:color w:val="E6EDF3"/>
+          <w:sz w:val="21"/>
+          <w:szCs w:val="21"/>
+          <w:lang w:eastAsia="en-US"/>
+        </w:rPr>
+        <w:t>html;</w:t>
+      </w:r>
+      <w:proofErr w:type="gramEnd"/>
+    </w:p>
+    <w:p>
+      <w:pPr>
+        <w:shd w:val="clear" w:color="auto" w:fill="0D1117"/>
+        <w:spacing w:line="285" w:lineRule="atLeast"/>
+        <w:rPr>
+          <w:rFonts w:ascii="Consolas" w:eastAsia="Times New Roman" w:hAnsi="Consolas"/>
+          <w:color w:val="E6EDF3"/>
+          <w:sz w:val="21"/>
+          <w:szCs w:val="21"/>
+          <w:lang w:eastAsia="en-US"/>
+        </w:rPr>
+      </w:pPr>
+    </w:p>
+    <w:p>
+      <w:pPr>
+        <w:shd w:val="clear" w:color="auto" w:fill="0D1117"/>
+        <w:spacing w:line="285" w:lineRule="atLeast"/>
+        <w:rPr>
+          <w:rFonts w:ascii="Consolas" w:eastAsia="Times New Roman" w:hAnsi="Consolas"/>
+          <w:color w:val="E6EDF3"/>
+          <w:sz w:val="21"/>
+          <w:szCs w:val="21"/>
+          <w:lang w:eastAsia="en-US"/>
+        </w:rPr>
+      </w:pPr>
+      <w:r>
+        <w:rPr>
+          <w:rFonts w:ascii="Consolas" w:eastAsia="Times New Roman" w:hAnsi="Consolas"/>
+          <w:color w:val="D2A8FF"/>
+          <w:sz w:val="21"/>
+          <w:szCs w:val="21"/>
+          <w:lang w:eastAsia="en-US"/>
+        </w:rPr>
+        <w:t>HEAD_</w:t>
+      </w:r>
+      <w:proofErr w:type="gramStart"/>
+      <w:r>
+        <w:rPr>
+          <w:rFonts w:ascii="Consolas" w:eastAsia="Times New Roman" w:hAnsi="Consolas"/>
+          <w:color w:val="D2A8FF"/>
+          <w:sz w:val="21"/>
+          <w:szCs w:val="21"/>
+          <w:lang w:eastAsia="en-US"/>
+        </w:rPr>
+        <w:t>BEGIN</w:t>
+      </w:r>
+      <w:r>
+        <w:rPr>
+          <w:rFonts w:ascii="Consolas" w:eastAsia="Times New Roman" w:hAnsi="Consolas"/>
+          <w:color w:val="E6EDF3"/>
+          <w:sz w:val="21"/>
+          <w:szCs w:val="21"/>
+          <w:lang w:eastAsia="en-US"/>
+        </w:rPr>
+        <w:t xml:space="preserve">  :</w:t>
+      </w:r>
+      <w:proofErr w:type="gramEnd"/>
+      <w:r>
+        <w:rPr>
+          <w:rFonts w:ascii="Consolas" w:eastAsia="Times New Roman" w:hAnsi="Consolas"/>
+          <w:color w:val="E6EDF3"/>
+          <w:sz w:val="21"/>
+          <w:szCs w:val="21"/>
+          <w:lang w:eastAsia="en-US"/>
+        </w:rPr>
+        <w:t xml:space="preserve"> </w:t>
+      </w:r>
+      <w:r>
+        <w:rPr>
+          <w:rFonts w:ascii="Consolas" w:eastAsia="Times New Roman" w:hAnsi="Consolas"/>
+          <w:color w:val="A5D6FF"/>
+          <w:sz w:val="21"/>
+          <w:szCs w:val="21"/>
+          <w:lang w:eastAsia="en-US"/>
+        </w:rPr>
+        <w:t>'&lt;html&gt;'</w:t>
+      </w:r>
+      <w:r>
+        <w:rPr>
+          <w:rFonts w:ascii="Consolas" w:eastAsia="Times New Roman" w:hAnsi="Consolas"/>
+          <w:color w:val="E6EDF3"/>
+          <w:sz w:val="21"/>
+          <w:szCs w:val="21"/>
+          <w:lang w:eastAsia="en-US"/>
+        </w:rPr>
+        <w:t xml:space="preserve"> | </w:t>
+      </w:r>
+      <w:r>
+        <w:rPr>
+          <w:rFonts w:ascii="Consolas" w:eastAsia="Times New Roman" w:hAnsi="Consolas"/>
+          <w:color w:val="A5D6FF"/>
+          <w:sz w:val="21"/>
+          <w:szCs w:val="21"/>
+          <w:lang w:eastAsia="en-US"/>
+        </w:rPr>
+        <w:t>'&lt;HTML&gt;</w:t>
+      </w:r>
+      <w:proofErr w:type="gramStart"/>
+      <w:r>
+        <w:rPr>
+          <w:rFonts w:ascii="Consolas" w:eastAsia="Times New Roman" w:hAnsi="Consolas"/>
+          <w:color w:val="A5D6FF"/>
+          <w:sz w:val="21"/>
+          <w:szCs w:val="21"/>
+          <w:lang w:eastAsia="en-US"/>
+        </w:rPr>
+        <w:t>'</w:t>
+      </w:r>
+      <w:r>
+        <w:rPr>
+          <w:rFonts w:ascii="Consolas" w:eastAsia="Times New Roman" w:hAnsi="Consolas"/>
+          <w:color w:val="E6EDF3"/>
+          <w:sz w:val="21"/>
+          <w:szCs w:val="21"/>
+          <w:lang w:eastAsia="en-US"/>
+        </w:rPr>
+        <w:t>;</w:t>
+      </w:r>
+      <w:proofErr w:type="gramEnd"/>
+    </w:p>
+    <w:p>
+      <w:pPr>
+        <w:shd w:val="clear" w:color="auto" w:fill="0D1117"/>
+        <w:spacing w:line="285" w:lineRule="atLeast"/>
+        <w:rPr>
+          <w:rFonts w:ascii="Consolas" w:eastAsia="Times New Roman" w:hAnsi="Consolas"/>
+          <w:color w:val="E6EDF3"/>
+          <w:sz w:val="21"/>
+          <w:szCs w:val="21"/>
+          <w:lang w:eastAsia="en-US"/>
+        </w:rPr>
+      </w:pPr>
+      <w:r>
+        <w:rPr>
+          <w:rFonts w:ascii="Consolas" w:eastAsia="Times New Roman" w:hAnsi="Consolas"/>
+          <w:color w:val="D2A8FF"/>
+          <w:sz w:val="21"/>
+          <w:szCs w:val="21"/>
+          <w:lang w:eastAsia="en-US"/>
+        </w:rPr>
+        <w:t>HEAD_END</w:t>
+      </w:r>
+      <w:r>
+        <w:rPr>
+          <w:rFonts w:ascii="Consolas" w:eastAsia="Times New Roman" w:hAnsi="Consolas"/>
+          <w:color w:val="E6EDF3"/>
+          <w:sz w:val="21"/>
+          <w:szCs w:val="21"/>
+          <w:lang w:eastAsia="en-US"/>
+        </w:rPr>
+        <w:t xml:space="preserve">  </w:t>
+      </w:r>
+      <w:proofErr w:type="gramStart"/>
+      <w:r>
+        <w:rPr>
+          <w:rFonts w:ascii="Consolas" w:eastAsia="Times New Roman" w:hAnsi="Consolas"/>
+          <w:color w:val="E6EDF3"/>
+          <w:sz w:val="21"/>
+          <w:szCs w:val="21"/>
+          <w:lang w:eastAsia="en-US"/>
+        </w:rPr>
+        <w:t xml:space="preserve">  :</w:t>
+      </w:r>
+      <w:proofErr w:type="gramEnd"/>
+      <w:r>
+        <w:rPr>
+          <w:rFonts w:ascii="Consolas" w:eastAsia="Times New Roman" w:hAnsi="Consolas"/>
+          <w:color w:val="E6EDF3"/>
+          <w:sz w:val="21"/>
+          <w:szCs w:val="21"/>
+          <w:lang w:eastAsia="en-US"/>
+        </w:rPr>
+        <w:t xml:space="preserve"> </w:t>
+      </w:r>
+      <w:r>
+        <w:rPr>
+          <w:rFonts w:ascii="Consolas" w:eastAsia="Times New Roman" w:hAnsi="Consolas"/>
+          <w:color w:val="A5D6FF"/>
+          <w:sz w:val="21"/>
+          <w:szCs w:val="21"/>
+          <w:lang w:eastAsia="en-US"/>
+        </w:rPr>
+        <w:t>'&lt;/html&gt;'</w:t>
+      </w:r>
+      <w:r>
+        <w:rPr>
+          <w:rFonts w:ascii="Consolas" w:eastAsia="Times New Roman" w:hAnsi="Consolas"/>
+          <w:color w:val="E6EDF3"/>
+          <w:sz w:val="21"/>
+          <w:szCs w:val="21"/>
+          <w:lang w:eastAsia="en-US"/>
+        </w:rPr>
+        <w:t xml:space="preserve"> | </w:t>
+      </w:r>
+      <w:r>
+        <w:rPr>
+          <w:rFonts w:ascii="Consolas" w:eastAsia="Times New Roman" w:hAnsi="Consolas"/>
+          <w:color w:val="A5D6FF"/>
+          <w:sz w:val="21"/>
+          <w:szCs w:val="21"/>
+          <w:lang w:eastAsia="en-US"/>
+        </w:rPr>
+        <w:t>'&lt;/HTML&gt;</w:t>
+      </w:r>
+      <w:proofErr w:type="gramStart"/>
+      <w:r>
+        <w:rPr>
+          <w:rFonts w:ascii="Consolas" w:eastAsia="Times New Roman" w:hAnsi="Consolas"/>
+          <w:color w:val="A5D6FF"/>
+          <w:sz w:val="21"/>
+          <w:szCs w:val="21"/>
+          <w:lang w:eastAsia="en-US"/>
+        </w:rPr>
+        <w:t>'</w:t>
+      </w:r>
+      <w:r>
+        <w:rPr>
+          <w:rFonts w:ascii="Consolas" w:eastAsia="Times New Roman" w:hAnsi="Consolas"/>
+          <w:color w:val="E6EDF3"/>
+          <w:sz w:val="21"/>
+          <w:szCs w:val="21"/>
+          <w:lang w:eastAsia="en-US"/>
+        </w:rPr>
+        <w:t>;</w:t>
+      </w:r>
+      <w:proofErr w:type="gramEnd"/>
+    </w:p>
+    <w:p>
+      <w:pPr>
+        <w:shd w:val="clear" w:color="auto" w:fill="0D1117"/>
+        <w:spacing w:line="285" w:lineRule="atLeast"/>
+        <w:rPr>
+          <w:rFonts w:ascii="Consolas" w:eastAsia="Times New Roman" w:hAnsi="Consolas"/>
+          <w:color w:val="E6EDF3"/>
+          <w:sz w:val="21"/>
+          <w:szCs w:val="21"/>
+          <w:lang w:eastAsia="en-US"/>
+        </w:rPr>
+      </w:pPr>
+      <w:r>
+        <w:rPr>
+          <w:rFonts w:ascii="Consolas" w:eastAsia="Times New Roman" w:hAnsi="Consolas"/>
+          <w:color w:val="D2A8FF"/>
+          <w:sz w:val="21"/>
+          <w:szCs w:val="21"/>
+          <w:lang w:eastAsia="en-US"/>
+        </w:rPr>
+        <w:t>P_</w:t>
+      </w:r>
+      <w:proofErr w:type="gramStart"/>
+      <w:r>
+        <w:rPr>
+          <w:rFonts w:ascii="Consolas" w:eastAsia="Times New Roman" w:hAnsi="Consolas"/>
+          <w:color w:val="D2A8FF"/>
+          <w:sz w:val="21"/>
+          <w:szCs w:val="21"/>
+          <w:lang w:eastAsia="en-US"/>
+        </w:rPr>
+        <w:t>BEGIN</w:t>
+      </w:r>
+      <w:r>
+        <w:rPr>
+          <w:rFonts w:ascii="Consolas" w:eastAsia="Times New Roman" w:hAnsi="Consolas"/>
+          <w:color w:val="E6EDF3"/>
+          <w:sz w:val="21"/>
+          <w:szCs w:val="21"/>
+          <w:lang w:eastAsia="en-US"/>
+        </w:rPr>
+        <w:t xml:space="preserve"> :</w:t>
+      </w:r>
+      <w:proofErr w:type="gramEnd"/>
+      <w:r>
+        <w:rPr>
+          <w:rFonts w:ascii="Consolas" w:eastAsia="Times New Roman" w:hAnsi="Consolas"/>
+          <w:color w:val="E6EDF3"/>
+          <w:sz w:val="21"/>
+          <w:szCs w:val="21"/>
+          <w:lang w:eastAsia="en-US"/>
+        </w:rPr>
+        <w:t xml:space="preserve"> </w:t>
+      </w:r>
+      <w:r>
+        <w:rPr>
+          <w:rFonts w:ascii="Consolas" w:eastAsia="Times New Roman" w:hAnsi="Consolas"/>
+          <w:color w:val="A5D6FF"/>
+          <w:sz w:val="21"/>
+          <w:szCs w:val="21"/>
+          <w:lang w:eastAsia="en-US"/>
+        </w:rPr>
+        <w:t>'&lt;p&gt;'</w:t>
+      </w:r>
+      <w:r>
+        <w:rPr>
+          <w:rFonts w:ascii="Consolas" w:eastAsia="Times New Roman" w:hAnsi="Consolas"/>
+          <w:color w:val="E6EDF3"/>
+          <w:sz w:val="21"/>
+          <w:szCs w:val="21"/>
+          <w:lang w:eastAsia="en-US"/>
+        </w:rPr>
+        <w:t xml:space="preserve"> | </w:t>
+      </w:r>
+      <w:r>
+        <w:rPr>
+          <w:rFonts w:ascii="Consolas" w:eastAsia="Times New Roman" w:hAnsi="Consolas"/>
+          <w:color w:val="A5D6FF"/>
+          <w:sz w:val="21"/>
+          <w:szCs w:val="21"/>
+          <w:lang w:eastAsia="en-US"/>
+        </w:rPr>
+        <w:t>'&lt;P&gt;</w:t>
+      </w:r>
+      <w:proofErr w:type="gramStart"/>
+      <w:r>
+        <w:rPr>
+          <w:rFonts w:ascii="Consolas" w:eastAsia="Times New Roman" w:hAnsi="Consolas"/>
+          <w:color w:val="A5D6FF"/>
+          <w:sz w:val="21"/>
+          <w:szCs w:val="21"/>
+          <w:lang w:eastAsia="en-US"/>
+        </w:rPr>
+        <w:t>'</w:t>
+      </w:r>
+      <w:r>
+        <w:rPr>
+          <w:rFonts w:ascii="Consolas" w:eastAsia="Times New Roman" w:hAnsi="Consolas"/>
+          <w:color w:val="E6EDF3"/>
+          <w:sz w:val="21"/>
+          <w:szCs w:val="21"/>
+          <w:lang w:eastAsia="en-US"/>
+        </w:rPr>
+        <w:t>;</w:t>
+      </w:r>
+      <w:proofErr w:type="gramEnd"/>
+    </w:p>
+    <w:p>
+      <w:pPr>
+        <w:shd w:val="clear" w:color="auto" w:fill="0D1117"/>
+        <w:spacing w:line="285" w:lineRule="atLeast"/>
+        <w:rPr>
+          <w:rFonts w:ascii="Consolas" w:eastAsia="Times New Roman" w:hAnsi="Consolas"/>
+          <w:color w:val="E6EDF3"/>
+          <w:sz w:val="21"/>
+          <w:szCs w:val="21"/>
+          <w:lang w:eastAsia="en-US"/>
+        </w:rPr>
+      </w:pPr>
+      <w:r>
+        <w:rPr>
+          <w:rFonts w:ascii="Consolas" w:eastAsia="Times New Roman" w:hAnsi="Consolas"/>
+          <w:color w:val="D2A8FF"/>
+          <w:sz w:val="21"/>
+          <w:szCs w:val="21"/>
+          <w:lang w:eastAsia="en-US"/>
+        </w:rPr>
+        <w:t>P_END</w:t>
+      </w:r>
+      <w:r>
+        <w:rPr>
+          <w:rFonts w:ascii="Consolas" w:eastAsia="Times New Roman" w:hAnsi="Consolas"/>
+          <w:color w:val="E6EDF3"/>
+          <w:sz w:val="21"/>
+          <w:szCs w:val="21"/>
+          <w:lang w:eastAsia="en-US"/>
+        </w:rPr>
+        <w:t xml:space="preserve"> </w:t>
+      </w:r>
+      <w:proofErr w:type="gramStart"/>
+      <w:r>
+        <w:rPr>
+          <w:rFonts w:ascii="Consolas" w:eastAsia="Times New Roman" w:hAnsi="Consolas"/>
+          <w:color w:val="E6EDF3"/>
+          <w:sz w:val="21"/>
+          <w:szCs w:val="21"/>
+          <w:lang w:eastAsia="en-US"/>
+        </w:rPr>
+        <w:t>  :</w:t>
+      </w:r>
+      <w:proofErr w:type="gramEnd"/>
+      <w:r>
+        <w:rPr>
+          <w:rFonts w:ascii="Consolas" w:eastAsia="Times New Roman" w:hAnsi="Consolas"/>
+          <w:color w:val="E6EDF3"/>
+          <w:sz w:val="21"/>
+          <w:szCs w:val="21"/>
+          <w:lang w:eastAsia="en-US"/>
+        </w:rPr>
+        <w:t xml:space="preserve"> </w:t>
+      </w:r>
+      <w:r>
+        <w:rPr>
+          <w:rFonts w:ascii="Consolas" w:eastAsia="Times New Roman" w:hAnsi="Consolas"/>
+          <w:color w:val="A5D6FF"/>
+          <w:sz w:val="21"/>
+          <w:szCs w:val="21"/>
+          <w:lang w:eastAsia="en-US"/>
+        </w:rPr>
+        <w:t>'&lt;/p&gt;'</w:t>
+      </w:r>
+      <w:r>
+        <w:rPr>
+          <w:rFonts w:ascii="Consolas" w:eastAsia="Times New Roman" w:hAnsi="Consolas"/>
+          <w:color w:val="E6EDF3"/>
+          <w:sz w:val="21"/>
+          <w:szCs w:val="21"/>
+          <w:lang w:eastAsia="en-US"/>
+        </w:rPr>
+        <w:t xml:space="preserve"> | </w:t>
+      </w:r>
+      <w:r>
+        <w:rPr>
+          <w:rFonts w:ascii="Consolas" w:eastAsia="Times New Roman" w:hAnsi="Consolas"/>
+          <w:color w:val="A5D6FF"/>
+          <w:sz w:val="21"/>
+          <w:szCs w:val="21"/>
+          <w:lang w:eastAsia="en-US"/>
+        </w:rPr>
+        <w:t>'&lt;/P&gt;</w:t>
+      </w:r>
+      <w:proofErr w:type="gramStart"/>
+      <w:r>
+        <w:rPr>
+          <w:rFonts w:ascii="Consolas" w:eastAsia="Times New Roman" w:hAnsi="Consolas"/>
+          <w:color w:val="A5D6FF"/>
+          <w:sz w:val="21"/>
+          <w:szCs w:val="21"/>
+          <w:lang w:eastAsia="en-US"/>
+        </w:rPr>
+        <w:t>'</w:t>
+      </w:r>
+      <w:r>
+        <w:rPr>
+          <w:rFonts w:ascii="Consolas" w:eastAsia="Times New Roman" w:hAnsi="Consolas"/>
+          <w:color w:val="E6EDF3"/>
+          <w:sz w:val="21"/>
+          <w:szCs w:val="21"/>
+          <w:lang w:eastAsia="en-US"/>
+        </w:rPr>
+        <w:t>;</w:t>
+      </w:r>
+      <w:proofErr w:type="gramEnd"/>
+    </w:p>
+    <w:p>
+      <w:pPr>
+        <w:shd w:val="clear" w:color="auto" w:fill="0D1117"/>
+        <w:spacing w:line="285" w:lineRule="atLeast"/>
+        <w:rPr>
+          <w:rFonts w:ascii="Consolas" w:eastAsia="Times New Roman" w:hAnsi="Consolas"/>
+          <w:color w:val="E6EDF3"/>
+          <w:sz w:val="21"/>
+          <w:szCs w:val="21"/>
+          <w:lang w:eastAsia="en-US"/>
+        </w:rPr>
+      </w:pPr>
+      <w:r>
+        <w:rPr>
+          <w:rFonts w:ascii="Consolas" w:eastAsia="Times New Roman" w:hAnsi="Consolas"/>
+          <w:color w:val="D2A8FF"/>
+          <w:sz w:val="21"/>
+          <w:szCs w:val="21"/>
+          <w:lang w:eastAsia="en-US"/>
+        </w:rPr>
+        <w:t>B_</w:t>
+      </w:r>
+      <w:proofErr w:type="gramStart"/>
+      <w:r>
+        <w:rPr>
+          <w:rFonts w:ascii="Consolas" w:eastAsia="Times New Roman" w:hAnsi="Consolas"/>
+          <w:color w:val="D2A8FF"/>
+          <w:sz w:val="21"/>
+          <w:szCs w:val="21"/>
+          <w:lang w:eastAsia="en-US"/>
+        </w:rPr>
+        <w:t>BEGIN</w:t>
+      </w:r>
+      <w:r>
+        <w:rPr>
+          <w:rFonts w:ascii="Consolas" w:eastAsia="Times New Roman" w:hAnsi="Consolas"/>
+          <w:color w:val="E6EDF3"/>
+          <w:sz w:val="21"/>
+          <w:szCs w:val="21"/>
+          <w:lang w:eastAsia="en-US"/>
+        </w:rPr>
+        <w:t xml:space="preserve"> :</w:t>
+      </w:r>
+      <w:proofErr w:type="gramEnd"/>
+      <w:r>
+        <w:rPr>
+          <w:rFonts w:ascii="Consolas" w:eastAsia="Times New Roman" w:hAnsi="Consolas"/>
+          <w:color w:val="E6EDF3"/>
+          <w:sz w:val="21"/>
+          <w:szCs w:val="21"/>
+          <w:lang w:eastAsia="en-US"/>
+        </w:rPr>
+        <w:t xml:space="preserve"> </w:t>
+      </w:r>
+      <w:r>
+        <w:rPr>
+          <w:rFonts w:ascii="Consolas" w:eastAsia="Times New Roman" w:hAnsi="Consolas"/>
+          <w:color w:val="A5D6FF"/>
+          <w:sz w:val="21"/>
+          <w:szCs w:val="21"/>
+          <w:lang w:eastAsia="en-US"/>
+        </w:rPr>
+        <w:t>'&lt;b&gt;'</w:t>
+      </w:r>
+      <w:r>
+        <w:rPr>
+          <w:rFonts w:ascii="Consolas" w:eastAsia="Times New Roman" w:hAnsi="Consolas"/>
+          <w:color w:val="E6EDF3"/>
+          <w:sz w:val="21"/>
+          <w:szCs w:val="21"/>
+          <w:lang w:eastAsia="en-US"/>
+        </w:rPr>
+        <w:t xml:space="preserve"> | </w:t>
+      </w:r>
+      <w:r>
+        <w:rPr>
+          <w:rFonts w:ascii="Consolas" w:eastAsia="Times New Roman" w:hAnsi="Consolas"/>
+          <w:color w:val="A5D6FF"/>
+          <w:sz w:val="21"/>
+          <w:szCs w:val="21"/>
+          <w:lang w:eastAsia="en-US"/>
+        </w:rPr>
+        <w:t>'&lt;B&gt;</w:t>
+      </w:r>
+      <w:proofErr w:type="gramStart"/>
+      <w:r>
+        <w:rPr>
+          <w:rFonts w:ascii="Consolas" w:eastAsia="Times New Roman" w:hAnsi="Consolas"/>
+          <w:color w:val="A5D6FF"/>
+          <w:sz w:val="21"/>
+          <w:szCs w:val="21"/>
+          <w:lang w:eastAsia="en-US"/>
+        </w:rPr>
+        <w:t>'</w:t>
+      </w:r>
+      <w:r>
+        <w:rPr>
+          <w:rFonts w:ascii="Consolas" w:eastAsia="Times New Roman" w:hAnsi="Consolas"/>
+          <w:color w:val="E6EDF3"/>
+          <w:sz w:val="21"/>
+          <w:szCs w:val="21"/>
+          <w:lang w:eastAsia="en-US"/>
+        </w:rPr>
+        <w:t>;</w:t>
+      </w:r>
+      <w:proofErr w:type="gramEnd"/>
+    </w:p>
+    <w:p>
+      <w:pPr>
+        <w:shd w:val="clear" w:color="auto" w:fill="0D1117"/>
+        <w:spacing w:line="285" w:lineRule="atLeast"/>
+        <w:rPr>
+          <w:rFonts w:ascii="Consolas" w:eastAsia="Times New Roman" w:hAnsi="Consolas"/>
+          <w:color w:val="E6EDF3"/>
+          <w:sz w:val="21"/>
+          <w:szCs w:val="21"/>
+          <w:lang w:eastAsia="en-US"/>
+        </w:rPr>
+      </w:pPr>
+      <w:r>
+        <w:rPr>
+          <w:rFonts w:ascii="Consolas" w:eastAsia="Times New Roman" w:hAnsi="Consolas"/>
+          <w:color w:val="D2A8FF"/>
+          <w:sz w:val="21"/>
+          <w:szCs w:val="21"/>
+          <w:lang w:eastAsia="en-US"/>
+        </w:rPr>
+        <w:t>B_END</w:t>
+      </w:r>
+      <w:r>
+        <w:rPr>
+          <w:rFonts w:ascii="Consolas" w:eastAsia="Times New Roman" w:hAnsi="Consolas"/>
+          <w:color w:val="E6EDF3"/>
+          <w:sz w:val="21"/>
+          <w:szCs w:val="21"/>
+          <w:lang w:eastAsia="en-US"/>
+        </w:rPr>
+        <w:t xml:space="preserve"> </w:t>
+      </w:r>
+      <w:proofErr w:type="gramStart"/>
+      <w:r>
+        <w:rPr>
+          <w:rFonts w:ascii="Consolas" w:eastAsia="Times New Roman" w:hAnsi="Consolas"/>
+          <w:color w:val="E6EDF3"/>
+          <w:sz w:val="21"/>
+          <w:szCs w:val="21"/>
+          <w:lang w:eastAsia="en-US"/>
+        </w:rPr>
+        <w:t>  :</w:t>
+      </w:r>
+      <w:proofErr w:type="gramEnd"/>
+      <w:r>
+        <w:rPr>
+          <w:rFonts w:ascii="Consolas" w:eastAsia="Times New Roman" w:hAnsi="Consolas"/>
+          <w:color w:val="E6EDF3"/>
+          <w:sz w:val="21"/>
+          <w:szCs w:val="21"/>
+          <w:lang w:eastAsia="en-US"/>
+        </w:rPr>
+        <w:t xml:space="preserve"> </w:t>
+      </w:r>
+      <w:r>
+        <w:rPr>
+          <w:rFonts w:ascii="Consolas" w:eastAsia="Times New Roman" w:hAnsi="Consolas"/>
+          <w:color w:val="A5D6FF"/>
+          <w:sz w:val="21"/>
+          <w:szCs w:val="21"/>
+          <w:lang w:eastAsia="en-US"/>
+        </w:rPr>
+        <w:t>'&lt;/b&gt;'</w:t>
+      </w:r>
+      <w:r>
+        <w:rPr>
+          <w:rFonts w:ascii="Consolas" w:eastAsia="Times New Roman" w:hAnsi="Consolas"/>
+          <w:color w:val="E6EDF3"/>
+          <w:sz w:val="21"/>
+          <w:szCs w:val="21"/>
+          <w:lang w:eastAsia="en-US"/>
+        </w:rPr>
+        <w:t xml:space="preserve"> | </w:t>
+      </w:r>
+      <w:r>
+        <w:rPr>
+          <w:rFonts w:ascii="Consolas" w:eastAsia="Times New Roman" w:hAnsi="Consolas"/>
+          <w:color w:val="A5D6FF"/>
+          <w:sz w:val="21"/>
+          <w:szCs w:val="21"/>
+          <w:lang w:eastAsia="en-US"/>
+        </w:rPr>
+        <w:t>'&lt;/B&gt;</w:t>
+      </w:r>
+      <w:proofErr w:type="gramStart"/>
+      <w:r>
+        <w:rPr>
+          <w:rFonts w:ascii="Consolas" w:eastAsia="Times New Roman" w:hAnsi="Consolas"/>
+          <w:color w:val="A5D6FF"/>
+          <w:sz w:val="21"/>
+          <w:szCs w:val="21"/>
+          <w:lang w:eastAsia="en-US"/>
+        </w:rPr>
+        <w:t>'</w:t>
+      </w:r>
+      <w:r>
+        <w:rPr>
+          <w:rFonts w:ascii="Consolas" w:eastAsia="Times New Roman" w:hAnsi="Consolas"/>
+          <w:color w:val="E6EDF3"/>
+          <w:sz w:val="21"/>
+          <w:szCs w:val="21"/>
+          <w:lang w:eastAsia="en-US"/>
+        </w:rPr>
+        <w:t>;</w:t>
+      </w:r>
+      <w:proofErr w:type="gramEnd"/>
+    </w:p>
+    <w:p>
+      <w:pPr>
+        <w:shd w:val="clear" w:color="auto" w:fill="0D1117"/>
+        <w:spacing w:line="285" w:lineRule="atLeast"/>
+        <w:rPr>
+          <w:rFonts w:ascii="Consolas" w:eastAsia="Times New Roman" w:hAnsi="Consolas"/>
+          <w:color w:val="E6EDF3"/>
+          <w:sz w:val="21"/>
+          <w:szCs w:val="21"/>
+          <w:lang w:eastAsia="en-US"/>
+        </w:rPr>
+      </w:pPr>
+      <w:proofErr w:type="gramStart"/>
+      <w:r>
+        <w:rPr>
+          <w:rFonts w:ascii="Consolas" w:eastAsia="Times New Roman" w:hAnsi="Consolas"/>
+          <w:color w:val="D2A8FF"/>
+          <w:sz w:val="21"/>
+          <w:szCs w:val="21"/>
+          <w:lang w:eastAsia="en-US"/>
+        </w:rPr>
+        <w:t>TEXT</w:t>
+      </w:r>
+      <w:r>
+        <w:rPr>
+          <w:rFonts w:ascii="Consolas" w:eastAsia="Times New Roman" w:hAnsi="Consolas"/>
+          <w:color w:val="E6EDF3"/>
+          <w:sz w:val="21"/>
+          <w:szCs w:val="21"/>
+          <w:lang w:eastAsia="en-US"/>
+        </w:rPr>
+        <w:t xml:space="preserve"> :</w:t>
+      </w:r>
+      <w:proofErr w:type="gramEnd"/>
+      <w:r>
+        <w:rPr>
+          <w:rFonts w:ascii="Consolas" w:eastAsia="Times New Roman" w:hAnsi="Consolas"/>
+          <w:color w:val="E6EDF3"/>
+          <w:sz w:val="21"/>
+          <w:szCs w:val="21"/>
+          <w:lang w:eastAsia="en-US"/>
+        </w:rPr>
+        <w:t xml:space="preserve"> (</w:t>
+      </w:r>
+      <w:r>
+        <w:rPr>
+          <w:rFonts w:ascii="Consolas" w:eastAsia="Times New Roman" w:hAnsi="Consolas"/>
+          <w:color w:val="A5D6FF"/>
+          <w:sz w:val="21"/>
+          <w:szCs w:val="21"/>
+          <w:lang w:eastAsia="en-US"/>
+        </w:rPr>
+        <w:t>'A'..'Z'</w:t>
+      </w:r>
+      <w:r>
+        <w:rPr>
+          <w:rFonts w:ascii="Consolas" w:eastAsia="Times New Roman" w:hAnsi="Consolas"/>
+          <w:color w:val="E6EDF3"/>
+          <w:sz w:val="21"/>
+          <w:szCs w:val="21"/>
+          <w:lang w:eastAsia="en-US"/>
+        </w:rPr>
+        <w:t xml:space="preserve"> | </w:t>
+      </w:r>
+      <w:r>
+        <w:rPr>
+          <w:rFonts w:ascii="Consolas" w:eastAsia="Times New Roman" w:hAnsi="Consolas"/>
+          <w:color w:val="A5D6FF"/>
+          <w:sz w:val="21"/>
+          <w:szCs w:val="21"/>
+          <w:lang w:eastAsia="en-US"/>
+        </w:rPr>
+        <w:t>'</w:t>
+      </w:r>
+      <w:proofErr w:type="spellStart"/>
+      <w:r>
+        <w:rPr>
+          <w:rFonts w:ascii="Consolas" w:eastAsia="Times New Roman" w:hAnsi="Consolas"/>
+          <w:color w:val="A5D6FF"/>
+          <w:sz w:val="21"/>
+          <w:szCs w:val="21"/>
+          <w:lang w:eastAsia="en-US"/>
+        </w:rPr>
+        <w:t>a'..'z</w:t>
+      </w:r>
+      <w:proofErr w:type="spellEnd"/>
+      <w:r>
+        <w:rPr>
+          <w:rFonts w:ascii="Consolas" w:eastAsia="Times New Roman" w:hAnsi="Consolas"/>
+          <w:color w:val="A5D6FF"/>
+          <w:sz w:val="21"/>
+          <w:szCs w:val="21"/>
+          <w:lang w:eastAsia="en-US"/>
+        </w:rPr>
+        <w:t>'</w:t>
+      </w:r>
+      <w:r>
+        <w:rPr>
+          <w:rFonts w:ascii="Consolas" w:eastAsia="Times New Roman" w:hAnsi="Consolas"/>
+          <w:color w:val="E6EDF3"/>
+          <w:sz w:val="21"/>
+          <w:szCs w:val="21"/>
+          <w:lang w:eastAsia="en-US"/>
+        </w:rPr>
+        <w:t xml:space="preserve"> | </w:t>
+      </w:r>
+      <w:r>
+        <w:rPr>
+          <w:rFonts w:ascii="Consolas" w:eastAsia="Times New Roman" w:hAnsi="Consolas"/>
+          <w:color w:val="A5D6FF"/>
+          <w:sz w:val="21"/>
+          <w:szCs w:val="21"/>
+          <w:lang w:eastAsia="en-US"/>
+        </w:rPr>
+        <w:t>'0'..'9'</w:t>
+      </w:r>
+      <w:r>
+        <w:rPr>
+          <w:rFonts w:ascii="Consolas" w:eastAsia="Times New Roman" w:hAnsi="Consolas"/>
+          <w:color w:val="E6EDF3"/>
+          <w:sz w:val="21"/>
+          <w:szCs w:val="21"/>
+          <w:lang w:eastAsia="en-US"/>
+        </w:rPr>
+        <w:t xml:space="preserve"> | </w:t>
+      </w:r>
+      <w:r>
+        <w:rPr>
+          <w:rFonts w:ascii="Consolas" w:eastAsia="Times New Roman" w:hAnsi="Consolas"/>
+          <w:color w:val="A5D6FF"/>
+          <w:sz w:val="21"/>
+          <w:szCs w:val="21"/>
+          <w:lang w:eastAsia="en-US"/>
+        </w:rPr>
+        <w:t>'</w:t>
+      </w:r>
+      <w:r>
+        <w:rPr>
+          <w:rFonts w:ascii="Consolas" w:eastAsia="Times New Roman" w:hAnsi="Consolas"/>
+          <w:color w:val="FF7B72"/>
+          <w:sz w:val="21"/>
+          <w:szCs w:val="21"/>
+          <w:lang w:eastAsia="en-US"/>
+        </w:rPr>
+        <w:t>\t</w:t>
+      </w:r>
+      <w:r>
+        <w:rPr>
+          <w:rFonts w:ascii="Consolas" w:eastAsia="Times New Roman" w:hAnsi="Consolas"/>
+          <w:color w:val="A5D6FF"/>
+          <w:sz w:val="21"/>
+          <w:szCs w:val="21"/>
+          <w:lang w:eastAsia="en-US"/>
+        </w:rPr>
+        <w:t>'</w:t>
+      </w:r>
+      <w:r>
+        <w:rPr>
+          <w:rFonts w:ascii="Consolas" w:eastAsia="Times New Roman" w:hAnsi="Consolas"/>
+          <w:color w:val="E6EDF3"/>
+          <w:sz w:val="21"/>
+          <w:szCs w:val="21"/>
+          <w:lang w:eastAsia="en-US"/>
+        </w:rPr>
+        <w:t xml:space="preserve"> | </w:t>
+      </w:r>
+      <w:r>
+        <w:rPr>
+          <w:rFonts w:ascii="Consolas" w:eastAsia="Times New Roman" w:hAnsi="Consolas"/>
+          <w:color w:val="A5D6FF"/>
+          <w:sz w:val="21"/>
+          <w:szCs w:val="21"/>
+          <w:lang w:eastAsia="en-US"/>
+        </w:rPr>
+        <w:t>' '</w:t>
+      </w:r>
+      <w:r>
+        <w:rPr>
+          <w:rFonts w:ascii="Consolas" w:eastAsia="Times New Roman" w:hAnsi="Consolas"/>
+          <w:color w:val="E6EDF3"/>
+          <w:sz w:val="21"/>
+          <w:szCs w:val="21"/>
+          <w:lang w:eastAsia="en-US"/>
+        </w:rPr>
+        <w:t xml:space="preserve"> | </w:t>
+      </w:r>
+      <w:r>
+        <w:rPr>
+          <w:rFonts w:ascii="Consolas" w:eastAsia="Times New Roman" w:hAnsi="Consolas"/>
+          <w:color w:val="A5D6FF"/>
+          <w:sz w:val="21"/>
+          <w:szCs w:val="21"/>
+          <w:lang w:eastAsia="en-US"/>
+        </w:rPr>
+        <w:t>'</w:t>
+      </w:r>
+      <w:r>
+        <w:rPr>
+          <w:rFonts w:ascii="Consolas" w:eastAsia="Times New Roman" w:hAnsi="Consolas"/>
+          <w:color w:val="FF7B72"/>
+          <w:sz w:val="21"/>
+          <w:szCs w:val="21"/>
+          <w:lang w:eastAsia="en-US"/>
+        </w:rPr>
+        <w:t>\r</w:t>
+      </w:r>
+      <w:r>
+        <w:rPr>
+          <w:rFonts w:ascii="Consolas" w:eastAsia="Times New Roman" w:hAnsi="Consolas"/>
+          <w:color w:val="A5D6FF"/>
+          <w:sz w:val="21"/>
+          <w:szCs w:val="21"/>
+          <w:lang w:eastAsia="en-US"/>
+        </w:rPr>
+        <w:t>'</w:t>
+      </w:r>
+      <w:r>
+        <w:rPr>
+          <w:rFonts w:ascii="Consolas" w:eastAsia="Times New Roman" w:hAnsi="Consolas"/>
+          <w:color w:val="E6EDF3"/>
+          <w:sz w:val="21"/>
+          <w:szCs w:val="21"/>
+          <w:lang w:eastAsia="en-US"/>
+        </w:rPr>
+        <w:t xml:space="preserve"> | </w:t>
+      </w:r>
+      <w:r>
+        <w:rPr>
+          <w:rFonts w:ascii="Consolas" w:eastAsia="Times New Roman" w:hAnsi="Consolas"/>
+          <w:color w:val="A5D6FF"/>
+          <w:sz w:val="21"/>
+          <w:szCs w:val="21"/>
+          <w:lang w:eastAsia="en-US"/>
+        </w:rPr>
+        <w:t>'</w:t>
+      </w:r>
+      <w:r>
+        <w:rPr>
+          <w:rFonts w:ascii="Consolas" w:eastAsia="Times New Roman" w:hAnsi="Consolas"/>
+          <w:color w:val="FF7B72"/>
+          <w:sz w:val="21"/>
+          <w:szCs w:val="21"/>
+          <w:lang w:eastAsia="en-US"/>
+        </w:rPr>
+        <w:t>\n</w:t>
+      </w:r>
+      <w:r>
+        <w:rPr>
+          <w:rFonts w:ascii="Consolas" w:eastAsia="Times New Roman" w:hAnsi="Consolas"/>
+          <w:color w:val="A5D6FF"/>
+          <w:sz w:val="21"/>
+          <w:szCs w:val="21"/>
+          <w:lang w:eastAsia="en-US"/>
+        </w:rPr>
+        <w:t>'</w:t>
+      </w:r>
+      <w:r>
+        <w:rPr>
+          <w:rFonts w:ascii="Consolas" w:eastAsia="Times New Roman" w:hAnsi="Consolas"/>
+          <w:color w:val="E6EDF3"/>
+          <w:sz w:val="21"/>
+          <w:szCs w:val="21"/>
+          <w:lang w:eastAsia="en-US"/>
+        </w:rPr>
+        <w:t xml:space="preserve">| </w:t>
+      </w:r>
+      <w:r>
+        <w:rPr>
+          <w:rFonts w:ascii="Consolas" w:eastAsia="Times New Roman" w:hAnsi="Consolas"/>
+          <w:color w:val="A5D6FF"/>
+          <w:sz w:val="21"/>
+          <w:szCs w:val="21"/>
+          <w:lang w:eastAsia="en-US"/>
+        </w:rPr>
+        <w:t>'</w:t>
+      </w:r>
+      <w:r>
+        <w:rPr>
+          <w:rFonts w:ascii="Consolas" w:eastAsia="Times New Roman" w:hAnsi="Consolas"/>
+          <w:color w:val="FF7B72"/>
+          <w:sz w:val="21"/>
+          <w:szCs w:val="21"/>
+          <w:lang w:eastAsia="en-US"/>
+        </w:rPr>
+        <w:t>\u000C</w:t>
+      </w:r>
+      <w:proofErr w:type="gramStart"/>
+      <w:r>
+        <w:rPr>
+          <w:rFonts w:ascii="Consolas" w:eastAsia="Times New Roman" w:hAnsi="Consolas"/>
+          <w:color w:val="A5D6FF"/>
+          <w:sz w:val="21"/>
+          <w:szCs w:val="21"/>
+          <w:lang w:eastAsia="en-US"/>
+        </w:rPr>
+        <w:t>'</w:t>
+      </w:r>
+      <w:r>
+        <w:rPr>
+          <w:rFonts w:ascii="Consolas" w:eastAsia="Times New Roman" w:hAnsi="Consolas"/>
+          <w:color w:val="E6EDF3"/>
+          <w:sz w:val="21"/>
+          <w:szCs w:val="21"/>
+          <w:lang w:eastAsia="en-US"/>
+        </w:rPr>
+        <w:t>)</w:t>
+      </w:r>
+      <w:r>
+        <w:rPr>
+          <w:rFonts w:ascii="Consolas" w:eastAsia="Times New Roman" w:hAnsi="Consolas"/>
+          <w:color w:val="A5D6FF"/>
+          <w:sz w:val="21"/>
+          <w:szCs w:val="21"/>
+          <w:lang w:eastAsia="en-US"/>
+        </w:rPr>
+        <w:t>*</w:t>
+      </w:r>
+      <w:proofErr w:type="gramEnd"/>
+      <w:r>
+        <w:rPr>
+          <w:rFonts w:ascii="Consolas" w:eastAsia="Times New Roman" w:hAnsi="Consolas"/>
+          <w:color w:val="E6EDF3"/>
+          <w:sz w:val="21"/>
+          <w:szCs w:val="21"/>
+          <w:lang w:eastAsia="en-US"/>
+        </w:rPr>
+        <w:t>;</w:t>
+      </w:r>
+    </w:p>
+    <w:p>
+      <w:pPr>
+        <w:shd w:val="clear" w:color="auto" w:fill="0D1117"/>
+        <w:spacing w:after="240" w:line="285" w:lineRule="atLeast"/>
+        <w:rPr>
+          <w:rFonts w:ascii="Consolas" w:eastAsia="Times New Roman" w:hAnsi="Consolas"/>
+          <w:color w:val="E6EDF3"/>
+          <w:sz w:val="21"/>
+          <w:szCs w:val="21"/>
+          <w:lang w:eastAsia="en-US"/>
+        </w:rPr>
+      </w:pPr>
+    </w:p>
+    <w:p>
+      <w:pPr>
+        <w:shd w:val="clear" w:color="auto" w:fill="0D1117"/>
+        <w:spacing w:line="285" w:lineRule="atLeast"/>
+        <w:rPr>
+          <w:rFonts w:ascii="Consolas" w:eastAsia="Times New Roman" w:hAnsi="Consolas"/>
+          <w:color w:val="E6EDF3"/>
+          <w:sz w:val="21"/>
+          <w:szCs w:val="21"/>
+          <w:lang w:eastAsia="en-US"/>
+        </w:rPr>
+      </w:pPr>
+      <w:proofErr w:type="gramStart"/>
+      <w:r>
+        <w:rPr>
+          <w:rFonts w:ascii="Consolas" w:eastAsia="Times New Roman" w:hAnsi="Consolas"/>
+          <w:color w:val="D2A8FF"/>
+          <w:sz w:val="21"/>
+          <w:szCs w:val="21"/>
+          <w:lang w:eastAsia="en-US"/>
+        </w:rPr>
+        <w:t>language</w:t>
+      </w:r>
+      <w:r>
+        <w:rPr>
+          <w:rFonts w:ascii="Consolas" w:eastAsia="Times New Roman" w:hAnsi="Consolas"/>
+          <w:color w:val="E6EDF3"/>
+          <w:sz w:val="21"/>
+          <w:szCs w:val="21"/>
+          <w:lang w:eastAsia="en-US"/>
+        </w:rPr>
+        <w:t xml:space="preserve"> :</w:t>
+      </w:r>
+      <w:proofErr w:type="gramEnd"/>
+      <w:r>
+        <w:rPr>
+          <w:rFonts w:ascii="Consolas" w:eastAsia="Times New Roman" w:hAnsi="Consolas"/>
+          <w:color w:val="E6EDF3"/>
+          <w:sz w:val="21"/>
+          <w:szCs w:val="21"/>
+          <w:lang w:eastAsia="en-US"/>
+        </w:rPr>
+        <w:t xml:space="preserve"> </w:t>
+      </w:r>
+      <w:r>
+        <w:rPr>
+          <w:rFonts w:ascii="Consolas" w:eastAsia="Times New Roman" w:hAnsi="Consolas"/>
+          <w:color w:val="79C0FF"/>
+          <w:sz w:val="21"/>
+          <w:szCs w:val="21"/>
+          <w:lang w:eastAsia="en-US"/>
+        </w:rPr>
+        <w:t>HEAD_BEGIN</w:t>
+      </w:r>
+      <w:r>
+        <w:rPr>
+          <w:rFonts w:ascii="Consolas" w:eastAsia="Times New Roman" w:hAnsi="Consolas"/>
+          <w:color w:val="E6EDF3"/>
+          <w:sz w:val="21"/>
+          <w:szCs w:val="21"/>
+          <w:lang w:eastAsia="en-US"/>
+        </w:rPr>
+        <w:t xml:space="preserve"> (</w:t>
+      </w:r>
+      <w:r>
+        <w:rPr>
+          <w:rFonts w:ascii="Consolas" w:eastAsia="Times New Roman" w:hAnsi="Consolas"/>
+          <w:color w:val="79C0FF"/>
+          <w:sz w:val="21"/>
+          <w:szCs w:val="21"/>
+          <w:lang w:eastAsia="en-US"/>
+        </w:rPr>
+        <w:t>TEXT</w:t>
+      </w:r>
+      <w:r>
+        <w:rPr>
+          <w:rFonts w:ascii="Consolas" w:eastAsia="Times New Roman" w:hAnsi="Consolas"/>
+          <w:color w:val="E6EDF3"/>
+          <w:sz w:val="21"/>
+          <w:szCs w:val="21"/>
+          <w:lang w:eastAsia="en-US"/>
+        </w:rPr>
+        <w:t xml:space="preserve"> | </w:t>
+      </w:r>
+      <w:r>
+        <w:rPr>
+          <w:rFonts w:ascii="Consolas" w:eastAsia="Times New Roman" w:hAnsi="Consolas"/>
+          <w:color w:val="79C0FF"/>
+          <w:sz w:val="21"/>
+          <w:szCs w:val="21"/>
+          <w:lang w:eastAsia="en-US"/>
+        </w:rPr>
+        <w:t>paragraph</w:t>
+      </w:r>
+      <w:r>
+        <w:rPr>
+          <w:rFonts w:ascii="Consolas" w:eastAsia="Times New Roman" w:hAnsi="Consolas"/>
+          <w:color w:val="E6EDF3"/>
+          <w:sz w:val="21"/>
+          <w:szCs w:val="21"/>
+          <w:lang w:eastAsia="en-US"/>
+        </w:rPr>
+        <w:t xml:space="preserve"> | </w:t>
+      </w:r>
+      <w:proofErr w:type="gramStart"/>
+      <w:r>
+        <w:rPr>
+          <w:rFonts w:ascii="Consolas" w:eastAsia="Times New Roman" w:hAnsi="Consolas"/>
+          <w:color w:val="79C0FF"/>
+          <w:sz w:val="21"/>
+          <w:szCs w:val="21"/>
+          <w:lang w:eastAsia="en-US"/>
+        </w:rPr>
+        <w:t>bold</w:t>
+      </w:r>
+      <w:r>
+        <w:rPr>
+          <w:rFonts w:ascii="Consolas" w:eastAsia="Times New Roman" w:hAnsi="Consolas"/>
+          <w:color w:val="E6EDF3"/>
+          <w:sz w:val="21"/>
+          <w:szCs w:val="21"/>
+          <w:lang w:eastAsia="en-US"/>
+        </w:rPr>
+        <w:t>)</w:t>
+      </w:r>
+      <w:r>
+        <w:rPr>
+          <w:rFonts w:ascii="Consolas" w:eastAsia="Times New Roman" w:hAnsi="Consolas"/>
+          <w:color w:val="A5D6FF"/>
+          <w:sz w:val="21"/>
+          <w:szCs w:val="21"/>
+          <w:lang w:eastAsia="en-US"/>
+        </w:rPr>
+        <w:t>*</w:t>
+      </w:r>
+      <w:proofErr w:type="gramEnd"/>
+      <w:r>
+        <w:rPr>
+          <w:rFonts w:ascii="Consolas" w:eastAsia="Times New Roman" w:hAnsi="Consolas"/>
+          <w:color w:val="E6EDF3"/>
+          <w:sz w:val="21"/>
+          <w:szCs w:val="21"/>
+          <w:lang w:eastAsia="en-US"/>
+        </w:rPr>
+        <w:t xml:space="preserve"> </w:t>
+      </w:r>
+      <w:r>
+        <w:rPr>
+          <w:rFonts w:ascii="Consolas" w:eastAsia="Times New Roman" w:hAnsi="Consolas"/>
+          <w:color w:val="79C0FF"/>
+          <w:sz w:val="21"/>
+          <w:szCs w:val="21"/>
+          <w:lang w:eastAsia="en-US"/>
+        </w:rPr>
+        <w:t>HEAD_</w:t>
+      </w:r>
+      <w:proofErr w:type="gramStart"/>
+      <w:r>
+        <w:rPr>
+          <w:rFonts w:ascii="Consolas" w:eastAsia="Times New Roman" w:hAnsi="Consolas"/>
+          <w:color w:val="79C0FF"/>
+          <w:sz w:val="21"/>
+          <w:szCs w:val="21"/>
+          <w:lang w:eastAsia="en-US"/>
+        </w:rPr>
+        <w:t>END</w:t>
+      </w:r>
+      <w:r>
+        <w:rPr>
+          <w:rFonts w:ascii="Consolas" w:eastAsia="Times New Roman" w:hAnsi="Consolas"/>
+          <w:color w:val="E6EDF3"/>
+          <w:sz w:val="21"/>
+          <w:szCs w:val="21"/>
+          <w:lang w:eastAsia="en-US"/>
+        </w:rPr>
+        <w:t>;</w:t>
+      </w:r>
+      <w:proofErr w:type="gramEnd"/>
+    </w:p>
+    <w:p>
+      <w:pPr>
+        <w:shd w:val="clear" w:color="auto" w:fill="0D1117"/>
+        <w:spacing w:line="285" w:lineRule="atLeast"/>
+        <w:rPr>
+          <w:rFonts w:ascii="Consolas" w:eastAsia="Times New Roman" w:hAnsi="Consolas"/>
+          <w:color w:val="E6EDF3"/>
+          <w:sz w:val="21"/>
+          <w:szCs w:val="21"/>
+          <w:lang w:eastAsia="en-US"/>
+        </w:rPr>
+      </w:pPr>
+    </w:p>
+    <w:p>
+      <w:pPr>
+        <w:shd w:val="clear" w:color="auto" w:fill="0D1117"/>
+        <w:spacing w:line="285" w:lineRule="atLeast"/>
+        <w:rPr>
+          <w:rFonts w:ascii="Consolas" w:eastAsia="Times New Roman" w:hAnsi="Consolas"/>
+          <w:color w:val="E6EDF3"/>
+          <w:sz w:val="21"/>
+          <w:szCs w:val="21"/>
+          <w:lang w:eastAsia="en-US"/>
+        </w:rPr>
+      </w:pPr>
+      <w:proofErr w:type="gramStart"/>
+      <w:r>
+        <w:rPr>
+          <w:rFonts w:ascii="Consolas" w:eastAsia="Times New Roman" w:hAnsi="Consolas"/>
+          <w:color w:val="D2A8FF"/>
+          <w:sz w:val="21"/>
+          <w:szCs w:val="21"/>
+          <w:lang w:eastAsia="en-US"/>
+        </w:rPr>
+        <w:t>paragraph</w:t>
+      </w:r>
+      <w:r>
+        <w:rPr>
+          <w:rFonts w:ascii="Consolas" w:eastAsia="Times New Roman" w:hAnsi="Consolas"/>
+          <w:color w:val="E6EDF3"/>
+          <w:sz w:val="21"/>
+          <w:szCs w:val="21"/>
+          <w:lang w:eastAsia="en-US"/>
+        </w:rPr>
+        <w:t xml:space="preserve"> :</w:t>
+      </w:r>
+      <w:proofErr w:type="gramEnd"/>
+      <w:r>
+        <w:rPr>
+          <w:rFonts w:ascii="Consolas" w:eastAsia="Times New Roman" w:hAnsi="Consolas"/>
+          <w:color w:val="E6EDF3"/>
+          <w:sz w:val="21"/>
+          <w:szCs w:val="21"/>
+          <w:lang w:eastAsia="en-US"/>
+        </w:rPr>
+        <w:t xml:space="preserve"> </w:t>
+      </w:r>
+      <w:r>
+        <w:rPr>
+          <w:rFonts w:ascii="Consolas" w:eastAsia="Times New Roman" w:hAnsi="Consolas"/>
+          <w:color w:val="79C0FF"/>
+          <w:sz w:val="21"/>
+          <w:szCs w:val="21"/>
+          <w:lang w:eastAsia="en-US"/>
+        </w:rPr>
+        <w:t>P_BEGIN</w:t>
+      </w:r>
+      <w:r>
+        <w:rPr>
+          <w:rFonts w:ascii="Consolas" w:eastAsia="Times New Roman" w:hAnsi="Consolas"/>
+          <w:color w:val="E6EDF3"/>
+          <w:sz w:val="21"/>
+          <w:szCs w:val="21"/>
+          <w:lang w:eastAsia="en-US"/>
+        </w:rPr>
+        <w:t xml:space="preserve"> (</w:t>
+      </w:r>
+      <w:r>
+        <w:rPr>
+          <w:rFonts w:ascii="Consolas" w:eastAsia="Times New Roman" w:hAnsi="Consolas"/>
+          <w:color w:val="79C0FF"/>
+          <w:sz w:val="21"/>
+          <w:szCs w:val="21"/>
+          <w:lang w:eastAsia="en-US"/>
+        </w:rPr>
+        <w:t>TEXT</w:t>
+      </w:r>
+      <w:r>
+        <w:rPr>
+          <w:rFonts w:ascii="Consolas" w:eastAsia="Times New Roman" w:hAnsi="Consolas"/>
+          <w:color w:val="E6EDF3"/>
+          <w:sz w:val="21"/>
+          <w:szCs w:val="21"/>
+          <w:lang w:eastAsia="en-US"/>
+        </w:rPr>
+        <w:t xml:space="preserve"> | </w:t>
+      </w:r>
+      <w:proofErr w:type="gramStart"/>
+      <w:r>
+        <w:rPr>
+          <w:rFonts w:ascii="Consolas" w:eastAsia="Times New Roman" w:hAnsi="Consolas"/>
+          <w:color w:val="79C0FF"/>
+          <w:sz w:val="21"/>
+          <w:szCs w:val="21"/>
+          <w:lang w:eastAsia="en-US"/>
+        </w:rPr>
+        <w:t>bold</w:t>
+      </w:r>
+      <w:r>
+        <w:rPr>
+          <w:rFonts w:ascii="Consolas" w:eastAsia="Times New Roman" w:hAnsi="Consolas"/>
+          <w:color w:val="E6EDF3"/>
+          <w:sz w:val="21"/>
+          <w:szCs w:val="21"/>
+          <w:lang w:eastAsia="en-US"/>
+        </w:rPr>
+        <w:t>)</w:t>
+      </w:r>
+      <w:r>
+        <w:rPr>
+          <w:rFonts w:ascii="Consolas" w:eastAsia="Times New Roman" w:hAnsi="Consolas"/>
+          <w:color w:val="A5D6FF"/>
+          <w:sz w:val="21"/>
+          <w:szCs w:val="21"/>
+          <w:lang w:eastAsia="en-US"/>
+        </w:rPr>
+        <w:t>*</w:t>
+      </w:r>
+      <w:proofErr w:type="gramEnd"/>
+      <w:r>
+        <w:rPr>
+          <w:rFonts w:ascii="Consolas" w:eastAsia="Times New Roman" w:hAnsi="Consolas"/>
+          <w:color w:val="E6EDF3"/>
+          <w:sz w:val="21"/>
+          <w:szCs w:val="21"/>
+          <w:lang w:eastAsia="en-US"/>
+        </w:rPr>
+        <w:t xml:space="preserve">  </w:t>
+      </w:r>
+      <w:r>
+        <w:rPr>
+          <w:rFonts w:ascii="Consolas" w:eastAsia="Times New Roman" w:hAnsi="Consolas"/>
+          <w:color w:val="79C0FF"/>
+          <w:sz w:val="21"/>
+          <w:szCs w:val="21"/>
+          <w:lang w:eastAsia="en-US"/>
+        </w:rPr>
+        <w:t>P_</w:t>
+      </w:r>
+      <w:proofErr w:type="gramStart"/>
+      <w:r>
+        <w:rPr>
+          <w:rFonts w:ascii="Consolas" w:eastAsia="Times New Roman" w:hAnsi="Consolas"/>
+          <w:color w:val="79C0FF"/>
+          <w:sz w:val="21"/>
+          <w:szCs w:val="21"/>
+          <w:lang w:eastAsia="en-US"/>
+        </w:rPr>
+        <w:t>END</w:t>
+      </w:r>
+      <w:r>
+        <w:rPr>
+          <w:rFonts w:ascii="Consolas" w:eastAsia="Times New Roman" w:hAnsi="Consolas"/>
+          <w:color w:val="E6EDF3"/>
+          <w:sz w:val="21"/>
+          <w:szCs w:val="21"/>
+          <w:lang w:eastAsia="en-US"/>
+        </w:rPr>
+        <w:t>;</w:t>
+      </w:r>
+      <w:proofErr w:type="gramEnd"/>
+    </w:p>
+    <w:p>
+      <w:pPr>
+        <w:shd w:val="clear" w:color="auto" w:fill="0D1117"/>
+        <w:spacing w:line="285" w:lineRule="atLeast"/>
+        <w:rPr>
+          <w:rFonts w:ascii="Consolas" w:eastAsia="Times New Roman" w:hAnsi="Consolas"/>
+          <w:color w:val="E6EDF3"/>
+          <w:sz w:val="21"/>
+          <w:szCs w:val="21"/>
+          <w:lang w:eastAsia="en-US"/>
+        </w:rPr>
+      </w:pPr>
+      <w:r>
+        <w:rPr>
+          <w:rFonts w:ascii="Consolas" w:eastAsia="Times New Roman" w:hAnsi="Consolas"/>
+          <w:color w:val="D2A8FF"/>
+          <w:sz w:val="21"/>
+          <w:szCs w:val="21"/>
+          <w:lang w:eastAsia="en-US"/>
+        </w:rPr>
+        <w:t>bold</w:t>
+      </w:r>
+      <w:r>
+        <w:rPr>
+          <w:rFonts w:ascii="Consolas" w:eastAsia="Times New Roman" w:hAnsi="Consolas"/>
+          <w:color w:val="E6EDF3"/>
+          <w:sz w:val="21"/>
+          <w:szCs w:val="21"/>
+          <w:lang w:eastAsia="en-US"/>
+        </w:rPr>
+        <w:t xml:space="preserve"> : </w:t>
+      </w:r>
+      <w:r>
+        <w:rPr>
+          <w:rFonts w:ascii="Consolas" w:eastAsia="Times New Roman" w:hAnsi="Consolas"/>
+          <w:color w:val="79C0FF"/>
+          <w:sz w:val="21"/>
+          <w:szCs w:val="21"/>
+          <w:lang w:eastAsia="en-US"/>
+        </w:rPr>
+        <w:t>B_BEGIN</w:t>
+      </w:r>
+      <w:r>
+        <w:rPr>
+          <w:rFonts w:ascii="Consolas" w:eastAsia="Times New Roman" w:hAnsi="Consolas"/>
+          <w:color w:val="E6EDF3"/>
+          <w:sz w:val="21"/>
+          <w:szCs w:val="21"/>
+          <w:lang w:eastAsia="en-US"/>
+        </w:rPr>
+        <w:t xml:space="preserve"> </w:t>
+      </w:r>
+      <w:r>
+        <w:rPr>
+          <w:rFonts w:ascii="Consolas" w:eastAsia="Times New Roman" w:hAnsi="Consolas"/>
+          <w:color w:val="79C0FF"/>
+          <w:sz w:val="21"/>
+          <w:szCs w:val="21"/>
+          <w:lang w:eastAsia="en-US"/>
+        </w:rPr>
+        <w:t>TEXT</w:t>
+      </w:r>
+      <w:r>
+        <w:rPr>
+          <w:rFonts w:ascii="Consolas" w:eastAsia="Times New Roman" w:hAnsi="Consolas"/>
+          <w:color w:val="E6EDF3"/>
+          <w:sz w:val="21"/>
+          <w:szCs w:val="21"/>
+          <w:lang w:eastAsia="en-US"/>
+        </w:rPr>
+        <w:t xml:space="preserve"> </w:t>
+      </w:r>
+      <w:r>
+        <w:rPr>
+          <w:rFonts w:ascii="Consolas" w:eastAsia="Times New Roman" w:hAnsi="Consolas"/>
+          <w:color w:val="79C0FF"/>
+          <w:sz w:val="21"/>
+          <w:szCs w:val="21"/>
+          <w:lang w:eastAsia="en-US"/>
+        </w:rPr>
+        <w:t>B_END</w:t>
+      </w:r>
+      <w:r>
+        <w:rPr>
+          <w:rFonts w:ascii="Consolas" w:eastAsia="Times New Roman" w:hAnsi="Consolas"/>
+          <w:color w:val="E6EDF3"/>
+          <w:sz w:val="21"/>
+          <w:szCs w:val="21"/>
+          <w:lang w:eastAsia="en-US"/>
+        </w:rPr>
+        <w:t>;</w:t>
+      </w:r>
+    </w:p>
+    <w:p>
+      <w:pPr>
+        <w:ind w:left="360"/>
+        <w:jc w:val="both"/>
+        <w:rPr>
+          <w:color w:val="FF0000"/>
+          <w:sz w:val="22"/>
+        </w:rPr>
+      </w:pPr>
+    </w:p>
+    <w:p>
+      <w:pPr>
+        <w:ind w:left="360"/>
+        <w:jc w:val="both"/>
+        <w:rPr>
+          <w:color w:val="FF0000"/>
+          <w:sz w:val="22"/>
+        </w:rPr>
+      </w:pPr>
+      <w:r>
+        <w:rPr>
+          <w:noProof/>
+        </w:rPr>
+        <w:drawing>
+          <wp:inline distT="0" distB="0" distL="0" distR="0" wp14:anchorId="4E7BCA08" wp14:editId="15D23CC2">
+            <wp:extent cx="5943600" cy="1626235"/>
+            <wp:effectExtent l="0" t="0" r="0" b="0"/>
+            <wp:docPr id="39912983" name="Picture 11" descr="A diagram of a language&#10;&#10;AI-generated content may be incorrect."/>
+            <wp:cNvGraphicFramePr>
+              <a:graphicFrameLocks xmlns:a="http://schemas.openxmlformats.org/drawingml/2006/main" noChangeAspect="1"/>
+            </wp:cNvGraphicFramePr>
+            <a:graphic xmlns:a="http://schemas.openxmlformats.org/drawingml/2006/main">
+              <a:graphicData uri="http://schemas.openxmlformats.org/drawingml/2006/picture">
+                <pic:pic xmlns:pic="http://schemas.openxmlformats.org/drawingml/2006/picture">
+                  <pic:nvPicPr>
+                    <pic:cNvPr id="39912983" name="Picture 11" descr="A diagram of a language&#10;&#10;AI-generated content may be incorrect."/>
+                    <pic:cNvPicPr>
+                      <a:picLocks noChangeAspect="1" noChangeArrowheads="1"/>
+                    </pic:cNvPicPr>
+                  </pic:nvPicPr>
+                  <pic:blipFill>
+                    <a:blip r:embed="rId27">
+                      <a:extLst>
+                        <a:ext uri="{28A0092B-C50C-407E-A947-70E740481C1C}">
+                          <a14:useLocalDpi xmlns:a14="http://schemas.microsoft.com/office/drawing/2010/main" val="0"/>
+                        </a:ext>
+                      </a:extLst>
+                    </a:blip>
+                    <a:srcRect/>
+                    <a:stretch>
+                      <a:fillRect/>
+                    </a:stretch>
+                  </pic:blipFill>
+                  <pic:spPr bwMode="auto">
+                    <a:xfrm>
+                      <a:off x="0" y="0"/>
+                      <a:ext cx="5943600" cy="1626235"/>
+                    </a:xfrm>
+                    <a:prstGeom prst="rect">
+                      <a:avLst/>
+                    </a:prstGeom>
+                    <a:noFill/>
+                    <a:ln>
+                      <a:noFill/>
+                    </a:ln>
+                  </pic:spPr>
+                </pic:pic>
+              </a:graphicData>
+            </a:graphic>
+          </wp:inline>
+        </w:drawing>
+      </w:r>
+    </w:p>
+    <w:p>
+      <w:pPr>
+        <w:ind w:left="360"/>
+        <w:jc w:val="both"/>
+        <w:rPr>
+          <w:color w:val="FF0000"/>
+          <w:sz w:val="22"/>
+        </w:rPr>
+      </w:pPr>
+      <w:r>
+        <w:rPr>
+          <w:noProof/>
+        </w:rPr>
+        <w:drawing>
+          <wp:inline distT="0" distB="0" distL="0" distR="0" wp14:anchorId="54354F8E" wp14:editId="6F3A5810">
+            <wp:extent cx="2917190" cy="1257300"/>
+            <wp:effectExtent l="0" t="0" r="0" b="0"/>
+            <wp:docPr id="829036931" name="Picture 12" descr="A diagram of a language&#10;&#10;AI-generated content may be incorrect."/>
+            <wp:cNvGraphicFramePr>
+              <a:graphicFrameLocks xmlns:a="http://schemas.openxmlformats.org/drawingml/2006/main" noChangeAspect="1"/>
+            </wp:cNvGraphicFramePr>
+            <a:graphic xmlns:a="http://schemas.openxmlformats.org/drawingml/2006/main">
+              <a:graphicData uri="http://schemas.openxmlformats.org/drawingml/2006/picture">
+                <pic:pic xmlns:pic="http://schemas.openxmlformats.org/drawingml/2006/picture">
+                  <pic:nvPicPr>
+                    <pic:cNvPr id="829036931" name="Picture 12" descr="A diagram of a language&#10;&#10;AI-generated content may be incorrect."/>
+                    <pic:cNvPicPr>
+                      <a:picLocks noChangeAspect="1" noChangeArrowheads="1"/>
+                    </pic:cNvPicPr>
+                  </pic:nvPicPr>
+                  <pic:blipFill>
+                    <a:blip r:embed="rId28">
+                      <a:extLst>
+                        <a:ext uri="{28A0092B-C50C-407E-A947-70E740481C1C}">
+                          <a14:useLocalDpi xmlns:a14="http://schemas.microsoft.com/office/drawing/2010/main" val="0"/>
+                        </a:ext>
+                      </a:extLst>
+                    </a:blip>
+                    <a:srcRect/>
+                    <a:stretch>
+                      <a:fillRect/>
+                    </a:stretch>
+                  </pic:blipFill>
+                  <pic:spPr bwMode="auto">
+                    <a:xfrm>
+                      <a:off x="0" y="0"/>
+                      <a:ext cx="2917190" cy="1257300"/>
+                    </a:xfrm>
+                    <a:prstGeom prst="rect">
+                      <a:avLst/>
+                    </a:prstGeom>
+                    <a:noFill/>
+                    <a:ln>
+                      <a:noFill/>
+                    </a:ln>
+                  </pic:spPr>
+                </pic:pic>
+              </a:graphicData>
+            </a:graphic>
+          </wp:inline>
+        </w:drawing>
+      </w:r>
     </w:p>
     <w:p>
       <w:pPr>
@@ -4691,7 +9544,7 @@
         </w:rPr>
         <w:t xml:space="preserve">programmatically check the syntax for the grammar described in Question 1. That is, using the provided code, in VS Code or Rust Playground for simplicity (see </w:t>
       </w:r>
-      <w:hyperlink r:id="rId18" w:history="1">
+      <w:hyperlink r:id="rId29" w:history="1">
         <w:r>
           <w:rPr>
             <w:rStyle w:val="Hyperlink"/>
@@ -4744,6 +9597,7 @@
           <w:bCs/>
           <w:sz w:val="22"/>
         </w:rPr>
+        <w:lastRenderedPageBreak/>
         <w:t>assert_eq</w:t>
       </w:r>
       <w:proofErr w:type="spellEnd"/>
@@ -4754,14 +9608,30 @@
         </w:rPr>
         <w:t xml:space="preserve"> </w:t>
       </w:r>
-      <w:hyperlink r:id="rId19" w:history="1">
+      <w:hyperlink r:id="rId30" w:history="1">
         <w:r>
           <w:rPr>
             <w:rStyle w:val="Hyperlink"/>
             <w:bCs/>
             <w:sz w:val="22"/>
           </w:rPr>
-          <w:t>here</w:t>
+          <w:t>h</w:t>
+        </w:r>
+        <w:r>
+          <w:rPr>
+            <w:rStyle w:val="Hyperlink"/>
+            <w:bCs/>
+            <w:sz w:val="22"/>
+          </w:rPr>
+          <w:t>e</w:t>
+        </w:r>
+        <w:r>
+          <w:rPr>
+            <w:rStyle w:val="Hyperlink"/>
+            <w:bCs/>
+            <w:sz w:val="22"/>
+          </w:rPr>
+          <w:t>re</w:t>
         </w:r>
       </w:hyperlink>
       <w:r>
@@ -4812,7 +9682,7 @@
         </w:rPr>
         <w:t xml:space="preserve">(i.e., </w:t>
       </w:r>
-      <w:hyperlink r:id="rId20" w:history="1">
+      <w:hyperlink r:id="rId31" w:history="1">
         <w:r>
           <w:rPr>
             <w:rStyle w:val="Hyperlink"/>
@@ -4842,15 +9712,7 @@
           <w:color w:val="000000" w:themeColor="text1"/>
           <w:sz w:val="22"/>
         </w:rPr>
-        <w:t xml:space="preserve">allowed for this, the implementation for this is well within your abilities if you have completed Lab 2. Further, despite any vibe coding done, you are responsible </w:t>
-      </w:r>
-      <w:r>
-        <w:rPr>
-          <w:color w:val="000000" w:themeColor="text1"/>
-          <w:sz w:val="22"/>
-        </w:rPr>
-        <w:lastRenderedPageBreak/>
-        <w:t xml:space="preserve">for fully understanding your implementation, the implementation should stay within the Rust features we have seen in class/lab, and you should be able to answer similar questions, on paper, in an exam setting. </w:t>
+        <w:t xml:space="preserve">allowed for this, the implementation for this is well within your abilities if you have completed Lab 2. Further, despite any vibe coding done, you are responsible for fully understanding your implementation, the implementation should stay within the Rust features we have seen in class/lab, and you should be able to answer similar questions, on paper, in an exam setting. </w:t>
       </w:r>
     </w:p>
     <w:p>
@@ -6053,25 +10915,725 @@
     </w:p>
     <w:p>
       <w:pPr>
-        <w:ind w:left="360"/>
-        <w:jc w:val="both"/>
+        <w:shd w:val="clear" w:color="auto" w:fill="0D1117"/>
+        <w:spacing w:line="285" w:lineRule="atLeast"/>
+        <w:rPr>
+          <w:rFonts w:ascii="Consolas" w:eastAsia="Times New Roman" w:hAnsi="Consolas"/>
+          <w:color w:val="E6EDF3"/>
+          <w:sz w:val="21"/>
+          <w:szCs w:val="21"/>
+          <w:lang w:eastAsia="en-US"/>
+        </w:rPr>
+      </w:pPr>
+      <w:r>
         <w:rPr>
           <w:rFonts w:ascii="Courier New" w:hAnsi="Courier New" w:cs="Courier New"/>
           <w:bCs/>
           <w:sz w:val="18"/>
           <w:szCs w:val="20"/>
         </w:rPr>
-      </w:pPr>
-      <w:r>
-        <w:rPr>
-          <w:rFonts w:ascii="Courier New" w:hAnsi="Courier New" w:cs="Courier New"/>
-          <w:bCs/>
-          <w:sz w:val="18"/>
-          <w:szCs w:val="20"/>
-        </w:rPr>
         <w:t xml:space="preserve">        </w:t>
       </w:r>
       <w:r>
+        <w:rPr>
+          <w:rFonts w:ascii="Consolas" w:eastAsia="Times New Roman" w:hAnsi="Consolas"/>
+          <w:color w:val="8B949E"/>
+          <w:sz w:val="21"/>
+          <w:szCs w:val="21"/>
+          <w:lang w:eastAsia="en-US"/>
+        </w:rPr>
+        <w:t>//checks first two inputs for uppercase letter</w:t>
+      </w:r>
+    </w:p>
+    <w:p>
+      <w:pPr>
+        <w:shd w:val="clear" w:color="auto" w:fill="0D1117"/>
+        <w:spacing w:line="285" w:lineRule="atLeast"/>
+        <w:rPr>
+          <w:rFonts w:ascii="Consolas" w:eastAsia="Times New Roman" w:hAnsi="Consolas"/>
+          <w:color w:val="E6EDF3"/>
+          <w:sz w:val="21"/>
+          <w:szCs w:val="21"/>
+          <w:lang w:eastAsia="en-US"/>
+        </w:rPr>
+      </w:pPr>
+      <w:r>
+        <w:rPr>
+          <w:rFonts w:ascii="Consolas" w:eastAsia="Times New Roman" w:hAnsi="Consolas"/>
+          <w:color w:val="E6EDF3"/>
+          <w:sz w:val="21"/>
+          <w:szCs w:val="21"/>
+          <w:lang w:eastAsia="en-US"/>
+        </w:rPr>
+        <w:t xml:space="preserve">        </w:t>
+      </w:r>
+      <w:r>
+        <w:rPr>
+          <w:rFonts w:ascii="Consolas" w:eastAsia="Times New Roman" w:hAnsi="Consolas"/>
+          <w:color w:val="FF7B72"/>
+          <w:sz w:val="21"/>
+          <w:szCs w:val="21"/>
+          <w:lang w:eastAsia="en-US"/>
+        </w:rPr>
+        <w:t>if</w:t>
+      </w:r>
+      <w:r>
+        <w:rPr>
+          <w:rFonts w:ascii="Consolas" w:eastAsia="Times New Roman" w:hAnsi="Consolas"/>
+          <w:color w:val="E6EDF3"/>
+          <w:sz w:val="21"/>
+          <w:szCs w:val="21"/>
+          <w:lang w:eastAsia="en-US"/>
+        </w:rPr>
+        <w:t xml:space="preserve"> </w:t>
+      </w:r>
+      <w:proofErr w:type="spellStart"/>
+      <w:r>
+        <w:rPr>
+          <w:rFonts w:ascii="Consolas" w:eastAsia="Times New Roman" w:hAnsi="Consolas"/>
+          <w:color w:val="E6EDF3"/>
+          <w:sz w:val="21"/>
+          <w:szCs w:val="21"/>
+          <w:lang w:eastAsia="en-US"/>
+        </w:rPr>
+        <w:t>i</w:t>
+      </w:r>
+      <w:proofErr w:type="spellEnd"/>
+      <w:r>
+        <w:rPr>
+          <w:rFonts w:ascii="Consolas" w:eastAsia="Times New Roman" w:hAnsi="Consolas"/>
+          <w:color w:val="E6EDF3"/>
+          <w:sz w:val="21"/>
+          <w:szCs w:val="21"/>
+          <w:lang w:eastAsia="en-US"/>
+        </w:rPr>
+        <w:t xml:space="preserve"> </w:t>
+      </w:r>
+      <w:r>
+        <w:rPr>
+          <w:rFonts w:ascii="Consolas" w:eastAsia="Times New Roman" w:hAnsi="Consolas"/>
+          <w:color w:val="FF7B72"/>
+          <w:sz w:val="21"/>
+          <w:szCs w:val="21"/>
+          <w:lang w:eastAsia="en-US"/>
+        </w:rPr>
+        <w:t>&lt;=</w:t>
+      </w:r>
+      <w:r>
+        <w:rPr>
+          <w:rFonts w:ascii="Consolas" w:eastAsia="Times New Roman" w:hAnsi="Consolas"/>
+          <w:color w:val="E6EDF3"/>
+          <w:sz w:val="21"/>
+          <w:szCs w:val="21"/>
+          <w:lang w:eastAsia="en-US"/>
+        </w:rPr>
+        <w:t xml:space="preserve"> </w:t>
+      </w:r>
+      <w:r>
+        <w:rPr>
+          <w:rFonts w:ascii="Consolas" w:eastAsia="Times New Roman" w:hAnsi="Consolas"/>
+          <w:color w:val="79C0FF"/>
+          <w:sz w:val="21"/>
+          <w:szCs w:val="21"/>
+          <w:lang w:eastAsia="en-US"/>
+        </w:rPr>
+        <w:t>1</w:t>
+      </w:r>
+      <w:r>
+        <w:rPr>
+          <w:rFonts w:ascii="Consolas" w:eastAsia="Times New Roman" w:hAnsi="Consolas"/>
+          <w:color w:val="E6EDF3"/>
+          <w:sz w:val="21"/>
+          <w:szCs w:val="21"/>
+          <w:lang w:eastAsia="en-US"/>
+        </w:rPr>
+        <w:t xml:space="preserve"> </w:t>
+      </w:r>
+      <w:r>
+        <w:rPr>
+          <w:rFonts w:ascii="Consolas" w:eastAsia="Times New Roman" w:hAnsi="Consolas"/>
+          <w:color w:val="FF7B72"/>
+          <w:sz w:val="21"/>
+          <w:szCs w:val="21"/>
+          <w:lang w:eastAsia="en-US"/>
+        </w:rPr>
+        <w:t>&amp;</w:t>
+      </w:r>
+      <w:proofErr w:type="gramStart"/>
+      <w:r>
+        <w:rPr>
+          <w:rFonts w:ascii="Consolas" w:eastAsia="Times New Roman" w:hAnsi="Consolas"/>
+          <w:color w:val="FF7B72"/>
+          <w:sz w:val="21"/>
+          <w:szCs w:val="21"/>
+          <w:lang w:eastAsia="en-US"/>
+        </w:rPr>
+        <w:t>&amp;</w:t>
+      </w:r>
+      <w:r>
+        <w:rPr>
+          <w:rFonts w:ascii="Consolas" w:eastAsia="Times New Roman" w:hAnsi="Consolas"/>
+          <w:color w:val="E6EDF3"/>
+          <w:sz w:val="21"/>
+          <w:szCs w:val="21"/>
+          <w:lang w:eastAsia="en-US"/>
+        </w:rPr>
+        <w:t xml:space="preserve"> </w:t>
+      </w:r>
+      <w:r>
+        <w:rPr>
+          <w:rFonts w:ascii="Consolas" w:eastAsia="Times New Roman" w:hAnsi="Consolas"/>
+          <w:color w:val="FF7B72"/>
+          <w:sz w:val="21"/>
+          <w:szCs w:val="21"/>
+          <w:lang w:eastAsia="en-US"/>
+        </w:rPr>
+        <w:t>!</w:t>
+      </w:r>
+      <w:proofErr w:type="spellStart"/>
+      <w:r>
+        <w:rPr>
+          <w:rFonts w:ascii="Consolas" w:eastAsia="Times New Roman" w:hAnsi="Consolas"/>
+          <w:color w:val="D2A8FF"/>
+          <w:sz w:val="21"/>
+          <w:szCs w:val="21"/>
+          <w:lang w:eastAsia="en-US"/>
+        </w:rPr>
+        <w:t>is</w:t>
+      </w:r>
+      <w:proofErr w:type="gramEnd"/>
+      <w:r>
+        <w:rPr>
+          <w:rFonts w:ascii="Consolas" w:eastAsia="Times New Roman" w:hAnsi="Consolas"/>
+          <w:color w:val="D2A8FF"/>
+          <w:sz w:val="21"/>
+          <w:szCs w:val="21"/>
+          <w:lang w:eastAsia="en-US"/>
+        </w:rPr>
+        <w:t>_uppercase_letter</w:t>
+      </w:r>
+      <w:proofErr w:type="spellEnd"/>
+      <w:r>
+        <w:rPr>
+          <w:rFonts w:ascii="Consolas" w:eastAsia="Times New Roman" w:hAnsi="Consolas"/>
+          <w:color w:val="E6EDF3"/>
+          <w:sz w:val="21"/>
+          <w:szCs w:val="21"/>
+          <w:lang w:eastAsia="en-US"/>
+        </w:rPr>
+        <w:t>(</w:t>
+      </w:r>
+      <w:r>
+        <w:rPr>
+          <w:rFonts w:ascii="Consolas" w:eastAsia="Times New Roman" w:hAnsi="Consolas"/>
+          <w:color w:val="FF7B72"/>
+          <w:sz w:val="21"/>
+          <w:szCs w:val="21"/>
+          <w:lang w:eastAsia="en-US"/>
+        </w:rPr>
+        <w:t>*</w:t>
+      </w:r>
+      <w:proofErr w:type="gramStart"/>
+      <w:r>
+        <w:rPr>
+          <w:rFonts w:ascii="Consolas" w:eastAsia="Times New Roman" w:hAnsi="Consolas"/>
+          <w:color w:val="E6EDF3"/>
+          <w:sz w:val="21"/>
+          <w:szCs w:val="21"/>
+          <w:lang w:eastAsia="en-US"/>
+        </w:rPr>
+        <w:t>character) {</w:t>
+      </w:r>
+      <w:proofErr w:type="gramEnd"/>
+    </w:p>
+    <w:p>
+      <w:pPr>
+        <w:shd w:val="clear" w:color="auto" w:fill="0D1117"/>
+        <w:spacing w:line="285" w:lineRule="atLeast"/>
+        <w:rPr>
+          <w:rFonts w:ascii="Consolas" w:eastAsia="Times New Roman" w:hAnsi="Consolas"/>
+          <w:color w:val="E6EDF3"/>
+          <w:sz w:val="21"/>
+          <w:szCs w:val="21"/>
+          <w:lang w:eastAsia="en-US"/>
+        </w:rPr>
+      </w:pPr>
+      <w:r>
+        <w:rPr>
+          <w:rFonts w:ascii="Consolas" w:eastAsia="Times New Roman" w:hAnsi="Consolas"/>
+          <w:color w:val="E6EDF3"/>
+          <w:sz w:val="21"/>
+          <w:szCs w:val="21"/>
+          <w:lang w:eastAsia="en-US"/>
+        </w:rPr>
+        <w:t xml:space="preserve">            </w:t>
+      </w:r>
+      <w:r>
+        <w:rPr>
+          <w:rFonts w:ascii="Consolas" w:eastAsia="Times New Roman" w:hAnsi="Consolas"/>
+          <w:color w:val="FF7B72"/>
+          <w:sz w:val="21"/>
+          <w:szCs w:val="21"/>
+          <w:lang w:eastAsia="en-US"/>
+        </w:rPr>
+        <w:t>return</w:t>
+      </w:r>
+      <w:r>
+        <w:rPr>
+          <w:rFonts w:ascii="Consolas" w:eastAsia="Times New Roman" w:hAnsi="Consolas"/>
+          <w:color w:val="E6EDF3"/>
+          <w:sz w:val="21"/>
+          <w:szCs w:val="21"/>
+          <w:lang w:eastAsia="en-US"/>
+        </w:rPr>
+        <w:t xml:space="preserve"> </w:t>
+      </w:r>
+      <w:proofErr w:type="gramStart"/>
+      <w:r>
+        <w:rPr>
+          <w:rFonts w:ascii="Consolas" w:eastAsia="Times New Roman" w:hAnsi="Consolas"/>
+          <w:color w:val="79C0FF"/>
+          <w:sz w:val="21"/>
+          <w:szCs w:val="21"/>
+          <w:lang w:eastAsia="en-US"/>
+        </w:rPr>
+        <w:t>false</w:t>
+      </w:r>
+      <w:r>
+        <w:rPr>
+          <w:rFonts w:ascii="Consolas" w:eastAsia="Times New Roman" w:hAnsi="Consolas"/>
+          <w:color w:val="E6EDF3"/>
+          <w:sz w:val="21"/>
+          <w:szCs w:val="21"/>
+          <w:lang w:eastAsia="en-US"/>
+        </w:rPr>
+        <w:t>;</w:t>
+      </w:r>
+      <w:proofErr w:type="gramEnd"/>
+    </w:p>
+    <w:p>
+      <w:pPr>
+        <w:shd w:val="clear" w:color="auto" w:fill="0D1117"/>
+        <w:spacing w:line="285" w:lineRule="atLeast"/>
+        <w:rPr>
+          <w:rFonts w:ascii="Consolas" w:eastAsia="Times New Roman" w:hAnsi="Consolas"/>
+          <w:color w:val="E6EDF3"/>
+          <w:sz w:val="21"/>
+          <w:szCs w:val="21"/>
+          <w:lang w:eastAsia="en-US"/>
+        </w:rPr>
+      </w:pPr>
+      <w:r>
+        <w:rPr>
+          <w:rFonts w:ascii="Consolas" w:eastAsia="Times New Roman" w:hAnsi="Consolas"/>
+          <w:color w:val="E6EDF3"/>
+          <w:sz w:val="21"/>
+          <w:szCs w:val="21"/>
+          <w:lang w:eastAsia="en-US"/>
+        </w:rPr>
+        <w:t>        }</w:t>
+      </w:r>
+    </w:p>
+    <w:p>
+      <w:pPr>
+        <w:shd w:val="clear" w:color="auto" w:fill="0D1117"/>
+        <w:spacing w:line="285" w:lineRule="atLeast"/>
+        <w:rPr>
+          <w:rFonts w:ascii="Consolas" w:eastAsia="Times New Roman" w:hAnsi="Consolas"/>
+          <w:color w:val="E6EDF3"/>
+          <w:sz w:val="21"/>
+          <w:szCs w:val="21"/>
+          <w:lang w:eastAsia="en-US"/>
+        </w:rPr>
+      </w:pPr>
+    </w:p>
+    <w:p>
+      <w:pPr>
+        <w:shd w:val="clear" w:color="auto" w:fill="0D1117"/>
+        <w:spacing w:line="285" w:lineRule="atLeast"/>
+        <w:rPr>
+          <w:rFonts w:ascii="Consolas" w:eastAsia="Times New Roman" w:hAnsi="Consolas"/>
+          <w:color w:val="E6EDF3"/>
+          <w:sz w:val="21"/>
+          <w:szCs w:val="21"/>
+          <w:lang w:eastAsia="en-US"/>
+        </w:rPr>
+      </w:pPr>
+      <w:r>
+        <w:rPr>
+          <w:rFonts w:ascii="Consolas" w:eastAsia="Times New Roman" w:hAnsi="Consolas"/>
+          <w:color w:val="E6EDF3"/>
+          <w:sz w:val="21"/>
+          <w:szCs w:val="21"/>
+          <w:lang w:eastAsia="en-US"/>
+        </w:rPr>
+        <w:t xml:space="preserve">        </w:t>
+      </w:r>
+      <w:r>
+        <w:rPr>
+          <w:rFonts w:ascii="Consolas" w:eastAsia="Times New Roman" w:hAnsi="Consolas"/>
+          <w:color w:val="8B949E"/>
+          <w:sz w:val="21"/>
+          <w:szCs w:val="21"/>
+          <w:lang w:eastAsia="en-US"/>
+        </w:rPr>
+        <w:t xml:space="preserve">//checks if {rest?} is uppercase or </w:t>
+      </w:r>
+      <w:proofErr w:type="gramStart"/>
+      <w:r>
+        <w:rPr>
+          <w:rFonts w:ascii="Consolas" w:eastAsia="Times New Roman" w:hAnsi="Consolas"/>
+          <w:color w:val="8B949E"/>
+          <w:sz w:val="21"/>
+          <w:szCs w:val="21"/>
+          <w:lang w:eastAsia="en-US"/>
+        </w:rPr>
+        <w:t>digit;</w:t>
+      </w:r>
+      <w:proofErr w:type="gramEnd"/>
+    </w:p>
+    <w:p>
+      <w:pPr>
+        <w:shd w:val="clear" w:color="auto" w:fill="0D1117"/>
+        <w:spacing w:line="285" w:lineRule="atLeast"/>
+        <w:rPr>
+          <w:rFonts w:ascii="Consolas" w:eastAsia="Times New Roman" w:hAnsi="Consolas"/>
+          <w:color w:val="E6EDF3"/>
+          <w:sz w:val="21"/>
+          <w:szCs w:val="21"/>
+          <w:lang w:eastAsia="en-US"/>
+        </w:rPr>
+      </w:pPr>
+      <w:r>
+        <w:rPr>
+          <w:rFonts w:ascii="Consolas" w:eastAsia="Times New Roman" w:hAnsi="Consolas"/>
+          <w:color w:val="E6EDF3"/>
+          <w:sz w:val="21"/>
+          <w:szCs w:val="21"/>
+          <w:lang w:eastAsia="en-US"/>
+        </w:rPr>
+        <w:t xml:space="preserve">        </w:t>
+      </w:r>
+      <w:r>
+        <w:rPr>
+          <w:rFonts w:ascii="Consolas" w:eastAsia="Times New Roman" w:hAnsi="Consolas"/>
+          <w:color w:val="8B949E"/>
+          <w:sz w:val="21"/>
+          <w:szCs w:val="21"/>
+          <w:lang w:eastAsia="en-US"/>
+        </w:rPr>
+        <w:t>// tests pass without this; maybe an easter egg</w:t>
+      </w:r>
+    </w:p>
+    <w:p>
+      <w:pPr>
+        <w:shd w:val="clear" w:color="auto" w:fill="0D1117"/>
+        <w:spacing w:line="285" w:lineRule="atLeast"/>
+        <w:rPr>
+          <w:rFonts w:ascii="Consolas" w:eastAsia="Times New Roman" w:hAnsi="Consolas"/>
+          <w:color w:val="E6EDF3"/>
+          <w:sz w:val="21"/>
+          <w:szCs w:val="21"/>
+          <w:lang w:eastAsia="en-US"/>
+        </w:rPr>
+      </w:pPr>
+      <w:r>
+        <w:rPr>
+          <w:rFonts w:ascii="Consolas" w:eastAsia="Times New Roman" w:hAnsi="Consolas"/>
+          <w:color w:val="E6EDF3"/>
+          <w:sz w:val="21"/>
+          <w:szCs w:val="21"/>
+          <w:lang w:eastAsia="en-US"/>
+        </w:rPr>
+        <w:t xml:space="preserve">        </w:t>
+      </w:r>
+      <w:r>
+        <w:rPr>
+          <w:rFonts w:ascii="Consolas" w:eastAsia="Times New Roman" w:hAnsi="Consolas"/>
+          <w:color w:val="FF7B72"/>
+          <w:sz w:val="21"/>
+          <w:szCs w:val="21"/>
+          <w:lang w:eastAsia="en-US"/>
+        </w:rPr>
+        <w:t>else</w:t>
+      </w:r>
+      <w:r>
+        <w:rPr>
+          <w:rFonts w:ascii="Consolas" w:eastAsia="Times New Roman" w:hAnsi="Consolas"/>
+          <w:color w:val="E6EDF3"/>
+          <w:sz w:val="21"/>
+          <w:szCs w:val="21"/>
+          <w:lang w:eastAsia="en-US"/>
+        </w:rPr>
+        <w:t xml:space="preserve"> </w:t>
+      </w:r>
+      <w:proofErr w:type="gramStart"/>
+      <w:r>
+        <w:rPr>
+          <w:rFonts w:ascii="Consolas" w:eastAsia="Times New Roman" w:hAnsi="Consolas"/>
+          <w:color w:val="FF7B72"/>
+          <w:sz w:val="21"/>
+          <w:szCs w:val="21"/>
+          <w:lang w:eastAsia="en-US"/>
+        </w:rPr>
+        <w:t>if</w:t>
+      </w:r>
+      <w:r>
+        <w:rPr>
+          <w:rFonts w:ascii="Consolas" w:eastAsia="Times New Roman" w:hAnsi="Consolas"/>
+          <w:color w:val="E6EDF3"/>
+          <w:sz w:val="21"/>
+          <w:szCs w:val="21"/>
+          <w:lang w:eastAsia="en-US"/>
+        </w:rPr>
+        <w:t xml:space="preserve"> </w:t>
+      </w:r>
+      <w:r>
+        <w:rPr>
+          <w:rFonts w:ascii="Consolas" w:eastAsia="Times New Roman" w:hAnsi="Consolas"/>
+          <w:color w:val="FF7B72"/>
+          <w:sz w:val="21"/>
+          <w:szCs w:val="21"/>
+          <w:lang w:eastAsia="en-US"/>
+        </w:rPr>
+        <w:t>!</w:t>
+      </w:r>
+      <w:proofErr w:type="spellStart"/>
+      <w:r>
+        <w:rPr>
+          <w:rFonts w:ascii="Consolas" w:eastAsia="Times New Roman" w:hAnsi="Consolas"/>
+          <w:color w:val="D2A8FF"/>
+          <w:sz w:val="21"/>
+          <w:szCs w:val="21"/>
+          <w:lang w:eastAsia="en-US"/>
+        </w:rPr>
+        <w:t>is</w:t>
+      </w:r>
+      <w:proofErr w:type="gramEnd"/>
+      <w:r>
+        <w:rPr>
+          <w:rFonts w:ascii="Consolas" w:eastAsia="Times New Roman" w:hAnsi="Consolas"/>
+          <w:color w:val="D2A8FF"/>
+          <w:sz w:val="21"/>
+          <w:szCs w:val="21"/>
+          <w:lang w:eastAsia="en-US"/>
+        </w:rPr>
+        <w:t>_uppercase_or_digit</w:t>
+      </w:r>
+      <w:proofErr w:type="spellEnd"/>
+      <w:r>
+        <w:rPr>
+          <w:rFonts w:ascii="Consolas" w:eastAsia="Times New Roman" w:hAnsi="Consolas"/>
+          <w:color w:val="E6EDF3"/>
+          <w:sz w:val="21"/>
+          <w:szCs w:val="21"/>
+          <w:lang w:eastAsia="en-US"/>
+        </w:rPr>
+        <w:t>(</w:t>
+      </w:r>
+      <w:r>
+        <w:rPr>
+          <w:rFonts w:ascii="Consolas" w:eastAsia="Times New Roman" w:hAnsi="Consolas"/>
+          <w:color w:val="FF7B72"/>
+          <w:sz w:val="21"/>
+          <w:szCs w:val="21"/>
+          <w:lang w:eastAsia="en-US"/>
+        </w:rPr>
+        <w:t>*</w:t>
+      </w:r>
+      <w:proofErr w:type="gramStart"/>
+      <w:r>
+        <w:rPr>
+          <w:rFonts w:ascii="Consolas" w:eastAsia="Times New Roman" w:hAnsi="Consolas"/>
+          <w:color w:val="E6EDF3"/>
+          <w:sz w:val="21"/>
+          <w:szCs w:val="21"/>
+          <w:lang w:eastAsia="en-US"/>
+        </w:rPr>
+        <w:t>character) {</w:t>
+      </w:r>
+      <w:proofErr w:type="gramEnd"/>
+    </w:p>
+    <w:p>
+      <w:pPr>
+        <w:shd w:val="clear" w:color="auto" w:fill="0D1117"/>
+        <w:spacing w:line="285" w:lineRule="atLeast"/>
+        <w:rPr>
+          <w:rFonts w:ascii="Consolas" w:eastAsia="Times New Roman" w:hAnsi="Consolas"/>
+          <w:color w:val="E6EDF3"/>
+          <w:sz w:val="21"/>
+          <w:szCs w:val="21"/>
+          <w:lang w:eastAsia="en-US"/>
+        </w:rPr>
+      </w:pPr>
+      <w:r>
+        <w:rPr>
+          <w:rFonts w:ascii="Consolas" w:eastAsia="Times New Roman" w:hAnsi="Consolas"/>
+          <w:color w:val="E6EDF3"/>
+          <w:sz w:val="21"/>
+          <w:szCs w:val="21"/>
+          <w:lang w:eastAsia="en-US"/>
+        </w:rPr>
+        <w:t xml:space="preserve">            </w:t>
+      </w:r>
+      <w:r>
+        <w:rPr>
+          <w:rFonts w:ascii="Consolas" w:eastAsia="Times New Roman" w:hAnsi="Consolas"/>
+          <w:color w:val="FF7B72"/>
+          <w:sz w:val="21"/>
+          <w:szCs w:val="21"/>
+          <w:lang w:eastAsia="en-US"/>
+        </w:rPr>
+        <w:t>return</w:t>
+      </w:r>
+      <w:r>
+        <w:rPr>
+          <w:rFonts w:ascii="Consolas" w:eastAsia="Times New Roman" w:hAnsi="Consolas"/>
+          <w:color w:val="E6EDF3"/>
+          <w:sz w:val="21"/>
+          <w:szCs w:val="21"/>
+          <w:lang w:eastAsia="en-US"/>
+        </w:rPr>
+        <w:t xml:space="preserve"> </w:t>
+      </w:r>
+      <w:proofErr w:type="gramStart"/>
+      <w:r>
+        <w:rPr>
+          <w:rFonts w:ascii="Consolas" w:eastAsia="Times New Roman" w:hAnsi="Consolas"/>
+          <w:color w:val="79C0FF"/>
+          <w:sz w:val="21"/>
+          <w:szCs w:val="21"/>
+          <w:lang w:eastAsia="en-US"/>
+        </w:rPr>
+        <w:t>false</w:t>
+      </w:r>
+      <w:r>
+        <w:rPr>
+          <w:rFonts w:ascii="Consolas" w:eastAsia="Times New Roman" w:hAnsi="Consolas"/>
+          <w:color w:val="E6EDF3"/>
+          <w:sz w:val="21"/>
+          <w:szCs w:val="21"/>
+          <w:lang w:eastAsia="en-US"/>
+        </w:rPr>
+        <w:t>;</w:t>
+      </w:r>
+      <w:proofErr w:type="gramEnd"/>
+    </w:p>
+    <w:p>
+      <w:pPr>
+        <w:shd w:val="clear" w:color="auto" w:fill="0D1117"/>
+        <w:spacing w:line="285" w:lineRule="atLeast"/>
+        <w:rPr>
+          <w:rFonts w:ascii="Consolas" w:eastAsia="Times New Roman" w:hAnsi="Consolas"/>
+          <w:color w:val="E6EDF3"/>
+          <w:sz w:val="21"/>
+          <w:szCs w:val="21"/>
+          <w:lang w:eastAsia="en-US"/>
+        </w:rPr>
+      </w:pPr>
+      <w:r>
+        <w:rPr>
+          <w:rFonts w:ascii="Consolas" w:eastAsia="Times New Roman" w:hAnsi="Consolas"/>
+          <w:color w:val="E6EDF3"/>
+          <w:sz w:val="21"/>
+          <w:szCs w:val="21"/>
+          <w:lang w:eastAsia="en-US"/>
+        </w:rPr>
+        <w:t>        }</w:t>
+      </w:r>
+    </w:p>
+    <w:p>
+      <w:pPr>
+        <w:shd w:val="clear" w:color="auto" w:fill="0D1117"/>
+        <w:spacing w:line="285" w:lineRule="atLeast"/>
+        <w:rPr>
+          <w:rFonts w:ascii="Consolas" w:eastAsia="Times New Roman" w:hAnsi="Consolas"/>
+          <w:color w:val="E6EDF3"/>
+          <w:sz w:val="21"/>
+          <w:szCs w:val="21"/>
+          <w:lang w:eastAsia="en-US"/>
+        </w:rPr>
+      </w:pPr>
+      <w:r>
+        <w:rPr>
+          <w:rFonts w:ascii="Consolas" w:eastAsia="Times New Roman" w:hAnsi="Consolas"/>
+          <w:color w:val="E6EDF3"/>
+          <w:sz w:val="21"/>
+          <w:szCs w:val="21"/>
+          <w:lang w:eastAsia="en-US"/>
+        </w:rPr>
+        <w:t>    }</w:t>
+      </w:r>
+    </w:p>
+    <w:p>
+      <w:pPr>
+        <w:shd w:val="clear" w:color="auto" w:fill="0D1117"/>
+        <w:spacing w:line="285" w:lineRule="atLeast"/>
+        <w:rPr>
+          <w:rFonts w:ascii="Consolas" w:eastAsia="Times New Roman" w:hAnsi="Consolas"/>
+          <w:color w:val="E6EDF3"/>
+          <w:sz w:val="21"/>
+          <w:szCs w:val="21"/>
+          <w:lang w:eastAsia="en-US"/>
+        </w:rPr>
+      </w:pPr>
+      <w:r>
+        <w:rPr>
+          <w:rFonts w:ascii="Consolas" w:eastAsia="Times New Roman" w:hAnsi="Consolas"/>
+          <w:color w:val="E6EDF3"/>
+          <w:sz w:val="21"/>
+          <w:szCs w:val="21"/>
+          <w:lang w:eastAsia="en-US"/>
+        </w:rPr>
+        <w:t xml:space="preserve">    </w:t>
+      </w:r>
+      <w:r>
+        <w:rPr>
+          <w:rFonts w:ascii="Consolas" w:eastAsia="Times New Roman" w:hAnsi="Consolas"/>
+          <w:color w:val="FF7B72"/>
+          <w:sz w:val="21"/>
+          <w:szCs w:val="21"/>
+          <w:lang w:eastAsia="en-US"/>
+        </w:rPr>
+        <w:t>return</w:t>
+      </w:r>
+      <w:r>
+        <w:rPr>
+          <w:rFonts w:ascii="Consolas" w:eastAsia="Times New Roman" w:hAnsi="Consolas"/>
+          <w:color w:val="E6EDF3"/>
+          <w:sz w:val="21"/>
+          <w:szCs w:val="21"/>
+          <w:lang w:eastAsia="en-US"/>
+        </w:rPr>
+        <w:t xml:space="preserve"> </w:t>
+      </w:r>
+      <w:proofErr w:type="gramStart"/>
+      <w:r>
+        <w:rPr>
+          <w:rFonts w:ascii="Consolas" w:eastAsia="Times New Roman" w:hAnsi="Consolas"/>
+          <w:color w:val="79C0FF"/>
+          <w:sz w:val="21"/>
+          <w:szCs w:val="21"/>
+          <w:lang w:eastAsia="en-US"/>
+        </w:rPr>
+        <w:t>true</w:t>
+      </w:r>
+      <w:r>
+        <w:rPr>
+          <w:rFonts w:ascii="Consolas" w:eastAsia="Times New Roman" w:hAnsi="Consolas"/>
+          <w:color w:val="E6EDF3"/>
+          <w:sz w:val="21"/>
+          <w:szCs w:val="21"/>
+          <w:lang w:eastAsia="en-US"/>
+        </w:rPr>
+        <w:t>;</w:t>
+      </w:r>
+      <w:proofErr w:type="gramEnd"/>
+    </w:p>
+    <w:p>
+      <w:pPr>
+        <w:ind w:left="360"/>
+        <w:jc w:val="both"/>
         <w:rPr>
           <w:rFonts w:ascii="Courier New" w:hAnsi="Courier New" w:cs="Courier New"/>
           <w:bCs/>
@@ -6079,49 +11641,15 @@
           <w:szCs w:val="20"/>
           <w:highlight w:val="yellow"/>
         </w:rPr>
-        <w:t>// YOUR CODE GOES HERE</w:t>
-      </w:r>
-    </w:p>
-    <w:p>
-      <w:pPr>
-        <w:ind w:left="360"/>
-        <w:jc w:val="both"/>
+      </w:pPr>
+      <w:r>
         <w:rPr>
           <w:rFonts w:ascii="Courier New" w:hAnsi="Courier New" w:cs="Courier New"/>
           <w:bCs/>
           <w:sz w:val="18"/>
           <w:szCs w:val="20"/>
         </w:rPr>
-      </w:pPr>
-      <w:r>
-        <w:rPr>
-          <w:rFonts w:ascii="Courier New" w:hAnsi="Courier New" w:cs="Courier New"/>
-          <w:bCs/>
-          <w:sz w:val="18"/>
-          <w:szCs w:val="20"/>
-        </w:rPr>
-        <w:t xml:space="preserve">    }</w:t>
-      </w:r>
-    </w:p>
-    <w:p>
-      <w:pPr>
-        <w:ind w:left="360"/>
-        <w:jc w:val="both"/>
-        <w:rPr>
-          <w:rFonts w:ascii="Courier New" w:hAnsi="Courier New" w:cs="Courier New"/>
-          <w:bCs/>
-          <w:sz w:val="18"/>
-          <w:szCs w:val="20"/>
-          <w:highlight w:val="yellow"/>
-        </w:rPr>
-      </w:pPr>
-      <w:r>
-        <w:rPr>
-          <w:rFonts w:ascii="Courier New" w:hAnsi="Courier New" w:cs="Courier New"/>
-          <w:bCs/>
-          <w:sz w:val="18"/>
-          <w:szCs w:val="20"/>
-        </w:rPr>
+        <w:lastRenderedPageBreak/>
         <w:t>}</w:t>
       </w:r>
     </w:p>
@@ -6154,13 +11682,27 @@
         </w:rPr>
         <w:t xml:space="preserve">  There are 3-5 </w:t>
       </w:r>
-      <w:hyperlink r:id="rId21" w:history="1">
+      <w:hyperlink r:id="rId32" w:history="1">
         <w:r>
           <w:rPr>
             <w:rStyle w:val="Hyperlink"/>
             <w:sz w:val="22"/>
           </w:rPr>
-          <w:t>Easter eggs</w:t>
+          <w:t>East</w:t>
+        </w:r>
+        <w:r>
+          <w:rPr>
+            <w:rStyle w:val="Hyperlink"/>
+            <w:sz w:val="22"/>
+          </w:rPr>
+          <w:t>e</w:t>
+        </w:r>
+        <w:r>
+          <w:rPr>
+            <w:rStyle w:val="Hyperlink"/>
+            <w:sz w:val="22"/>
+          </w:rPr>
+          <w:t>r eggs</w:t>
         </w:r>
       </w:hyperlink>
       <w:r>
@@ -6180,6 +11722,118 @@
           <w:sz w:val="22"/>
         </w:rPr>
         <w:tab/>
+      </w:r>
+    </w:p>
+    <w:p>
+      <w:pPr>
+        <w:jc w:val="both"/>
+        <w:rPr>
+          <w:sz w:val="22"/>
+        </w:rPr>
+      </w:pPr>
+      <w:r>
+        <w:rPr>
+          <w:sz w:val="22"/>
+        </w:rPr>
+        <w:drawing>
+          <wp:inline distT="0" distB="0" distL="0" distR="0" wp14:anchorId="1BEA6B59" wp14:editId="1A65AC4D">
+            <wp:extent cx="5943600" cy="3157855"/>
+            <wp:effectExtent l="0" t="0" r="0" b="4445"/>
+            <wp:docPr id="1094076015" name="Picture 1" descr="A screenshot of a computer&#10;&#10;AI-generated content may be incorrect."/>
+            <wp:cNvGraphicFramePr>
+              <a:graphicFrameLocks xmlns:a="http://schemas.openxmlformats.org/drawingml/2006/main" noChangeAspect="1"/>
+            </wp:cNvGraphicFramePr>
+            <a:graphic xmlns:a="http://schemas.openxmlformats.org/drawingml/2006/main">
+              <a:graphicData uri="http://schemas.openxmlformats.org/drawingml/2006/picture">
+                <pic:pic xmlns:pic="http://schemas.openxmlformats.org/drawingml/2006/picture">
+                  <pic:nvPicPr>
+                    <pic:cNvPr id="1094076015" name="Picture 1" descr="A screenshot of a computer&#10;&#10;AI-generated content may be incorrect."/>
+                    <pic:cNvPicPr/>
+                  </pic:nvPicPr>
+                  <pic:blipFill>
+                    <a:blip r:embed="rId33"/>
+                    <a:stretch>
+                      <a:fillRect/>
+                    </a:stretch>
+                  </pic:blipFill>
+                  <pic:spPr>
+                    <a:xfrm>
+                      <a:off x="0" y="0"/>
+                      <a:ext cx="5943600" cy="3157855"/>
+                    </a:xfrm>
+                    <a:prstGeom prst="rect">
+                      <a:avLst/>
+                    </a:prstGeom>
+                  </pic:spPr>
+                </pic:pic>
+              </a:graphicData>
+            </a:graphic>
+          </wp:inline>
+        </w:drawing>
+      </w:r>
+    </w:p>
+    <w:p>
+      <w:pPr>
+        <w:jc w:val="both"/>
+        <w:rPr>
+          <w:sz w:val="22"/>
+        </w:rPr>
+      </w:pPr>
+    </w:p>
+    <w:p>
+      <w:pPr>
+        <w:jc w:val="both"/>
+        <w:rPr>
+          <w:sz w:val="22"/>
+        </w:rPr>
+      </w:pPr>
+    </w:p>
+    <w:p>
+      <w:pPr>
+        <w:jc w:val="both"/>
+        <w:rPr>
+          <w:sz w:val="22"/>
+        </w:rPr>
+      </w:pPr>
+      <w:r>
+        <w:rPr>
+          <w:sz w:val="22"/>
+        </w:rPr>
+        <w:drawing>
+          <wp:inline distT="0" distB="0" distL="0" distR="0" wp14:anchorId="36C2A79D" wp14:editId="65E60A83">
+            <wp:extent cx="5943600" cy="3157855"/>
+            <wp:effectExtent l="0" t="0" r="0" b="4445"/>
+            <wp:docPr id="1713424812" name="Picture 1" descr="A screenshot of a computer program&#10;&#10;AI-generated content may be incorrect."/>
+            <wp:cNvGraphicFramePr>
+              <a:graphicFrameLocks xmlns:a="http://schemas.openxmlformats.org/drawingml/2006/main" noChangeAspect="1"/>
+            </wp:cNvGraphicFramePr>
+            <a:graphic xmlns:a="http://schemas.openxmlformats.org/drawingml/2006/main">
+              <a:graphicData uri="http://schemas.openxmlformats.org/drawingml/2006/picture">
+                <pic:pic xmlns:pic="http://schemas.openxmlformats.org/drawingml/2006/picture">
+                  <pic:nvPicPr>
+                    <pic:cNvPr id="1713424812" name="Picture 1" descr="A screenshot of a computer program&#10;&#10;AI-generated content may be incorrect."/>
+                    <pic:cNvPicPr/>
+                  </pic:nvPicPr>
+                  <pic:blipFill>
+                    <a:blip r:embed="rId34"/>
+                    <a:stretch>
+                      <a:fillRect/>
+                    </a:stretch>
+                  </pic:blipFill>
+                  <pic:spPr>
+                    <a:xfrm>
+                      <a:off x="0" y="0"/>
+                      <a:ext cx="5943600" cy="3157855"/>
+                    </a:xfrm>
+                    <a:prstGeom prst="rect">
+                      <a:avLst/>
+                    </a:prstGeom>
+                  </pic:spPr>
+                </pic:pic>
+              </a:graphicData>
+            </a:graphic>
+          </wp:inline>
+        </w:drawing>
       </w:r>
     </w:p>
     <w:sectPr>
@@ -8893,7 +14547,6 @@
   <w:style w:type="character" w:default="1" w:styleId="DefaultParagraphFont">
     <w:name w:val="Default Paragraph Font"/>
     <w:uiPriority w:val="1"/>
-    <w:semiHidden/>
     <w:unhideWhenUsed/>
   </w:style>
   <w:style w:type="table" w:default="1" w:styleId="TableNormal">
